--- a/Documentation.docx
+++ b/Documentation.docx
@@ -1627,7 +1627,6 @@
             </w:rPr>
             <w:t xml:space="preserve"> </w:t>
           </w:r>
-          <w:proofErr w:type="gramStart"/>
           <w:r>
             <w:rPr>
               <w:rFonts w:ascii="Cascadia Code" w:eastAsia="Times New Roman" w:hAnsi="Cascadia Code" w:cs="Times New Roman"/>
@@ -1646,18 +1645,7 @@
               <w:szCs w:val="21"/>
               <w:lang w:val="en-IN" w:eastAsia="en-IN"/>
             </w:rPr>
-            <w:t>(</w:t>
-          </w:r>
-          <w:proofErr w:type="gramEnd"/>
-          <w:r>
-            <w:rPr>
-              <w:rFonts w:ascii="Cascadia Code" w:eastAsia="Times New Roman" w:hAnsi="Cascadia Code" w:cs="Times New Roman"/>
-              <w:color w:val="ABB2BF"/>
-              <w:sz w:val="21"/>
-              <w:szCs w:val="21"/>
-              <w:lang w:val="en-IN" w:eastAsia="en-IN"/>
-            </w:rPr>
-            <w:t>)</w:t>
+            <w:t>()</w:t>
           </w:r>
         </w:p>
         <w:p>
@@ -1773,21 +1761,7 @@
             <w:rPr>
               <w:lang w:bidi="gu-IN"/>
             </w:rPr>
-            <w:t xml:space="preserve">In this case our action </w:t>
-          </w:r>
-          <w:proofErr w:type="gramStart"/>
-          <w:r>
-            <w:rPr>
-              <w:lang w:bidi="gu-IN"/>
-            </w:rPr>
-            <w:t>return</w:t>
-          </w:r>
-          <w:proofErr w:type="gramEnd"/>
-          <w:r>
-            <w:rPr>
-              <w:lang w:bidi="gu-IN"/>
-            </w:rPr>
-            <w:t xml:space="preserve"> some entity in type of object which should be like, int, string, Product.</w:t>
+            <w:t>In this case our action return some entity in type of object which should be like, int, string, Product.</w:t>
           </w:r>
         </w:p>
         <w:p>
@@ -1932,7 +1906,6 @@
             </w:rPr>
             <w:t xml:space="preserve">&gt; </w:t>
           </w:r>
-          <w:proofErr w:type="gramStart"/>
           <w:r>
             <w:rPr>
               <w:rFonts w:ascii="Cascadia Code" w:eastAsia="Times New Roman" w:hAnsi="Cascadia Code" w:cs="Times New Roman"/>
@@ -1951,18 +1924,7 @@
               <w:szCs w:val="21"/>
               <w:lang w:val="en-IN" w:eastAsia="en-IN"/>
             </w:rPr>
-            <w:t>(</w:t>
-          </w:r>
-          <w:proofErr w:type="gramEnd"/>
-          <w:r>
-            <w:rPr>
-              <w:rFonts w:ascii="Cascadia Code" w:eastAsia="Times New Roman" w:hAnsi="Cascadia Code" w:cs="Times New Roman"/>
-              <w:color w:val="ABB2BF"/>
-              <w:sz w:val="21"/>
-              <w:szCs w:val="21"/>
-              <w:lang w:val="en-IN" w:eastAsia="en-IN"/>
-            </w:rPr>
-            <w:t>)</w:t>
+            <w:t>()</w:t>
           </w:r>
         </w:p>
         <w:p>
@@ -2132,7 +2094,6 @@
             </w:rPr>
             <w:t>Product</w:t>
           </w:r>
-          <w:proofErr w:type="gramStart"/>
           <w:r>
             <w:rPr>
               <w:rFonts w:ascii="Cascadia Code" w:eastAsia="Times New Roman" w:hAnsi="Cascadia Code" w:cs="Times New Roman"/>
@@ -2141,18 +2102,7 @@
               <w:szCs w:val="21"/>
               <w:lang w:val="en-IN" w:eastAsia="en-IN"/>
             </w:rPr>
-            <w:t>&gt;(</w:t>
-          </w:r>
-          <w:proofErr w:type="gramEnd"/>
-          <w:r>
-            <w:rPr>
-              <w:rFonts w:ascii="Cascadia Code" w:eastAsia="Times New Roman" w:hAnsi="Cascadia Code" w:cs="Times New Roman"/>
-              <w:color w:val="ABB2BF"/>
-              <w:sz w:val="21"/>
-              <w:szCs w:val="21"/>
-              <w:lang w:val="en-IN" w:eastAsia="en-IN"/>
-            </w:rPr>
-            <w:t>);</w:t>
+            <w:t>&gt;();</w:t>
           </w:r>
         </w:p>
         <w:p>
@@ -2324,7 +2274,6 @@
             <w:t xml:space="preserve">This action result gives us more flexibility to create our own custom message using </w:t>
           </w:r>
           <w:proofErr w:type="spellStart"/>
-          <w:proofErr w:type="gramStart"/>
           <w:r>
             <w:rPr>
               <w:lang w:bidi="gu-IN"/>
@@ -2332,7 +2281,6 @@
             <w:t>it's</w:t>
           </w:r>
           <w:proofErr w:type="spellEnd"/>
-          <w:proofErr w:type="gramEnd"/>
           <w:r>
             <w:rPr>
               <w:lang w:bidi="gu-IN"/>
@@ -2462,7 +2410,6 @@
             </w:rPr>
             <w:t xml:space="preserve"> </w:t>
           </w:r>
-          <w:proofErr w:type="gramStart"/>
           <w:r>
             <w:rPr>
               <w:rFonts w:ascii="Cascadia Code" w:eastAsia="Times New Roman" w:hAnsi="Cascadia Code" w:cs="Times New Roman"/>
@@ -2481,18 +2428,7 @@
               <w:szCs w:val="21"/>
               <w:lang w:val="en-IN" w:eastAsia="en-IN"/>
             </w:rPr>
-            <w:t>(</w:t>
-          </w:r>
-          <w:proofErr w:type="gramEnd"/>
-          <w:r>
-            <w:rPr>
-              <w:rFonts w:ascii="Cascadia Code" w:eastAsia="Times New Roman" w:hAnsi="Cascadia Code" w:cs="Times New Roman"/>
-              <w:color w:val="ABB2BF"/>
-              <w:sz w:val="21"/>
-              <w:szCs w:val="21"/>
-              <w:lang w:val="en-IN" w:eastAsia="en-IN"/>
-            </w:rPr>
-            <w:t>)</w:t>
+            <w:t>()</w:t>
           </w:r>
         </w:p>
         <w:p>
@@ -2587,7 +2523,6 @@
             <w:t xml:space="preserve"> </w:t>
           </w:r>
           <w:proofErr w:type="spellStart"/>
-          <w:proofErr w:type="gramStart"/>
           <w:r>
             <w:rPr>
               <w:rFonts w:ascii="Cascadia Code" w:eastAsia="Times New Roman" w:hAnsi="Cascadia Code" w:cs="Times New Roman"/>
@@ -2609,18 +2544,7 @@
               <w:szCs w:val="21"/>
               <w:lang w:val="en-IN" w:eastAsia="en-IN"/>
             </w:rPr>
-            <w:t>(</w:t>
-          </w:r>
-          <w:proofErr w:type="gramEnd"/>
-          <w:r>
-            <w:rPr>
-              <w:rFonts w:ascii="Cascadia Code" w:eastAsia="Times New Roman" w:hAnsi="Cascadia Code" w:cs="Times New Roman"/>
-              <w:color w:val="ABB2BF"/>
-              <w:sz w:val="21"/>
-              <w:szCs w:val="21"/>
-              <w:lang w:val="en-IN" w:eastAsia="en-IN"/>
-            </w:rPr>
-            <w:t>)</w:t>
+            <w:t>()</w:t>
           </w:r>
         </w:p>
         <w:p>
@@ -2713,7 +2637,6 @@
             <w:t xml:space="preserve"> </w:t>
           </w:r>
           <w:proofErr w:type="spellStart"/>
-          <w:proofErr w:type="gramStart"/>
           <w:r>
             <w:rPr>
               <w:rFonts w:ascii="Cascadia Code" w:eastAsia="Times New Roman" w:hAnsi="Cascadia Code" w:cs="Times New Roman"/>
@@ -2737,7 +2660,6 @@
             </w:rPr>
             <w:t>(</w:t>
           </w:r>
-          <w:proofErr w:type="gramEnd"/>
           <w:r>
             <w:rPr>
               <w:rFonts w:ascii="Cascadia Code" w:eastAsia="Times New Roman" w:hAnsi="Cascadia Code" w:cs="Times New Roman"/>
@@ -2927,7 +2849,6 @@
             <w:t xml:space="preserve"> </w:t>
           </w:r>
           <w:proofErr w:type="spellStart"/>
-          <w:proofErr w:type="gramStart"/>
           <w:r>
             <w:rPr>
               <w:rFonts w:ascii="Cascadia Code" w:eastAsia="Times New Roman" w:hAnsi="Cascadia Code" w:cs="Times New Roman"/>
@@ -2952,7 +2873,6 @@
             <w:t>(</w:t>
           </w:r>
           <w:proofErr w:type="spellStart"/>
-          <w:proofErr w:type="gramEnd"/>
           <w:r>
             <w:rPr>
               <w:rFonts w:ascii="Cascadia Code" w:eastAsia="Times New Roman" w:hAnsi="Cascadia Code" w:cs="Times New Roman"/>
@@ -3393,7 +3313,6 @@
         </w:rPr>
         <w:t xml:space="preserve"> </w:t>
       </w:r>
-      <w:proofErr w:type="gramStart"/>
       <w:r>
         <w:rPr>
           <w:rFonts w:ascii="Cascadia Code" w:eastAsia="Times New Roman" w:hAnsi="Cascadia Code" w:cs="Times New Roman"/>
@@ -3412,18 +3331,7 @@
           <w:szCs w:val="21"/>
           <w:lang w:val="en-IN" w:eastAsia="en-IN"/>
         </w:rPr>
-        <w:t>(</w:t>
-      </w:r>
-      <w:proofErr w:type="gramEnd"/>
-      <w:r>
-        <w:rPr>
-          <w:rFonts w:ascii="Cascadia Code" w:eastAsia="Times New Roman" w:hAnsi="Cascadia Code" w:cs="Times New Roman"/>
-          <w:color w:val="ABB2BF"/>
-          <w:sz w:val="21"/>
-          <w:szCs w:val="21"/>
-          <w:lang w:val="en-IN" w:eastAsia="en-IN"/>
-        </w:rPr>
-        <w:t>)</w:t>
+        <w:t>()</w:t>
       </w:r>
     </w:p>
     <w:p>
@@ -3495,7 +3403,6 @@
         </w:rPr>
         <w:t xml:space="preserve"> </w:t>
       </w:r>
-      <w:proofErr w:type="gramStart"/>
       <w:r>
         <w:rPr>
           <w:rFonts w:ascii="Cascadia Code" w:eastAsia="Times New Roman" w:hAnsi="Cascadia Code" w:cs="Times New Roman"/>
@@ -3516,7 +3423,6 @@
         </w:rPr>
         <w:t>(</w:t>
       </w:r>
-      <w:proofErr w:type="gramEnd"/>
       <w:r>
         <w:rPr>
           <w:rFonts w:ascii="Cascadia Code" w:eastAsia="Times New Roman" w:hAnsi="Cascadia Code" w:cs="Times New Roman"/>
@@ -3704,21 +3610,7 @@
         <w:rPr>
           <w:lang w:bidi="gu-IN"/>
         </w:rPr>
-        <w:t xml:space="preserve">For security reason browser restrict the </w:t>
-      </w:r>
-      <w:proofErr w:type="gramStart"/>
-      <w:r>
-        <w:rPr>
-          <w:lang w:bidi="gu-IN"/>
-        </w:rPr>
-        <w:t>cross origin</w:t>
-      </w:r>
-      <w:proofErr w:type="gramEnd"/>
-      <w:r>
-        <w:rPr>
-          <w:lang w:bidi="gu-IN"/>
-        </w:rPr>
-        <w:t xml:space="preserve"> requests.</w:t>
+        <w:t>For security reason browser restrict the cross origin requests.</w:t>
       </w:r>
     </w:p>
     <w:p>
@@ -3984,7 +3876,6 @@
         <w:t>We can enable CORS using “</w:t>
       </w:r>
       <w:proofErr w:type="spellStart"/>
-      <w:proofErr w:type="gramStart"/>
       <w:r>
         <w:rPr>
           <w:lang w:bidi="gu-IN"/>
@@ -3992,7 +3883,6 @@
         <w:t>Microsoft.AspNet.WebApi.Cors</w:t>
       </w:r>
       <w:proofErr w:type="spellEnd"/>
-      <w:proofErr w:type="gramEnd"/>
       <w:r>
         <w:rPr>
           <w:lang w:bidi="gu-IN"/>
@@ -4514,21 +4404,7 @@
         <w:rPr>
           <w:lang w:bidi="gu-IN"/>
         </w:rPr>
-        <w:t xml:space="preserve">Which means if we add any custom header in response then it </w:t>
-      </w:r>
-      <w:proofErr w:type="gramStart"/>
-      <w:r>
-        <w:rPr>
-          <w:lang w:bidi="gu-IN"/>
-        </w:rPr>
-        <w:t>don’t</w:t>
-      </w:r>
-      <w:proofErr w:type="gramEnd"/>
-      <w:r>
-        <w:rPr>
-          <w:lang w:bidi="gu-IN"/>
-        </w:rPr>
-        <w:t xml:space="preserve"> accessed by client.</w:t>
+        <w:t>Which means if we add any custom header in response then it don’t accessed by client.</w:t>
       </w:r>
     </w:p>
     <w:p>
@@ -4723,7 +4599,6 @@
         </w:rPr>
         <w:t xml:space="preserve"> </w:t>
       </w:r>
-      <w:proofErr w:type="gramStart"/>
       <w:r>
         <w:rPr>
           <w:rFonts w:ascii="Cascadia Code" w:eastAsia="Times New Roman" w:hAnsi="Cascadia Code" w:cs="Times New Roman"/>
@@ -4744,7 +4619,6 @@
         </w:rPr>
         <w:t>(</w:t>
       </w:r>
-      <w:proofErr w:type="gramEnd"/>
       <w:r>
         <w:rPr>
           <w:rFonts w:ascii="Cascadia Code" w:eastAsia="Times New Roman" w:hAnsi="Cascadia Code" w:cs="Times New Roman"/>
@@ -4882,7 +4756,6 @@
         <w:t xml:space="preserve">    </w:t>
       </w:r>
       <w:proofErr w:type="spellStart"/>
-      <w:proofErr w:type="gramStart"/>
       <w:r>
         <w:rPr>
           <w:rFonts w:ascii="Cascadia Code" w:eastAsia="Times New Roman" w:hAnsi="Cascadia Code" w:cs="Times New Roman"/>
@@ -4953,7 +4826,6 @@
         </w:rPr>
         <w:t>Headers</w:t>
       </w:r>
-      <w:proofErr w:type="gramEnd"/>
       <w:r>
         <w:rPr>
           <w:rFonts w:ascii="Cascadia Code" w:eastAsia="Times New Roman" w:hAnsi="Cascadia Code" w:cs="Times New Roman"/>
@@ -5074,7 +4946,6 @@
         <w:t xml:space="preserve">    </w:t>
       </w:r>
       <w:proofErr w:type="spellStart"/>
-      <w:proofErr w:type="gramStart"/>
       <w:r>
         <w:rPr>
           <w:rFonts w:ascii="Cascadia Code" w:eastAsia="Times New Roman" w:hAnsi="Cascadia Code" w:cs="Times New Roman"/>
@@ -5145,7 +5016,6 @@
         </w:rPr>
         <w:t>Headers</w:t>
       </w:r>
-      <w:proofErr w:type="gramEnd"/>
       <w:r>
         <w:rPr>
           <w:rFonts w:ascii="Cascadia Code" w:eastAsia="Times New Roman" w:hAnsi="Cascadia Code" w:cs="Times New Roman"/>
@@ -5288,7 +5158,6 @@
         <w:t xml:space="preserve"> </w:t>
       </w:r>
       <w:proofErr w:type="spellStart"/>
-      <w:proofErr w:type="gramStart"/>
       <w:r>
         <w:rPr>
           <w:rFonts w:ascii="Cascadia Code" w:eastAsia="Times New Roman" w:hAnsi="Cascadia Code" w:cs="Times New Roman"/>
@@ -5310,18 +5179,7 @@
           <w:szCs w:val="21"/>
           <w:lang w:val="en-IN" w:eastAsia="en-IN"/>
         </w:rPr>
-        <w:t>(</w:t>
-      </w:r>
-      <w:proofErr w:type="gramEnd"/>
-      <w:r>
-        <w:rPr>
-          <w:rFonts w:ascii="Cascadia Code" w:eastAsia="Times New Roman" w:hAnsi="Cascadia Code" w:cs="Times New Roman"/>
-          <w:color w:val="ABB2BF"/>
-          <w:sz w:val="21"/>
-          <w:szCs w:val="21"/>
-          <w:lang w:val="en-IN" w:eastAsia="en-IN"/>
-        </w:rPr>
-        <w:t>)</w:t>
+        <w:t>()</w:t>
       </w:r>
     </w:p>
     <w:p>
@@ -5414,7 +5272,6 @@
         <w:t xml:space="preserve"> </w:t>
       </w:r>
       <w:proofErr w:type="spellStart"/>
-      <w:proofErr w:type="gramStart"/>
       <w:r>
         <w:rPr>
           <w:rFonts w:ascii="Cascadia Code" w:eastAsia="Times New Roman" w:hAnsi="Cascadia Code" w:cs="Times New Roman"/>
@@ -5439,7 +5296,6 @@
         <w:t>(</w:t>
       </w:r>
       <w:proofErr w:type="spellStart"/>
-      <w:proofErr w:type="gramEnd"/>
       <w:r>
         <w:rPr>
           <w:rFonts w:ascii="Cascadia Code" w:eastAsia="Times New Roman" w:hAnsi="Cascadia Code" w:cs="Times New Roman"/>
@@ -5695,25 +5551,7 @@
         <w:rPr>
           <w:lang w:bidi="gu-IN"/>
         </w:rPr>
-        <w:t>Controller</w:t>
-      </w:r>
-      <w:r>
-        <w:rPr>
-          <w:lang w:bidi="gu-IN"/>
-        </w:rPr>
-        <w:t xml:space="preserve"> Lev</w:t>
-      </w:r>
-      <w:r>
-        <w:rPr>
-          <w:lang w:bidi="gu-IN"/>
-        </w:rPr>
-        <w:t>e</w:t>
-      </w:r>
-      <w:r>
-        <w:rPr>
-          <w:lang w:bidi="gu-IN"/>
-        </w:rPr>
-        <w:t>l:</w:t>
+        <w:t>Controller Level:</w:t>
       </w:r>
     </w:p>
     <w:p>
@@ -5747,19 +5585,7 @@
         <w:rPr>
           <w:lang w:bidi="gu-IN"/>
         </w:rPr>
-        <w:t xml:space="preserve"> attribute on </w:t>
-      </w:r>
-      <w:r>
-        <w:rPr>
-          <w:lang w:bidi="gu-IN"/>
-        </w:rPr>
-        <w:t>controller, so it applied all the method of controller</w:t>
-      </w:r>
-      <w:r>
-        <w:rPr>
-          <w:lang w:bidi="gu-IN"/>
-        </w:rPr>
-        <w:t>.</w:t>
+        <w:t xml:space="preserve"> attribute on controller, so it applied all the method of controller.</w:t>
       </w:r>
     </w:p>
     <w:p>
@@ -5780,31 +5606,7 @@
           <w:lang w:bidi="gu-IN"/>
         </w:rPr>
         <w:lastRenderedPageBreak/>
-        <w:t>Controller</w:t>
-      </w:r>
-      <w:r>
-        <w:rPr>
-          <w:lang w:bidi="gu-IN"/>
-        </w:rPr>
-        <w:t xml:space="preserve"> level</w:t>
-      </w:r>
-      <w:r>
-        <w:rPr>
-          <w:lang w:bidi="gu-IN"/>
-        </w:rPr>
-        <w:t xml:space="preserve"> configuration</w:t>
-      </w:r>
-      <w:r>
-        <w:rPr>
-          <w:lang w:bidi="gu-IN"/>
-        </w:rPr>
-        <w:t xml:space="preserve"> override global level configuration</w:t>
-      </w:r>
-      <w:r>
-        <w:rPr>
-          <w:lang w:bidi="gu-IN"/>
-        </w:rPr>
-        <w:t>.</w:t>
+        <w:t>Controller level configuration override global level configuration.</w:t>
       </w:r>
     </w:p>
     <w:p>
@@ -5848,7 +5650,6 @@
         <w:t>[</w:t>
       </w:r>
       <w:proofErr w:type="spellStart"/>
-      <w:proofErr w:type="gramStart"/>
       <w:r>
         <w:rPr>
           <w:rFonts w:ascii="Cascadia Code" w:eastAsia="Times New Roman" w:hAnsi="Cascadia Code" w:cs="Times New Roman"/>
@@ -5870,7 +5671,6 @@
         </w:rPr>
         <w:t>(</w:t>
       </w:r>
-      <w:proofErr w:type="gramEnd"/>
       <w:r>
         <w:rPr>
           <w:rFonts w:ascii="Cascadia Code" w:eastAsia="Times New Roman" w:hAnsi="Cascadia Code" w:cs="Times New Roman"/>
@@ -6114,7 +5914,6 @@
         <w:t xml:space="preserve"> </w:t>
       </w:r>
       <w:proofErr w:type="spellStart"/>
-      <w:proofErr w:type="gramStart"/>
       <w:r>
         <w:rPr>
           <w:rFonts w:ascii="Cascadia Code" w:eastAsia="Times New Roman" w:hAnsi="Cascadia Code" w:cs="Times New Roman"/>
@@ -6134,18 +5933,7 @@
           <w:szCs w:val="21"/>
           <w:lang w:val="en-IN" w:eastAsia="en-IN"/>
         </w:rPr>
-        <w:t xml:space="preserve"> :</w:t>
-      </w:r>
-      <w:proofErr w:type="gramEnd"/>
-      <w:r>
-        <w:rPr>
-          <w:rFonts w:ascii="Cascadia Code" w:eastAsia="Times New Roman" w:hAnsi="Cascadia Code" w:cs="Times New Roman"/>
-          <w:color w:val="ABB2BF"/>
-          <w:sz w:val="21"/>
-          <w:szCs w:val="21"/>
-          <w:lang w:val="en-IN" w:eastAsia="en-IN"/>
-        </w:rPr>
-        <w:t xml:space="preserve"> </w:t>
+        <w:t xml:space="preserve"> : </w:t>
       </w:r>
       <w:proofErr w:type="spellStart"/>
       <w:r>
@@ -6299,7 +6087,6 @@
         </w:rPr>
         <w:t xml:space="preserve"> </w:t>
       </w:r>
-      <w:proofErr w:type="gramStart"/>
       <w:r>
         <w:rPr>
           <w:rFonts w:ascii="Cascadia Code" w:eastAsia="Times New Roman" w:hAnsi="Cascadia Code" w:cs="Times New Roman"/>
@@ -6320,7 +6107,6 @@
         </w:rPr>
         <w:t>(</w:t>
       </w:r>
-      <w:proofErr w:type="gramEnd"/>
       <w:r>
         <w:rPr>
           <w:rFonts w:ascii="Cascadia Code" w:eastAsia="Times New Roman" w:hAnsi="Cascadia Code" w:cs="Times New Roman"/>
@@ -6458,7 +6244,6 @@
         <w:t xml:space="preserve">        </w:t>
       </w:r>
       <w:proofErr w:type="spellStart"/>
-      <w:proofErr w:type="gramStart"/>
       <w:r>
         <w:rPr>
           <w:rFonts w:ascii="Cascadia Code" w:eastAsia="Times New Roman" w:hAnsi="Cascadia Code" w:cs="Times New Roman"/>
@@ -6529,7 +6314,6 @@
         </w:rPr>
         <w:t>Headers</w:t>
       </w:r>
-      <w:proofErr w:type="gramEnd"/>
       <w:r>
         <w:rPr>
           <w:rFonts w:ascii="Cascadia Code" w:eastAsia="Times New Roman" w:hAnsi="Cascadia Code" w:cs="Times New Roman"/>
@@ -6650,7 +6434,6 @@
         <w:t xml:space="preserve">        </w:t>
       </w:r>
       <w:proofErr w:type="spellStart"/>
-      <w:proofErr w:type="gramStart"/>
       <w:r>
         <w:rPr>
           <w:rFonts w:ascii="Cascadia Code" w:eastAsia="Times New Roman" w:hAnsi="Cascadia Code" w:cs="Times New Roman"/>
@@ -6721,7 +6504,6 @@
         </w:rPr>
         <w:t>Headers</w:t>
       </w:r>
-      <w:proofErr w:type="gramEnd"/>
       <w:r>
         <w:rPr>
           <w:rFonts w:ascii="Cascadia Code" w:eastAsia="Times New Roman" w:hAnsi="Cascadia Code" w:cs="Times New Roman"/>
@@ -6864,7 +6646,6 @@
         <w:t xml:space="preserve"> </w:t>
       </w:r>
       <w:proofErr w:type="spellStart"/>
-      <w:proofErr w:type="gramStart"/>
       <w:r>
         <w:rPr>
           <w:rFonts w:ascii="Cascadia Code" w:eastAsia="Times New Roman" w:hAnsi="Cascadia Code" w:cs="Times New Roman"/>
@@ -6886,18 +6667,7 @@
           <w:szCs w:val="21"/>
           <w:lang w:val="en-IN" w:eastAsia="en-IN"/>
         </w:rPr>
-        <w:t>(</w:t>
-      </w:r>
-      <w:proofErr w:type="gramEnd"/>
-      <w:r>
-        <w:rPr>
-          <w:rFonts w:ascii="Cascadia Code" w:eastAsia="Times New Roman" w:hAnsi="Cascadia Code" w:cs="Times New Roman"/>
-          <w:color w:val="ABB2BF"/>
-          <w:sz w:val="21"/>
-          <w:szCs w:val="21"/>
-          <w:lang w:val="en-IN" w:eastAsia="en-IN"/>
-        </w:rPr>
-        <w:t>)</w:t>
+        <w:t>()</w:t>
       </w:r>
     </w:p>
     <w:p>
@@ -6990,7 +6760,6 @@
         <w:t xml:space="preserve"> </w:t>
       </w:r>
       <w:proofErr w:type="spellStart"/>
-      <w:proofErr w:type="gramStart"/>
       <w:r>
         <w:rPr>
           <w:rFonts w:ascii="Cascadia Code" w:eastAsia="Times New Roman" w:hAnsi="Cascadia Code" w:cs="Times New Roman"/>
@@ -7015,7 +6784,6 @@
         <w:t>(</w:t>
       </w:r>
       <w:proofErr w:type="spellStart"/>
-      <w:proofErr w:type="gramEnd"/>
       <w:r>
         <w:rPr>
           <w:rFonts w:ascii="Cascadia Code" w:eastAsia="Times New Roman" w:hAnsi="Cascadia Code" w:cs="Times New Roman"/>
@@ -7379,7 +7147,6 @@
         </w:rPr>
         <w:t xml:space="preserve"> </w:t>
       </w:r>
-      <w:proofErr w:type="gramStart"/>
       <w:r>
         <w:rPr>
           <w:rFonts w:ascii="Cascadia Code" w:eastAsia="Times New Roman" w:hAnsi="Cascadia Code" w:cs="Times New Roman"/>
@@ -7400,7 +7167,6 @@
         </w:rPr>
         <w:t>(</w:t>
       </w:r>
-      <w:proofErr w:type="gramEnd"/>
       <w:r>
         <w:rPr>
           <w:rFonts w:ascii="Cascadia Code" w:eastAsia="Times New Roman" w:hAnsi="Cascadia Code" w:cs="Times New Roman"/>
@@ -7538,7 +7304,6 @@
         <w:t xml:space="preserve">        </w:t>
       </w:r>
       <w:proofErr w:type="spellStart"/>
-      <w:proofErr w:type="gramStart"/>
       <w:r>
         <w:rPr>
           <w:rFonts w:ascii="Cascadia Code" w:eastAsia="Times New Roman" w:hAnsi="Cascadia Code" w:cs="Times New Roman"/>
@@ -7609,7 +7374,6 @@
         </w:rPr>
         <w:t>Headers</w:t>
       </w:r>
-      <w:proofErr w:type="gramEnd"/>
       <w:r>
         <w:rPr>
           <w:rFonts w:ascii="Cascadia Code" w:eastAsia="Times New Roman" w:hAnsi="Cascadia Code" w:cs="Times New Roman"/>
@@ -7730,7 +7494,6 @@
         <w:t xml:space="preserve">        </w:t>
       </w:r>
       <w:proofErr w:type="spellStart"/>
-      <w:proofErr w:type="gramStart"/>
       <w:r>
         <w:rPr>
           <w:rFonts w:ascii="Cascadia Code" w:eastAsia="Times New Roman" w:hAnsi="Cascadia Code" w:cs="Times New Roman"/>
@@ -7801,7 +7564,6 @@
         </w:rPr>
         <w:t>Headers</w:t>
       </w:r>
-      <w:proofErr w:type="gramEnd"/>
       <w:r>
         <w:rPr>
           <w:rFonts w:ascii="Cascadia Code" w:eastAsia="Times New Roman" w:hAnsi="Cascadia Code" w:cs="Times New Roman"/>
@@ -7944,7 +7706,6 @@
         <w:t xml:space="preserve"> </w:t>
       </w:r>
       <w:proofErr w:type="spellStart"/>
-      <w:proofErr w:type="gramStart"/>
       <w:r>
         <w:rPr>
           <w:rFonts w:ascii="Cascadia Code" w:eastAsia="Times New Roman" w:hAnsi="Cascadia Code" w:cs="Times New Roman"/>
@@ -7966,18 +7727,7 @@
           <w:szCs w:val="21"/>
           <w:lang w:val="en-IN" w:eastAsia="en-IN"/>
         </w:rPr>
-        <w:t>(</w:t>
-      </w:r>
-      <w:proofErr w:type="gramEnd"/>
-      <w:r>
-        <w:rPr>
-          <w:rFonts w:ascii="Cascadia Code" w:eastAsia="Times New Roman" w:hAnsi="Cascadia Code" w:cs="Times New Roman"/>
-          <w:color w:val="ABB2BF"/>
-          <w:sz w:val="21"/>
-          <w:szCs w:val="21"/>
-          <w:lang w:val="en-IN" w:eastAsia="en-IN"/>
-        </w:rPr>
-        <w:t>)</w:t>
+        <w:t>()</w:t>
       </w:r>
     </w:p>
     <w:p>
@@ -8070,7 +7820,6 @@
         <w:t xml:space="preserve"> </w:t>
       </w:r>
       <w:proofErr w:type="spellStart"/>
-      <w:proofErr w:type="gramStart"/>
       <w:r>
         <w:rPr>
           <w:rFonts w:ascii="Cascadia Code" w:eastAsia="Times New Roman" w:hAnsi="Cascadia Code" w:cs="Times New Roman"/>
@@ -8095,7 +7844,6 @@
         <w:t>(</w:t>
       </w:r>
       <w:proofErr w:type="spellStart"/>
-      <w:proofErr w:type="gramEnd"/>
       <w:r>
         <w:rPr>
           <w:rFonts w:ascii="Cascadia Code" w:eastAsia="Times New Roman" w:hAnsi="Cascadia Code" w:cs="Times New Roman"/>
@@ -8486,7 +8234,6 @@
         <w:t xml:space="preserve"> </w:t>
       </w:r>
       <w:proofErr w:type="spellStart"/>
-      <w:proofErr w:type="gramStart"/>
       <w:r>
         <w:rPr>
           <w:rFonts w:ascii="Cascadia Code" w:eastAsia="Times New Roman" w:hAnsi="Cascadia Code" w:cs="Times New Roman"/>
@@ -8538,7 +8285,6 @@
         <w:t>Http</w:t>
       </w:r>
       <w:proofErr w:type="spellEnd"/>
-      <w:proofErr w:type="gramEnd"/>
       <w:r>
         <w:rPr>
           <w:rFonts w:ascii="Cascadia Code" w:eastAsia="Times New Roman" w:hAnsi="Cascadia Code" w:cs="Times New Roman"/>
@@ -8586,7 +8332,6 @@
         <w:t xml:space="preserve"> </w:t>
       </w:r>
       <w:proofErr w:type="spellStart"/>
-      <w:proofErr w:type="gramStart"/>
       <w:r>
         <w:rPr>
           <w:rFonts w:ascii="Cascadia Code" w:eastAsia="Times New Roman" w:hAnsi="Cascadia Code" w:cs="Times New Roman"/>
@@ -8658,7 +8403,6 @@
         <w:t>Cors</w:t>
       </w:r>
       <w:proofErr w:type="spellEnd"/>
-      <w:proofErr w:type="gramEnd"/>
       <w:r>
         <w:rPr>
           <w:rFonts w:ascii="Cascadia Code" w:eastAsia="Times New Roman" w:hAnsi="Cascadia Code" w:cs="Times New Roman"/>
@@ -8971,7 +8715,6 @@
         </w:rPr>
         <w:t xml:space="preserve"> </w:t>
       </w:r>
-      <w:proofErr w:type="gramStart"/>
       <w:r>
         <w:rPr>
           <w:rFonts w:ascii="Cascadia Code" w:eastAsia="Times New Roman" w:hAnsi="Cascadia Code" w:cs="Times New Roman"/>
@@ -8993,7 +8736,6 @@
         <w:t>(</w:t>
       </w:r>
       <w:proofErr w:type="spellStart"/>
-      <w:proofErr w:type="gramEnd"/>
       <w:r>
         <w:rPr>
           <w:rFonts w:ascii="Cascadia Code" w:eastAsia="Times New Roman" w:hAnsi="Cascadia Code" w:cs="Times New Roman"/>
@@ -9260,7 +9002,6 @@
         <w:t xml:space="preserve"> </w:t>
       </w:r>
       <w:proofErr w:type="spellStart"/>
-      <w:proofErr w:type="gramStart"/>
       <w:r>
         <w:rPr>
           <w:rFonts w:ascii="Cascadia Code" w:eastAsia="Times New Roman" w:hAnsi="Cascadia Code" w:cs="Times New Roman"/>
@@ -9284,7 +9025,6 @@
         </w:rPr>
         <w:t>(</w:t>
       </w:r>
-      <w:proofErr w:type="gramEnd"/>
       <w:r>
         <w:rPr>
           <w:rFonts w:ascii="Cascadia Code" w:eastAsia="Times New Roman" w:hAnsi="Cascadia Code" w:cs="Times New Roman"/>
@@ -9390,7 +9130,6 @@
         <w:t xml:space="preserve">            </w:t>
       </w:r>
       <w:proofErr w:type="spellStart"/>
-      <w:proofErr w:type="gramStart"/>
       <w:r>
         <w:rPr>
           <w:rFonts w:ascii="Cascadia Code" w:eastAsia="Times New Roman" w:hAnsi="Cascadia Code" w:cs="Times New Roman"/>
@@ -9412,7 +9151,6 @@
         <w:t>.EnableCors</w:t>
       </w:r>
       <w:proofErr w:type="spellEnd"/>
-      <w:proofErr w:type="gramEnd"/>
       <w:r>
         <w:rPr>
           <w:rFonts w:ascii="Cascadia Code" w:eastAsia="Times New Roman" w:hAnsi="Cascadia Code" w:cs="Times New Roman"/>
@@ -9520,7 +9258,6 @@
         <w:t xml:space="preserve">            </w:t>
       </w:r>
       <w:proofErr w:type="spellStart"/>
-      <w:proofErr w:type="gramStart"/>
       <w:r>
         <w:rPr>
           <w:rFonts w:ascii="Cascadia Code" w:eastAsia="Times New Roman" w:hAnsi="Cascadia Code" w:cs="Times New Roman"/>
@@ -9542,7 +9279,6 @@
         <w:t>.MapHttpAttributeRoutes</w:t>
       </w:r>
       <w:proofErr w:type="spellEnd"/>
-      <w:proofErr w:type="gramEnd"/>
       <w:r>
         <w:rPr>
           <w:rFonts w:ascii="Cascadia Code" w:eastAsia="Times New Roman" w:hAnsi="Cascadia Code" w:cs="Times New Roman"/>
@@ -9592,7 +9328,6 @@
         <w:t xml:space="preserve">            </w:t>
       </w:r>
       <w:proofErr w:type="spellStart"/>
-      <w:proofErr w:type="gramStart"/>
       <w:r>
         <w:rPr>
           <w:rFonts w:ascii="Cascadia Code" w:eastAsia="Times New Roman" w:hAnsi="Cascadia Code" w:cs="Times New Roman"/>
@@ -9634,7 +9369,6 @@
         <w:t>.MapHttpRoute</w:t>
       </w:r>
       <w:proofErr w:type="spellEnd"/>
-      <w:proofErr w:type="gramEnd"/>
       <w:r>
         <w:rPr>
           <w:rFonts w:ascii="Cascadia Code" w:eastAsia="Times New Roman" w:hAnsi="Cascadia Code" w:cs="Times New Roman"/>
@@ -9883,18 +9617,7 @@
           <w:szCs w:val="21"/>
           <w:lang w:val="en-IN" w:eastAsia="en-IN"/>
         </w:rPr>
-        <w:t xml:space="preserve"> </w:t>
-      </w:r>
-      <w:proofErr w:type="gramStart"/>
-      <w:r>
-        <w:rPr>
-          <w:rFonts w:ascii="Cascadia Code" w:eastAsia="Times New Roman" w:hAnsi="Cascadia Code" w:cs="Times New Roman"/>
-          <w:color w:val="ABB2BF"/>
-          <w:sz w:val="21"/>
-          <w:szCs w:val="21"/>
-          <w:lang w:val="en-IN" w:eastAsia="en-IN"/>
-        </w:rPr>
-        <w:t xml:space="preserve">{ </w:t>
+        <w:t xml:space="preserve"> { </w:t>
       </w:r>
       <w:r>
         <w:rPr>
@@ -9906,7 +9629,6 @@
         </w:rPr>
         <w:t>id</w:t>
       </w:r>
-      <w:proofErr w:type="gramEnd"/>
       <w:r>
         <w:rPr>
           <w:rFonts w:ascii="Cascadia Code" w:eastAsia="Times New Roman" w:hAnsi="Cascadia Code" w:cs="Times New Roman"/>
@@ -10141,6 +9863,1080 @@
     </w:p>
     <w:p>
       <w:pPr>
+        <w:pStyle w:val="ListParagraph"/>
+        <w:numPr>
+          <w:ilvl w:val="0"/>
+          <w:numId w:val="11"/>
+        </w:numPr>
+        <w:rPr>
+          <w:lang w:val="en-IN"/>
+        </w:rPr>
+      </w:pPr>
+      <w:r>
+        <w:rPr>
+          <w:lang w:val="en-IN"/>
+        </w:rPr>
+        <w:t xml:space="preserve">Web API includes filters to add extra logic before or after action method executes. </w:t>
+      </w:r>
+    </w:p>
+    <w:p>
+      <w:pPr>
+        <w:pStyle w:val="ListParagraph"/>
+        <w:numPr>
+          <w:ilvl w:val="0"/>
+          <w:numId w:val="11"/>
+        </w:numPr>
+        <w:rPr>
+          <w:lang w:val="en-IN"/>
+        </w:rPr>
+      </w:pPr>
+      <w:r>
+        <w:rPr>
+          <w:lang w:val="en-IN"/>
+        </w:rPr>
+        <w:t>Filters can be used to provide cross-cutting features such as logging, exception handling, performance measurement, authentication and authorization.</w:t>
+      </w:r>
+    </w:p>
+    <w:p>
+      <w:pPr>
+        <w:pStyle w:val="ListParagraph"/>
+        <w:numPr>
+          <w:ilvl w:val="0"/>
+          <w:numId w:val="11"/>
+        </w:numPr>
+        <w:rPr>
+          <w:lang w:val="en-IN"/>
+        </w:rPr>
+      </w:pPr>
+      <w:r>
+        <w:rPr>
+          <w:lang w:val="en-IN"/>
+        </w:rPr>
+        <w:t xml:space="preserve">Filters are actually attributes that can be applied on the Web API controller or one or more action methods. </w:t>
+      </w:r>
+    </w:p>
+    <w:p>
+      <w:pPr>
+        <w:pStyle w:val="ListParagraph"/>
+        <w:numPr>
+          <w:ilvl w:val="0"/>
+          <w:numId w:val="11"/>
+        </w:numPr>
+        <w:rPr>
+          <w:lang w:val="en-IN"/>
+        </w:rPr>
+      </w:pPr>
+      <w:r>
+        <w:rPr>
+          <w:lang w:val="en-IN"/>
+        </w:rPr>
+        <w:t xml:space="preserve">Every filter attribute class must implement </w:t>
+      </w:r>
+      <w:proofErr w:type="spellStart"/>
+      <w:r>
+        <w:rPr>
+          <w:lang w:val="en-IN"/>
+        </w:rPr>
+        <w:t>IFilter</w:t>
+      </w:r>
+      <w:proofErr w:type="spellEnd"/>
+      <w:r>
+        <w:rPr>
+          <w:lang w:val="en-IN"/>
+        </w:rPr>
+        <w:t xml:space="preserve"> interface included in </w:t>
+      </w:r>
+      <w:proofErr w:type="spellStart"/>
+      <w:r>
+        <w:rPr>
+          <w:lang w:val="en-IN"/>
+        </w:rPr>
+        <w:t>System.Web.Http.Filters</w:t>
+      </w:r>
+      <w:proofErr w:type="spellEnd"/>
+      <w:r>
+        <w:rPr>
+          <w:lang w:val="en-IN"/>
+        </w:rPr>
+        <w:t xml:space="preserve"> namespace. </w:t>
+      </w:r>
+    </w:p>
+    <w:p>
+      <w:pPr>
+        <w:pStyle w:val="ListParagraph"/>
+        <w:numPr>
+          <w:ilvl w:val="0"/>
+          <w:numId w:val="11"/>
+        </w:numPr>
+        <w:rPr>
+          <w:lang w:val="en-IN"/>
+        </w:rPr>
+      </w:pPr>
+      <w:r>
+        <w:rPr>
+          <w:lang w:val="en-IN"/>
+        </w:rPr>
+        <w:t xml:space="preserve">However, </w:t>
+      </w:r>
+      <w:proofErr w:type="spellStart"/>
+      <w:r>
+        <w:rPr>
+          <w:lang w:val="en-IN"/>
+        </w:rPr>
+        <w:t>System.Web.Http.Filters</w:t>
+      </w:r>
+      <w:proofErr w:type="spellEnd"/>
+      <w:r>
+        <w:rPr>
+          <w:lang w:val="en-IN"/>
+        </w:rPr>
+        <w:t xml:space="preserve"> includes other interfaces and classes that can be used to create filter for specific purpose.</w:t>
+      </w:r>
+    </w:p>
+    <w:p>
+      <w:pPr>
+        <w:pStyle w:val="ListParagraph"/>
+        <w:numPr>
+          <w:ilvl w:val="0"/>
+          <w:numId w:val="11"/>
+        </w:numPr>
+        <w:rPr>
+          <w:lang w:val="en-IN"/>
+        </w:rPr>
+      </w:pPr>
+      <w:r>
+        <w:rPr>
+          <w:lang w:val="en-IN"/>
+        </w:rPr>
+        <w:t>We have different types of filter,</w:t>
+      </w:r>
+    </w:p>
+    <w:tbl>
+      <w:tblPr>
+        <w:tblStyle w:val="GridTable4-Accent1"/>
+        <w:tblW w:w="9773" w:type="dxa"/>
+        <w:tblLook w:val="04A0" w:firstRow="1" w:lastRow="0" w:firstColumn="1" w:lastColumn="0" w:noHBand="0" w:noVBand="1"/>
+      </w:tblPr>
+      <w:tblGrid>
+        <w:gridCol w:w="2066"/>
+        <w:gridCol w:w="2024"/>
+        <w:gridCol w:w="2655"/>
+        <w:gridCol w:w="3028"/>
+      </w:tblGrid>
+      <w:tr>
+        <w:trPr>
+          <w:cnfStyle w:val="100000000000" w:firstRow="1" w:lastRow="0" w:firstColumn="0" w:lastColumn="0" w:oddVBand="0" w:evenVBand="0" w:oddHBand="0" w:evenHBand="0" w:firstRowFirstColumn="0" w:firstRowLastColumn="0" w:lastRowFirstColumn="0" w:lastRowLastColumn="0"/>
+          <w:trHeight w:val="299"/>
+        </w:trPr>
+        <w:tc>
+          <w:tcPr>
+            <w:cnfStyle w:val="001000000000" w:firstRow="0" w:lastRow="0" w:firstColumn="1" w:lastColumn="0" w:oddVBand="0" w:evenVBand="0" w:oddHBand="0" w:evenHBand="0" w:firstRowFirstColumn="0" w:firstRowLastColumn="0" w:lastRowFirstColumn="0" w:lastRowLastColumn="0"/>
+            <w:tcW w:w="0" w:type="auto"/>
+            <w:hideMark/>
+          </w:tcPr>
+          <w:p>
+            <w:pPr>
+              <w:spacing w:after="0" w:line="240" w:lineRule="auto"/>
+              <w:rPr>
+                <w:rFonts w:eastAsia="Times New Roman"/>
+                <w:b/>
+                <w:bCs/>
+                <w:color w:val="FFFFFF" w:themeColor="background1"/>
+                <w:lang w:val="en-IN" w:eastAsia="en-IN"/>
+              </w:rPr>
+            </w:pPr>
+            <w:r>
+              <w:rPr>
+                <w:rFonts w:eastAsia="Times New Roman"/>
+                <w:b/>
+                <w:bCs/>
+                <w:color w:val="FFFFFF" w:themeColor="background1"/>
+                <w:lang w:val="en-IN" w:eastAsia="en-IN"/>
+              </w:rPr>
+              <w:t>Filter Type</w:t>
+            </w:r>
+          </w:p>
+        </w:tc>
+        <w:tc>
+          <w:tcPr>
+            <w:tcW w:w="0" w:type="auto"/>
+            <w:hideMark/>
+          </w:tcPr>
+          <w:p>
+            <w:pPr>
+              <w:cnfStyle w:val="100000000000" w:firstRow="1" w:lastRow="0" w:firstColumn="0" w:lastColumn="0" w:oddVBand="0" w:evenVBand="0" w:oddHBand="0" w:evenHBand="0" w:firstRowFirstColumn="0" w:firstRowLastColumn="0" w:lastRowFirstColumn="0" w:lastRowLastColumn="0"/>
+              <w:rPr>
+                <w:rFonts w:eastAsia="Times New Roman"/>
+                <w:lang w:val="en-IN" w:eastAsia="en-IN"/>
+              </w:rPr>
+            </w:pPr>
+            <w:r>
+              <w:rPr>
+                <w:rFonts w:eastAsia="Times New Roman"/>
+                <w:lang w:val="en-IN" w:eastAsia="en-IN"/>
+              </w:rPr>
+              <w:t>Interface</w:t>
+            </w:r>
+          </w:p>
+        </w:tc>
+        <w:tc>
+          <w:tcPr>
+            <w:tcW w:w="0" w:type="auto"/>
+            <w:hideMark/>
+          </w:tcPr>
+          <w:p>
+            <w:pPr>
+              <w:cnfStyle w:val="100000000000" w:firstRow="1" w:lastRow="0" w:firstColumn="0" w:lastColumn="0" w:oddVBand="0" w:evenVBand="0" w:oddHBand="0" w:evenHBand="0" w:firstRowFirstColumn="0" w:firstRowLastColumn="0" w:lastRowFirstColumn="0" w:lastRowLastColumn="0"/>
+              <w:rPr>
+                <w:rFonts w:eastAsia="Times New Roman"/>
+                <w:lang w:val="en-IN" w:eastAsia="en-IN"/>
+              </w:rPr>
+            </w:pPr>
+            <w:r>
+              <w:rPr>
+                <w:rFonts w:eastAsia="Times New Roman"/>
+                <w:lang w:val="en-IN" w:eastAsia="en-IN"/>
+              </w:rPr>
+              <w:t>Class</w:t>
+            </w:r>
+          </w:p>
+        </w:tc>
+        <w:tc>
+          <w:tcPr>
+            <w:tcW w:w="3028" w:type="dxa"/>
+            <w:hideMark/>
+          </w:tcPr>
+          <w:p>
+            <w:pPr>
+              <w:cnfStyle w:val="100000000000" w:firstRow="1" w:lastRow="0" w:firstColumn="0" w:lastColumn="0" w:oddVBand="0" w:evenVBand="0" w:oddHBand="0" w:evenHBand="0" w:firstRowFirstColumn="0" w:firstRowLastColumn="0" w:lastRowFirstColumn="0" w:lastRowLastColumn="0"/>
+              <w:rPr>
+                <w:rFonts w:eastAsia="Times New Roman"/>
+                <w:lang w:val="en-IN" w:eastAsia="en-IN"/>
+              </w:rPr>
+            </w:pPr>
+            <w:r>
+              <w:rPr>
+                <w:rFonts w:eastAsia="Times New Roman"/>
+                <w:lang w:val="en-IN" w:eastAsia="en-IN"/>
+              </w:rPr>
+              <w:t>Description</w:t>
+            </w:r>
+          </w:p>
+        </w:tc>
+      </w:tr>
+      <w:tr>
+        <w:trPr>
+          <w:cnfStyle w:val="000000100000" w:firstRow="0" w:lastRow="0" w:firstColumn="0" w:lastColumn="0" w:oddVBand="0" w:evenVBand="0" w:oddHBand="1" w:evenHBand="0" w:firstRowFirstColumn="0" w:firstRowLastColumn="0" w:lastRowFirstColumn="0" w:lastRowLastColumn="0"/>
+          <w:trHeight w:val="535"/>
+        </w:trPr>
+        <w:tc>
+          <w:tcPr>
+            <w:cnfStyle w:val="001000000000" w:firstRow="0" w:lastRow="0" w:firstColumn="1" w:lastColumn="0" w:oddVBand="0" w:evenVBand="0" w:oddHBand="0" w:evenHBand="0" w:firstRowFirstColumn="0" w:firstRowLastColumn="0" w:lastRowFirstColumn="0" w:lastRowLastColumn="0"/>
+            <w:tcW w:w="0" w:type="auto"/>
+            <w:hideMark/>
+          </w:tcPr>
+          <w:p>
+            <w:pPr>
+              <w:rPr>
+                <w:rFonts w:eastAsia="Times New Roman"/>
+                <w:color w:val="414141"/>
+                <w:sz w:val="21"/>
+                <w:szCs w:val="21"/>
+                <w:lang w:val="en-IN" w:eastAsia="en-IN"/>
+              </w:rPr>
+            </w:pPr>
+            <w:r>
+              <w:rPr>
+                <w:rFonts w:eastAsia="Times New Roman"/>
+                <w:color w:val="414141"/>
+                <w:sz w:val="21"/>
+                <w:szCs w:val="21"/>
+                <w:lang w:val="en-IN" w:eastAsia="en-IN"/>
+              </w:rPr>
+              <w:t>Simple Filter</w:t>
+            </w:r>
+          </w:p>
+        </w:tc>
+        <w:tc>
+          <w:tcPr>
+            <w:tcW w:w="0" w:type="auto"/>
+            <w:hideMark/>
+          </w:tcPr>
+          <w:p>
+            <w:pPr>
+              <w:cnfStyle w:val="000000100000" w:firstRow="0" w:lastRow="0" w:firstColumn="0" w:lastColumn="0" w:oddVBand="0" w:evenVBand="0" w:oddHBand="1" w:evenHBand="0" w:firstRowFirstColumn="0" w:firstRowLastColumn="0" w:lastRowFirstColumn="0" w:lastRowLastColumn="0"/>
+              <w:rPr>
+                <w:rFonts w:eastAsia="Times New Roman"/>
+                <w:color w:val="414141"/>
+                <w:sz w:val="21"/>
+                <w:szCs w:val="21"/>
+                <w:lang w:val="en-IN" w:eastAsia="en-IN"/>
+              </w:rPr>
+            </w:pPr>
+            <w:proofErr w:type="spellStart"/>
+            <w:r>
+              <w:rPr>
+                <w:rFonts w:eastAsia="Times New Roman"/>
+                <w:color w:val="414141"/>
+                <w:sz w:val="21"/>
+                <w:szCs w:val="21"/>
+                <w:lang w:val="en-IN" w:eastAsia="en-IN"/>
+              </w:rPr>
+              <w:t>IFilter</w:t>
+            </w:r>
+            <w:proofErr w:type="spellEnd"/>
+          </w:p>
+        </w:tc>
+        <w:tc>
+          <w:tcPr>
+            <w:tcW w:w="0" w:type="auto"/>
+            <w:hideMark/>
+          </w:tcPr>
+          <w:p>
+            <w:pPr>
+              <w:cnfStyle w:val="000000100000" w:firstRow="0" w:lastRow="0" w:firstColumn="0" w:lastColumn="0" w:oddVBand="0" w:evenVBand="0" w:oddHBand="1" w:evenHBand="0" w:firstRowFirstColumn="0" w:firstRowLastColumn="0" w:lastRowFirstColumn="0" w:lastRowLastColumn="0"/>
+              <w:rPr>
+                <w:rFonts w:eastAsia="Times New Roman"/>
+                <w:color w:val="414141"/>
+                <w:sz w:val="21"/>
+                <w:szCs w:val="21"/>
+                <w:lang w:val="en-IN" w:eastAsia="en-IN"/>
+              </w:rPr>
+            </w:pPr>
+            <w:r>
+              <w:rPr>
+                <w:rFonts w:eastAsia="Times New Roman"/>
+                <w:color w:val="414141"/>
+                <w:sz w:val="21"/>
+                <w:szCs w:val="21"/>
+                <w:lang w:val="en-IN" w:eastAsia="en-IN"/>
+              </w:rPr>
+              <w:t>-</w:t>
+            </w:r>
+          </w:p>
+        </w:tc>
+        <w:tc>
+          <w:tcPr>
+            <w:tcW w:w="3028" w:type="dxa"/>
+            <w:hideMark/>
+          </w:tcPr>
+          <w:p>
+            <w:pPr>
+              <w:cnfStyle w:val="000000100000" w:firstRow="0" w:lastRow="0" w:firstColumn="0" w:lastColumn="0" w:oddVBand="0" w:evenVBand="0" w:oddHBand="1" w:evenHBand="0" w:firstRowFirstColumn="0" w:firstRowLastColumn="0" w:lastRowFirstColumn="0" w:lastRowLastColumn="0"/>
+              <w:rPr>
+                <w:rFonts w:eastAsia="Times New Roman"/>
+                <w:color w:val="414141"/>
+                <w:sz w:val="21"/>
+                <w:szCs w:val="21"/>
+                <w:lang w:val="en-IN" w:eastAsia="en-IN"/>
+              </w:rPr>
+            </w:pPr>
+            <w:r>
+              <w:rPr>
+                <w:rFonts w:eastAsia="Times New Roman"/>
+                <w:color w:val="414141"/>
+                <w:sz w:val="21"/>
+                <w:szCs w:val="21"/>
+                <w:lang w:val="en-IN" w:eastAsia="en-IN"/>
+              </w:rPr>
+              <w:t>Defines the methods that are used in a filter</w:t>
+            </w:r>
+          </w:p>
+        </w:tc>
+      </w:tr>
+      <w:tr>
+        <w:trPr>
+          <w:trHeight w:val="551"/>
+        </w:trPr>
+        <w:tc>
+          <w:tcPr>
+            <w:cnfStyle w:val="001000000000" w:firstRow="0" w:lastRow="0" w:firstColumn="1" w:lastColumn="0" w:oddVBand="0" w:evenVBand="0" w:oddHBand="0" w:evenHBand="0" w:firstRowFirstColumn="0" w:firstRowLastColumn="0" w:lastRowFirstColumn="0" w:lastRowLastColumn="0"/>
+            <w:tcW w:w="0" w:type="auto"/>
+            <w:hideMark/>
+          </w:tcPr>
+          <w:p>
+            <w:pPr>
+              <w:rPr>
+                <w:rFonts w:eastAsia="Times New Roman"/>
+                <w:color w:val="414141"/>
+                <w:sz w:val="21"/>
+                <w:szCs w:val="21"/>
+                <w:lang w:val="en-IN" w:eastAsia="en-IN"/>
+              </w:rPr>
+            </w:pPr>
+            <w:r>
+              <w:rPr>
+                <w:rFonts w:eastAsia="Times New Roman"/>
+                <w:color w:val="414141"/>
+                <w:sz w:val="21"/>
+                <w:szCs w:val="21"/>
+                <w:lang w:val="en-IN" w:eastAsia="en-IN"/>
+              </w:rPr>
+              <w:t>Action Filter</w:t>
+            </w:r>
+          </w:p>
+        </w:tc>
+        <w:tc>
+          <w:tcPr>
+            <w:tcW w:w="0" w:type="auto"/>
+            <w:hideMark/>
+          </w:tcPr>
+          <w:p>
+            <w:pPr>
+              <w:cnfStyle w:val="000000000000" w:firstRow="0" w:lastRow="0" w:firstColumn="0" w:lastColumn="0" w:oddVBand="0" w:evenVBand="0" w:oddHBand="0" w:evenHBand="0" w:firstRowFirstColumn="0" w:firstRowLastColumn="0" w:lastRowFirstColumn="0" w:lastRowLastColumn="0"/>
+              <w:rPr>
+                <w:rFonts w:eastAsia="Times New Roman"/>
+                <w:color w:val="414141"/>
+                <w:sz w:val="21"/>
+                <w:szCs w:val="21"/>
+                <w:lang w:val="en-IN" w:eastAsia="en-IN"/>
+              </w:rPr>
+            </w:pPr>
+            <w:proofErr w:type="spellStart"/>
+            <w:r>
+              <w:rPr>
+                <w:rFonts w:eastAsia="Times New Roman"/>
+                <w:color w:val="414141"/>
+                <w:sz w:val="21"/>
+                <w:szCs w:val="21"/>
+                <w:lang w:val="en-IN" w:eastAsia="en-IN"/>
+              </w:rPr>
+              <w:t>IActionFilter</w:t>
+            </w:r>
+            <w:proofErr w:type="spellEnd"/>
+          </w:p>
+        </w:tc>
+        <w:tc>
+          <w:tcPr>
+            <w:tcW w:w="0" w:type="auto"/>
+            <w:hideMark/>
+          </w:tcPr>
+          <w:p>
+            <w:pPr>
+              <w:cnfStyle w:val="000000000000" w:firstRow="0" w:lastRow="0" w:firstColumn="0" w:lastColumn="0" w:oddVBand="0" w:evenVBand="0" w:oddHBand="0" w:evenHBand="0" w:firstRowFirstColumn="0" w:firstRowLastColumn="0" w:lastRowFirstColumn="0" w:lastRowLastColumn="0"/>
+              <w:rPr>
+                <w:rFonts w:eastAsia="Times New Roman"/>
+                <w:color w:val="414141"/>
+                <w:sz w:val="21"/>
+                <w:szCs w:val="21"/>
+                <w:lang w:val="en-IN" w:eastAsia="en-IN"/>
+              </w:rPr>
+            </w:pPr>
+            <w:proofErr w:type="spellStart"/>
+            <w:r>
+              <w:rPr>
+                <w:rFonts w:eastAsia="Times New Roman"/>
+                <w:color w:val="414141"/>
+                <w:sz w:val="21"/>
+                <w:szCs w:val="21"/>
+                <w:lang w:val="en-IN" w:eastAsia="en-IN"/>
+              </w:rPr>
+              <w:t>ActionFilterAttribute</w:t>
+            </w:r>
+            <w:proofErr w:type="spellEnd"/>
+          </w:p>
+        </w:tc>
+        <w:tc>
+          <w:tcPr>
+            <w:tcW w:w="3028" w:type="dxa"/>
+            <w:hideMark/>
+          </w:tcPr>
+          <w:p>
+            <w:pPr>
+              <w:cnfStyle w:val="000000000000" w:firstRow="0" w:lastRow="0" w:firstColumn="0" w:lastColumn="0" w:oddVBand="0" w:evenVBand="0" w:oddHBand="0" w:evenHBand="0" w:firstRowFirstColumn="0" w:firstRowLastColumn="0" w:lastRowFirstColumn="0" w:lastRowLastColumn="0"/>
+              <w:rPr>
+                <w:rFonts w:eastAsia="Times New Roman"/>
+                <w:color w:val="414141"/>
+                <w:sz w:val="21"/>
+                <w:szCs w:val="21"/>
+                <w:lang w:val="en-IN" w:eastAsia="en-IN"/>
+              </w:rPr>
+            </w:pPr>
+            <w:r>
+              <w:rPr>
+                <w:rFonts w:eastAsia="Times New Roman"/>
+                <w:color w:val="414141"/>
+                <w:sz w:val="21"/>
+                <w:szCs w:val="21"/>
+                <w:lang w:val="en-IN" w:eastAsia="en-IN"/>
+              </w:rPr>
+              <w:t>Used to add extra logic before or after action methods execute.</w:t>
+            </w:r>
+          </w:p>
+        </w:tc>
+      </w:tr>
+      <w:tr>
+        <w:trPr>
+          <w:cnfStyle w:val="000000100000" w:firstRow="0" w:lastRow="0" w:firstColumn="0" w:lastColumn="0" w:oddVBand="0" w:evenVBand="0" w:oddHBand="1" w:evenHBand="0" w:firstRowFirstColumn="0" w:firstRowLastColumn="0" w:lastRowFirstColumn="0" w:lastRowLastColumn="0"/>
+          <w:trHeight w:val="803"/>
+        </w:trPr>
+        <w:tc>
+          <w:tcPr>
+            <w:cnfStyle w:val="001000000000" w:firstRow="0" w:lastRow="0" w:firstColumn="1" w:lastColumn="0" w:oddVBand="0" w:evenVBand="0" w:oddHBand="0" w:evenHBand="0" w:firstRowFirstColumn="0" w:firstRowLastColumn="0" w:lastRowFirstColumn="0" w:lastRowLastColumn="0"/>
+            <w:tcW w:w="0" w:type="auto"/>
+            <w:hideMark/>
+          </w:tcPr>
+          <w:p>
+            <w:pPr>
+              <w:rPr>
+                <w:rFonts w:eastAsia="Times New Roman"/>
+                <w:color w:val="414141"/>
+                <w:sz w:val="21"/>
+                <w:szCs w:val="21"/>
+                <w:lang w:val="en-IN" w:eastAsia="en-IN"/>
+              </w:rPr>
+            </w:pPr>
+            <w:r>
+              <w:rPr>
+                <w:rFonts w:eastAsia="Times New Roman"/>
+                <w:color w:val="414141"/>
+                <w:sz w:val="21"/>
+                <w:szCs w:val="21"/>
+                <w:lang w:val="en-IN" w:eastAsia="en-IN"/>
+              </w:rPr>
+              <w:t>Authentication Filter</w:t>
+            </w:r>
+          </w:p>
+        </w:tc>
+        <w:tc>
+          <w:tcPr>
+            <w:tcW w:w="0" w:type="auto"/>
+            <w:hideMark/>
+          </w:tcPr>
+          <w:p>
+            <w:pPr>
+              <w:cnfStyle w:val="000000100000" w:firstRow="0" w:lastRow="0" w:firstColumn="0" w:lastColumn="0" w:oddVBand="0" w:evenVBand="0" w:oddHBand="1" w:evenHBand="0" w:firstRowFirstColumn="0" w:firstRowLastColumn="0" w:lastRowFirstColumn="0" w:lastRowLastColumn="0"/>
+              <w:rPr>
+                <w:rFonts w:eastAsia="Times New Roman"/>
+                <w:color w:val="414141"/>
+                <w:sz w:val="21"/>
+                <w:szCs w:val="21"/>
+                <w:lang w:val="en-IN" w:eastAsia="en-IN"/>
+              </w:rPr>
+            </w:pPr>
+            <w:proofErr w:type="spellStart"/>
+            <w:r>
+              <w:rPr>
+                <w:rFonts w:eastAsia="Times New Roman"/>
+                <w:color w:val="414141"/>
+                <w:sz w:val="21"/>
+                <w:szCs w:val="21"/>
+                <w:lang w:val="en-IN" w:eastAsia="en-IN"/>
+              </w:rPr>
+              <w:t>IAuthenticationFilter</w:t>
+            </w:r>
+            <w:proofErr w:type="spellEnd"/>
+          </w:p>
+        </w:tc>
+        <w:tc>
+          <w:tcPr>
+            <w:tcW w:w="0" w:type="auto"/>
+            <w:hideMark/>
+          </w:tcPr>
+          <w:p>
+            <w:pPr>
+              <w:cnfStyle w:val="000000100000" w:firstRow="0" w:lastRow="0" w:firstColumn="0" w:lastColumn="0" w:oddVBand="0" w:evenVBand="0" w:oddHBand="1" w:evenHBand="0" w:firstRowFirstColumn="0" w:firstRowLastColumn="0" w:lastRowFirstColumn="0" w:lastRowLastColumn="0"/>
+              <w:rPr>
+                <w:rFonts w:eastAsia="Times New Roman"/>
+                <w:color w:val="414141"/>
+                <w:sz w:val="21"/>
+                <w:szCs w:val="21"/>
+                <w:lang w:val="en-IN" w:eastAsia="en-IN"/>
+              </w:rPr>
+            </w:pPr>
+            <w:r>
+              <w:rPr>
+                <w:rFonts w:eastAsia="Times New Roman"/>
+                <w:color w:val="414141"/>
+                <w:sz w:val="21"/>
+                <w:szCs w:val="21"/>
+                <w:lang w:val="en-IN" w:eastAsia="en-IN"/>
+              </w:rPr>
+              <w:t>-</w:t>
+            </w:r>
+          </w:p>
+        </w:tc>
+        <w:tc>
+          <w:tcPr>
+            <w:tcW w:w="3028" w:type="dxa"/>
+            <w:hideMark/>
+          </w:tcPr>
+          <w:p>
+            <w:pPr>
+              <w:cnfStyle w:val="000000100000" w:firstRow="0" w:lastRow="0" w:firstColumn="0" w:lastColumn="0" w:oddVBand="0" w:evenVBand="0" w:oddHBand="1" w:evenHBand="0" w:firstRowFirstColumn="0" w:firstRowLastColumn="0" w:lastRowFirstColumn="0" w:lastRowLastColumn="0"/>
+              <w:rPr>
+                <w:rFonts w:eastAsia="Times New Roman"/>
+                <w:color w:val="414141"/>
+                <w:sz w:val="21"/>
+                <w:szCs w:val="21"/>
+                <w:lang w:val="en-IN" w:eastAsia="en-IN"/>
+              </w:rPr>
+            </w:pPr>
+            <w:r>
+              <w:rPr>
+                <w:rFonts w:eastAsia="Times New Roman"/>
+                <w:color w:val="414141"/>
+                <w:sz w:val="21"/>
+                <w:szCs w:val="21"/>
+                <w:lang w:val="en-IN" w:eastAsia="en-IN"/>
+              </w:rPr>
+              <w:t>Used to force users or clients to be authenticated before action methods execute.</w:t>
+            </w:r>
+          </w:p>
+        </w:tc>
+      </w:tr>
+      <w:tr>
+        <w:trPr>
+          <w:trHeight w:val="535"/>
+        </w:trPr>
+        <w:tc>
+          <w:tcPr>
+            <w:cnfStyle w:val="001000000000" w:firstRow="0" w:lastRow="0" w:firstColumn="1" w:lastColumn="0" w:oddVBand="0" w:evenVBand="0" w:oddHBand="0" w:evenHBand="0" w:firstRowFirstColumn="0" w:firstRowLastColumn="0" w:lastRowFirstColumn="0" w:lastRowLastColumn="0"/>
+            <w:tcW w:w="0" w:type="auto"/>
+            <w:hideMark/>
+          </w:tcPr>
+          <w:p>
+            <w:pPr>
+              <w:rPr>
+                <w:rFonts w:eastAsia="Times New Roman"/>
+                <w:color w:val="414141"/>
+                <w:sz w:val="21"/>
+                <w:szCs w:val="21"/>
+                <w:lang w:val="en-IN" w:eastAsia="en-IN"/>
+              </w:rPr>
+            </w:pPr>
+            <w:r>
+              <w:rPr>
+                <w:rFonts w:eastAsia="Times New Roman"/>
+                <w:color w:val="414141"/>
+                <w:sz w:val="21"/>
+                <w:szCs w:val="21"/>
+                <w:lang w:val="en-IN" w:eastAsia="en-IN"/>
+              </w:rPr>
+              <w:t>Authorization Filter</w:t>
+            </w:r>
+          </w:p>
+        </w:tc>
+        <w:tc>
+          <w:tcPr>
+            <w:tcW w:w="0" w:type="auto"/>
+            <w:hideMark/>
+          </w:tcPr>
+          <w:p>
+            <w:pPr>
+              <w:cnfStyle w:val="000000000000" w:firstRow="0" w:lastRow="0" w:firstColumn="0" w:lastColumn="0" w:oddVBand="0" w:evenVBand="0" w:oddHBand="0" w:evenHBand="0" w:firstRowFirstColumn="0" w:firstRowLastColumn="0" w:lastRowFirstColumn="0" w:lastRowLastColumn="0"/>
+              <w:rPr>
+                <w:rFonts w:eastAsia="Times New Roman"/>
+                <w:color w:val="414141"/>
+                <w:sz w:val="21"/>
+                <w:szCs w:val="21"/>
+                <w:lang w:val="en-IN" w:eastAsia="en-IN"/>
+              </w:rPr>
+            </w:pPr>
+            <w:proofErr w:type="spellStart"/>
+            <w:r>
+              <w:rPr>
+                <w:rFonts w:eastAsia="Times New Roman"/>
+                <w:color w:val="414141"/>
+                <w:sz w:val="21"/>
+                <w:szCs w:val="21"/>
+                <w:lang w:val="en-IN" w:eastAsia="en-IN"/>
+              </w:rPr>
+              <w:t>IAuthorizationFilter</w:t>
+            </w:r>
+            <w:proofErr w:type="spellEnd"/>
+          </w:p>
+        </w:tc>
+        <w:tc>
+          <w:tcPr>
+            <w:tcW w:w="0" w:type="auto"/>
+            <w:hideMark/>
+          </w:tcPr>
+          <w:p>
+            <w:pPr>
+              <w:cnfStyle w:val="000000000000" w:firstRow="0" w:lastRow="0" w:firstColumn="0" w:lastColumn="0" w:oddVBand="0" w:evenVBand="0" w:oddHBand="0" w:evenHBand="0" w:firstRowFirstColumn="0" w:firstRowLastColumn="0" w:lastRowFirstColumn="0" w:lastRowLastColumn="0"/>
+              <w:rPr>
+                <w:rFonts w:eastAsia="Times New Roman"/>
+                <w:color w:val="414141"/>
+                <w:sz w:val="21"/>
+                <w:szCs w:val="21"/>
+                <w:lang w:val="en-IN" w:eastAsia="en-IN"/>
+              </w:rPr>
+            </w:pPr>
+            <w:proofErr w:type="spellStart"/>
+            <w:r>
+              <w:rPr>
+                <w:rFonts w:eastAsia="Times New Roman"/>
+                <w:color w:val="414141"/>
+                <w:sz w:val="21"/>
+                <w:szCs w:val="21"/>
+                <w:lang w:val="en-IN" w:eastAsia="en-IN"/>
+              </w:rPr>
+              <w:t>AuthorizationFilterAttribute</w:t>
+            </w:r>
+            <w:proofErr w:type="spellEnd"/>
+          </w:p>
+        </w:tc>
+        <w:tc>
+          <w:tcPr>
+            <w:tcW w:w="3028" w:type="dxa"/>
+            <w:hideMark/>
+          </w:tcPr>
+          <w:p>
+            <w:pPr>
+              <w:cnfStyle w:val="000000000000" w:firstRow="0" w:lastRow="0" w:firstColumn="0" w:lastColumn="0" w:oddVBand="0" w:evenVBand="0" w:oddHBand="0" w:evenHBand="0" w:firstRowFirstColumn="0" w:firstRowLastColumn="0" w:lastRowFirstColumn="0" w:lastRowLastColumn="0"/>
+              <w:rPr>
+                <w:rFonts w:eastAsia="Times New Roman"/>
+                <w:color w:val="414141"/>
+                <w:sz w:val="21"/>
+                <w:szCs w:val="21"/>
+                <w:lang w:val="en-IN" w:eastAsia="en-IN"/>
+              </w:rPr>
+            </w:pPr>
+            <w:r>
+              <w:rPr>
+                <w:rFonts w:eastAsia="Times New Roman"/>
+                <w:color w:val="414141"/>
+                <w:sz w:val="21"/>
+                <w:szCs w:val="21"/>
+                <w:lang w:val="en-IN" w:eastAsia="en-IN"/>
+              </w:rPr>
+              <w:t>Used to restrict access to action methods to specific users or groups.</w:t>
+            </w:r>
+          </w:p>
+        </w:tc>
+      </w:tr>
+      <w:tr>
+        <w:trPr>
+          <w:cnfStyle w:val="000000100000" w:firstRow="0" w:lastRow="0" w:firstColumn="0" w:lastColumn="0" w:oddVBand="0" w:evenVBand="0" w:oddHBand="1" w:evenHBand="0" w:firstRowFirstColumn="0" w:firstRowLastColumn="0" w:lastRowFirstColumn="0" w:lastRowLastColumn="0"/>
+          <w:trHeight w:val="535"/>
+        </w:trPr>
+        <w:tc>
+          <w:tcPr>
+            <w:cnfStyle w:val="001000000000" w:firstRow="0" w:lastRow="0" w:firstColumn="1" w:lastColumn="0" w:oddVBand="0" w:evenVBand="0" w:oddHBand="0" w:evenHBand="0" w:firstRowFirstColumn="0" w:firstRowLastColumn="0" w:lastRowFirstColumn="0" w:lastRowLastColumn="0"/>
+            <w:tcW w:w="0" w:type="auto"/>
+            <w:hideMark/>
+          </w:tcPr>
+          <w:p>
+            <w:pPr>
+              <w:rPr>
+                <w:rFonts w:eastAsia="Times New Roman"/>
+                <w:color w:val="414141"/>
+                <w:sz w:val="21"/>
+                <w:szCs w:val="21"/>
+                <w:lang w:val="en-IN" w:eastAsia="en-IN"/>
+              </w:rPr>
+            </w:pPr>
+            <w:r>
+              <w:rPr>
+                <w:rFonts w:eastAsia="Times New Roman"/>
+                <w:color w:val="414141"/>
+                <w:sz w:val="21"/>
+                <w:szCs w:val="21"/>
+                <w:lang w:val="en-IN" w:eastAsia="en-IN"/>
+              </w:rPr>
+              <w:t>Exception Filter</w:t>
+            </w:r>
+          </w:p>
+        </w:tc>
+        <w:tc>
+          <w:tcPr>
+            <w:tcW w:w="0" w:type="auto"/>
+            <w:hideMark/>
+          </w:tcPr>
+          <w:p>
+            <w:pPr>
+              <w:cnfStyle w:val="000000100000" w:firstRow="0" w:lastRow="0" w:firstColumn="0" w:lastColumn="0" w:oddVBand="0" w:evenVBand="0" w:oddHBand="1" w:evenHBand="0" w:firstRowFirstColumn="0" w:firstRowLastColumn="0" w:lastRowFirstColumn="0" w:lastRowLastColumn="0"/>
+              <w:rPr>
+                <w:rFonts w:eastAsia="Times New Roman"/>
+                <w:color w:val="414141"/>
+                <w:sz w:val="21"/>
+                <w:szCs w:val="21"/>
+                <w:lang w:val="en-IN" w:eastAsia="en-IN"/>
+              </w:rPr>
+            </w:pPr>
+            <w:proofErr w:type="spellStart"/>
+            <w:r>
+              <w:rPr>
+                <w:rFonts w:eastAsia="Times New Roman"/>
+                <w:color w:val="414141"/>
+                <w:sz w:val="21"/>
+                <w:szCs w:val="21"/>
+                <w:lang w:val="en-IN" w:eastAsia="en-IN"/>
+              </w:rPr>
+              <w:t>IExceptionFilter</w:t>
+            </w:r>
+            <w:proofErr w:type="spellEnd"/>
+          </w:p>
+        </w:tc>
+        <w:tc>
+          <w:tcPr>
+            <w:tcW w:w="0" w:type="auto"/>
+            <w:hideMark/>
+          </w:tcPr>
+          <w:p>
+            <w:pPr>
+              <w:cnfStyle w:val="000000100000" w:firstRow="0" w:lastRow="0" w:firstColumn="0" w:lastColumn="0" w:oddVBand="0" w:evenVBand="0" w:oddHBand="1" w:evenHBand="0" w:firstRowFirstColumn="0" w:firstRowLastColumn="0" w:lastRowFirstColumn="0" w:lastRowLastColumn="0"/>
+              <w:rPr>
+                <w:rFonts w:eastAsia="Times New Roman"/>
+                <w:color w:val="414141"/>
+                <w:sz w:val="21"/>
+                <w:szCs w:val="21"/>
+                <w:lang w:val="en-IN" w:eastAsia="en-IN"/>
+              </w:rPr>
+            </w:pPr>
+            <w:proofErr w:type="spellStart"/>
+            <w:r>
+              <w:rPr>
+                <w:rFonts w:eastAsia="Times New Roman"/>
+                <w:color w:val="414141"/>
+                <w:sz w:val="21"/>
+                <w:szCs w:val="21"/>
+                <w:lang w:val="en-IN" w:eastAsia="en-IN"/>
+              </w:rPr>
+              <w:t>ExceptionFilterAttribute</w:t>
+            </w:r>
+            <w:proofErr w:type="spellEnd"/>
+          </w:p>
+        </w:tc>
+        <w:tc>
+          <w:tcPr>
+            <w:tcW w:w="3028" w:type="dxa"/>
+            <w:hideMark/>
+          </w:tcPr>
+          <w:p>
+            <w:pPr>
+              <w:cnfStyle w:val="000000100000" w:firstRow="0" w:lastRow="0" w:firstColumn="0" w:lastColumn="0" w:oddVBand="0" w:evenVBand="0" w:oddHBand="1" w:evenHBand="0" w:firstRowFirstColumn="0" w:firstRowLastColumn="0" w:lastRowFirstColumn="0" w:lastRowLastColumn="0"/>
+              <w:rPr>
+                <w:rFonts w:eastAsia="Times New Roman"/>
+                <w:color w:val="414141"/>
+                <w:sz w:val="21"/>
+                <w:szCs w:val="21"/>
+                <w:lang w:val="en-IN" w:eastAsia="en-IN"/>
+              </w:rPr>
+            </w:pPr>
+            <w:r>
+              <w:rPr>
+                <w:rFonts w:eastAsia="Times New Roman"/>
+                <w:color w:val="414141"/>
+                <w:sz w:val="21"/>
+                <w:szCs w:val="21"/>
+                <w:lang w:val="en-IN" w:eastAsia="en-IN"/>
+              </w:rPr>
+              <w:t>Used to handle all unhandled exception in Web API.</w:t>
+            </w:r>
+          </w:p>
+        </w:tc>
+      </w:tr>
+      <w:tr>
+        <w:trPr>
+          <w:trHeight w:val="803"/>
+        </w:trPr>
+        <w:tc>
+          <w:tcPr>
+            <w:cnfStyle w:val="001000000000" w:firstRow="0" w:lastRow="0" w:firstColumn="1" w:lastColumn="0" w:oddVBand="0" w:evenVBand="0" w:oddHBand="0" w:evenHBand="0" w:firstRowFirstColumn="0" w:firstRowLastColumn="0" w:lastRowFirstColumn="0" w:lastRowLastColumn="0"/>
+            <w:tcW w:w="0" w:type="auto"/>
+            <w:hideMark/>
+          </w:tcPr>
+          <w:p>
+            <w:pPr>
+              <w:rPr>
+                <w:rFonts w:eastAsia="Times New Roman"/>
+                <w:color w:val="414141"/>
+                <w:sz w:val="21"/>
+                <w:szCs w:val="21"/>
+                <w:lang w:val="en-IN" w:eastAsia="en-IN"/>
+              </w:rPr>
+            </w:pPr>
+            <w:r>
+              <w:rPr>
+                <w:rFonts w:eastAsia="Times New Roman"/>
+                <w:color w:val="414141"/>
+                <w:sz w:val="21"/>
+                <w:szCs w:val="21"/>
+                <w:lang w:val="en-IN" w:eastAsia="en-IN"/>
+              </w:rPr>
+              <w:t>Override Filter</w:t>
+            </w:r>
+          </w:p>
+        </w:tc>
+        <w:tc>
+          <w:tcPr>
+            <w:tcW w:w="0" w:type="auto"/>
+            <w:hideMark/>
+          </w:tcPr>
+          <w:p>
+            <w:pPr>
+              <w:cnfStyle w:val="000000000000" w:firstRow="0" w:lastRow="0" w:firstColumn="0" w:lastColumn="0" w:oddVBand="0" w:evenVBand="0" w:oddHBand="0" w:evenHBand="0" w:firstRowFirstColumn="0" w:firstRowLastColumn="0" w:lastRowFirstColumn="0" w:lastRowLastColumn="0"/>
+              <w:rPr>
+                <w:rFonts w:eastAsia="Times New Roman"/>
+                <w:color w:val="414141"/>
+                <w:sz w:val="21"/>
+                <w:szCs w:val="21"/>
+                <w:lang w:val="en-IN" w:eastAsia="en-IN"/>
+              </w:rPr>
+            </w:pPr>
+            <w:proofErr w:type="spellStart"/>
+            <w:r>
+              <w:rPr>
+                <w:rFonts w:eastAsia="Times New Roman"/>
+                <w:color w:val="414141"/>
+                <w:sz w:val="21"/>
+                <w:szCs w:val="21"/>
+                <w:lang w:val="en-IN" w:eastAsia="en-IN"/>
+              </w:rPr>
+              <w:t>IOverrideFilter</w:t>
+            </w:r>
+            <w:proofErr w:type="spellEnd"/>
+          </w:p>
+        </w:tc>
+        <w:tc>
+          <w:tcPr>
+            <w:tcW w:w="0" w:type="auto"/>
+            <w:hideMark/>
+          </w:tcPr>
+          <w:p>
+            <w:pPr>
+              <w:cnfStyle w:val="000000000000" w:firstRow="0" w:lastRow="0" w:firstColumn="0" w:lastColumn="0" w:oddVBand="0" w:evenVBand="0" w:oddHBand="0" w:evenHBand="0" w:firstRowFirstColumn="0" w:firstRowLastColumn="0" w:lastRowFirstColumn="0" w:lastRowLastColumn="0"/>
+              <w:rPr>
+                <w:rFonts w:eastAsia="Times New Roman"/>
+                <w:color w:val="414141"/>
+                <w:sz w:val="21"/>
+                <w:szCs w:val="21"/>
+                <w:lang w:val="en-IN" w:eastAsia="en-IN"/>
+              </w:rPr>
+            </w:pPr>
+            <w:r>
+              <w:rPr>
+                <w:rFonts w:eastAsia="Times New Roman"/>
+                <w:color w:val="414141"/>
+                <w:sz w:val="21"/>
+                <w:szCs w:val="21"/>
+                <w:lang w:val="en-IN" w:eastAsia="en-IN"/>
+              </w:rPr>
+              <w:t>-</w:t>
+            </w:r>
+          </w:p>
+        </w:tc>
+        <w:tc>
+          <w:tcPr>
+            <w:tcW w:w="3028" w:type="dxa"/>
+            <w:hideMark/>
+          </w:tcPr>
+          <w:p>
+            <w:pPr>
+              <w:cnfStyle w:val="000000000000" w:firstRow="0" w:lastRow="0" w:firstColumn="0" w:lastColumn="0" w:oddVBand="0" w:evenVBand="0" w:oddHBand="0" w:evenHBand="0" w:firstRowFirstColumn="0" w:firstRowLastColumn="0" w:lastRowFirstColumn="0" w:lastRowLastColumn="0"/>
+              <w:rPr>
+                <w:rFonts w:eastAsia="Times New Roman"/>
+                <w:color w:val="414141"/>
+                <w:sz w:val="21"/>
+                <w:szCs w:val="21"/>
+                <w:lang w:val="en-IN" w:eastAsia="en-IN"/>
+              </w:rPr>
+            </w:pPr>
+            <w:r>
+              <w:rPr>
+                <w:rFonts w:eastAsia="Times New Roman"/>
+                <w:color w:val="414141"/>
+                <w:sz w:val="21"/>
+                <w:szCs w:val="21"/>
+                <w:lang w:val="en-IN" w:eastAsia="en-IN"/>
+              </w:rPr>
+              <w:t>Used to customize the behaviour of other filter for individual action method.</w:t>
+            </w:r>
+          </w:p>
+        </w:tc>
+      </w:tr>
+    </w:tbl>
+    <w:p>
+      <w:pPr>
+        <w:pStyle w:val="NoSpacing"/>
+        <w:rPr>
+          <w:lang w:val="en-IN"/>
+        </w:rPr>
+      </w:pPr>
+    </w:p>
+    <w:p>
+      <w:pPr>
+        <w:pStyle w:val="ListParagraph"/>
+        <w:numPr>
+          <w:ilvl w:val="0"/>
+          <w:numId w:val="12"/>
+        </w:numPr>
+        <w:rPr>
+          <w:lang w:val="en-IN"/>
+        </w:rPr>
+      </w:pPr>
+      <w:r>
+        <w:rPr>
+          <w:lang w:val="en-IN"/>
+        </w:rPr>
+        <w:t>All filters have two types of methods,</w:t>
+      </w:r>
+    </w:p>
+    <w:p>
+      <w:pPr>
+        <w:pStyle w:val="ListParagraph"/>
+        <w:numPr>
+          <w:ilvl w:val="1"/>
+          <w:numId w:val="12"/>
+        </w:numPr>
+        <w:rPr>
+          <w:lang w:val="en-IN"/>
+        </w:rPr>
+      </w:pPr>
+      <w:proofErr w:type="spellStart"/>
+      <w:r>
+        <w:rPr>
+          <w:lang w:val="en-IN"/>
+        </w:rPr>
+        <w:t>OnExecuting</w:t>
+      </w:r>
+      <w:proofErr w:type="spellEnd"/>
+      <w:r>
+        <w:rPr>
+          <w:lang w:val="en-IN"/>
+        </w:rPr>
+        <w:t xml:space="preserve"> – which called before task</w:t>
+      </w:r>
+    </w:p>
+    <w:p>
+      <w:pPr>
+        <w:pStyle w:val="ListParagraph"/>
+        <w:numPr>
+          <w:ilvl w:val="1"/>
+          <w:numId w:val="12"/>
+        </w:numPr>
+        <w:rPr>
+          <w:lang w:val="en-IN"/>
+        </w:rPr>
+      </w:pPr>
+      <w:proofErr w:type="spellStart"/>
+      <w:r>
+        <w:rPr>
+          <w:lang w:val="en-IN"/>
+        </w:rPr>
+        <w:t>OnExecuted</w:t>
+      </w:r>
+      <w:proofErr w:type="spellEnd"/>
+      <w:r>
+        <w:rPr>
+          <w:lang w:val="en-IN"/>
+        </w:rPr>
+        <w:t xml:space="preserve"> – which called after task</w:t>
+      </w:r>
+    </w:p>
+    <w:p>
+      <w:pPr>
+        <w:pStyle w:val="NoSpacing"/>
+        <w:rPr>
+          <w:lang w:val="en-IN"/>
+        </w:rPr>
+      </w:pPr>
+    </w:p>
+    <w:p>
+      <w:pPr>
+        <w:pStyle w:val="NoSpacing"/>
         <w:rPr>
           <w:lang w:val="en-IN"/>
         </w:rPr>
@@ -11096,6 +11892,119 @@
     </w:lvl>
   </w:abstractNum>
   <w:abstractNum w:abstractNumId="3" w15:restartNumberingAfterBreak="0">
+    <w:nsid w:val="37D2311E"/>
+    <w:multiLevelType w:val="hybridMultilevel"/>
+    <w:tmpl w:val="22488E4A"/>
+    <w:lvl w:ilvl="0" w:tplc="4009000B">
+      <w:start w:val="1"/>
+      <w:numFmt w:val="bullet"/>
+      <w:lvlText w:val=""/>
+      <w:lvlJc w:val="left"/>
+      <w:pPr>
+        <w:ind w:left="720" w:hanging="360"/>
+      </w:pPr>
+      <w:rPr>
+        <w:rFonts w:ascii="Wingdings" w:hAnsi="Wingdings" w:hint="default"/>
+      </w:rPr>
+    </w:lvl>
+    <w:lvl w:ilvl="1" w:tplc="40090003">
+      <w:start w:val="1"/>
+      <w:numFmt w:val="bullet"/>
+      <w:lvlText w:val="o"/>
+      <w:lvlJc w:val="left"/>
+      <w:pPr>
+        <w:ind w:left="1440" w:hanging="360"/>
+      </w:pPr>
+      <w:rPr>
+        <w:rFonts w:ascii="Courier New" w:hAnsi="Courier New" w:cs="Courier New" w:hint="default"/>
+      </w:rPr>
+    </w:lvl>
+    <w:lvl w:ilvl="2" w:tplc="40090005" w:tentative="1">
+      <w:start w:val="1"/>
+      <w:numFmt w:val="bullet"/>
+      <w:lvlText w:val=""/>
+      <w:lvlJc w:val="left"/>
+      <w:pPr>
+        <w:ind w:left="2160" w:hanging="360"/>
+      </w:pPr>
+      <w:rPr>
+        <w:rFonts w:ascii="Wingdings" w:hAnsi="Wingdings" w:hint="default"/>
+      </w:rPr>
+    </w:lvl>
+    <w:lvl w:ilvl="3" w:tplc="40090001" w:tentative="1">
+      <w:start w:val="1"/>
+      <w:numFmt w:val="bullet"/>
+      <w:lvlText w:val=""/>
+      <w:lvlJc w:val="left"/>
+      <w:pPr>
+        <w:ind w:left="2880" w:hanging="360"/>
+      </w:pPr>
+      <w:rPr>
+        <w:rFonts w:ascii="Symbol" w:hAnsi="Symbol" w:hint="default"/>
+      </w:rPr>
+    </w:lvl>
+    <w:lvl w:ilvl="4" w:tplc="40090003" w:tentative="1">
+      <w:start w:val="1"/>
+      <w:numFmt w:val="bullet"/>
+      <w:lvlText w:val="o"/>
+      <w:lvlJc w:val="left"/>
+      <w:pPr>
+        <w:ind w:left="3600" w:hanging="360"/>
+      </w:pPr>
+      <w:rPr>
+        <w:rFonts w:ascii="Courier New" w:hAnsi="Courier New" w:cs="Courier New" w:hint="default"/>
+      </w:rPr>
+    </w:lvl>
+    <w:lvl w:ilvl="5" w:tplc="40090005" w:tentative="1">
+      <w:start w:val="1"/>
+      <w:numFmt w:val="bullet"/>
+      <w:lvlText w:val=""/>
+      <w:lvlJc w:val="left"/>
+      <w:pPr>
+        <w:ind w:left="4320" w:hanging="360"/>
+      </w:pPr>
+      <w:rPr>
+        <w:rFonts w:ascii="Wingdings" w:hAnsi="Wingdings" w:hint="default"/>
+      </w:rPr>
+    </w:lvl>
+    <w:lvl w:ilvl="6" w:tplc="40090001" w:tentative="1">
+      <w:start w:val="1"/>
+      <w:numFmt w:val="bullet"/>
+      <w:lvlText w:val=""/>
+      <w:lvlJc w:val="left"/>
+      <w:pPr>
+        <w:ind w:left="5040" w:hanging="360"/>
+      </w:pPr>
+      <w:rPr>
+        <w:rFonts w:ascii="Symbol" w:hAnsi="Symbol" w:hint="default"/>
+      </w:rPr>
+    </w:lvl>
+    <w:lvl w:ilvl="7" w:tplc="40090003" w:tentative="1">
+      <w:start w:val="1"/>
+      <w:numFmt w:val="bullet"/>
+      <w:lvlText w:val="o"/>
+      <w:lvlJc w:val="left"/>
+      <w:pPr>
+        <w:ind w:left="5760" w:hanging="360"/>
+      </w:pPr>
+      <w:rPr>
+        <w:rFonts w:ascii="Courier New" w:hAnsi="Courier New" w:cs="Courier New" w:hint="default"/>
+      </w:rPr>
+    </w:lvl>
+    <w:lvl w:ilvl="8" w:tplc="40090005" w:tentative="1">
+      <w:start w:val="1"/>
+      <w:numFmt w:val="bullet"/>
+      <w:lvlText w:val=""/>
+      <w:lvlJc w:val="left"/>
+      <w:pPr>
+        <w:ind w:left="6480" w:hanging="360"/>
+      </w:pPr>
+      <w:rPr>
+        <w:rFonts w:ascii="Wingdings" w:hAnsi="Wingdings" w:hint="default"/>
+      </w:rPr>
+    </w:lvl>
+  </w:abstractNum>
+  <w:abstractNum w:abstractNumId="4" w15:restartNumberingAfterBreak="0">
     <w:nsid w:val="40205BBF"/>
     <w:multiLevelType w:val="hybridMultilevel"/>
     <w:tmpl w:val="F4CE3878"/>
@@ -11208,7 +12117,7 @@
       </w:rPr>
     </w:lvl>
   </w:abstractNum>
-  <w:abstractNum w:abstractNumId="4" w15:restartNumberingAfterBreak="0">
+  <w:abstractNum w:abstractNumId="5" w15:restartNumberingAfterBreak="0">
     <w:nsid w:val="477D3E39"/>
     <w:multiLevelType w:val="hybridMultilevel"/>
     <w:tmpl w:val="E090AD8C"/>
@@ -11321,7 +12230,7 @@
       </w:rPr>
     </w:lvl>
   </w:abstractNum>
-  <w:abstractNum w:abstractNumId="5" w15:restartNumberingAfterBreak="0">
+  <w:abstractNum w:abstractNumId="6" w15:restartNumberingAfterBreak="0">
     <w:nsid w:val="4B5134B7"/>
     <w:multiLevelType w:val="hybridMultilevel"/>
     <w:tmpl w:val="8CFC067A"/>
@@ -11434,7 +12343,7 @@
       </w:rPr>
     </w:lvl>
   </w:abstractNum>
-  <w:abstractNum w:abstractNumId="6" w15:restartNumberingAfterBreak="0">
+  <w:abstractNum w:abstractNumId="7" w15:restartNumberingAfterBreak="0">
     <w:nsid w:val="4E2A56B6"/>
     <w:multiLevelType w:val="hybridMultilevel"/>
     <w:tmpl w:val="B5589E9C"/>
@@ -11547,7 +12456,7 @@
       </w:rPr>
     </w:lvl>
   </w:abstractNum>
-  <w:abstractNum w:abstractNumId="7" w15:restartNumberingAfterBreak="0">
+  <w:abstractNum w:abstractNumId="8" w15:restartNumberingAfterBreak="0">
     <w:nsid w:val="534F3EA8"/>
     <w:multiLevelType w:val="hybridMultilevel"/>
     <w:tmpl w:val="D902CF8A"/>
@@ -11660,7 +12569,7 @@
       </w:rPr>
     </w:lvl>
   </w:abstractNum>
-  <w:abstractNum w:abstractNumId="8" w15:restartNumberingAfterBreak="0">
+  <w:abstractNum w:abstractNumId="9" w15:restartNumberingAfterBreak="0">
     <w:nsid w:val="53A34B5F"/>
     <w:multiLevelType w:val="hybridMultilevel"/>
     <w:tmpl w:val="0FFA3190"/>
@@ -11773,7 +12682,7 @@
       </w:rPr>
     </w:lvl>
   </w:abstractNum>
-  <w:abstractNum w:abstractNumId="9" w15:restartNumberingAfterBreak="0">
+  <w:abstractNum w:abstractNumId="10" w15:restartNumberingAfterBreak="0">
     <w:nsid w:val="5EF80ADE"/>
     <w:multiLevelType w:val="hybridMultilevel"/>
     <w:tmpl w:val="457E4146"/>
@@ -11886,35 +12795,154 @@
       </w:rPr>
     </w:lvl>
   </w:abstractNum>
+  <w:abstractNum w:abstractNumId="11" w15:restartNumberingAfterBreak="0">
+    <w:nsid w:val="6FB36C26"/>
+    <w:multiLevelType w:val="hybridMultilevel"/>
+    <w:tmpl w:val="D76E1834"/>
+    <w:lvl w:ilvl="0" w:tplc="4009000B">
+      <w:start w:val="1"/>
+      <w:numFmt w:val="bullet"/>
+      <w:lvlText w:val=""/>
+      <w:lvlJc w:val="left"/>
+      <w:pPr>
+        <w:ind w:left="720" w:hanging="360"/>
+      </w:pPr>
+      <w:rPr>
+        <w:rFonts w:ascii="Wingdings" w:hAnsi="Wingdings" w:hint="default"/>
+      </w:rPr>
+    </w:lvl>
+    <w:lvl w:ilvl="1" w:tplc="40090003">
+      <w:start w:val="1"/>
+      <w:numFmt w:val="bullet"/>
+      <w:lvlText w:val="o"/>
+      <w:lvlJc w:val="left"/>
+      <w:pPr>
+        <w:ind w:left="1440" w:hanging="360"/>
+      </w:pPr>
+      <w:rPr>
+        <w:rFonts w:ascii="Courier New" w:hAnsi="Courier New" w:cs="Courier New" w:hint="default"/>
+      </w:rPr>
+    </w:lvl>
+    <w:lvl w:ilvl="2" w:tplc="40090005" w:tentative="1">
+      <w:start w:val="1"/>
+      <w:numFmt w:val="bullet"/>
+      <w:lvlText w:val=""/>
+      <w:lvlJc w:val="left"/>
+      <w:pPr>
+        <w:ind w:left="2160" w:hanging="360"/>
+      </w:pPr>
+      <w:rPr>
+        <w:rFonts w:ascii="Wingdings" w:hAnsi="Wingdings" w:hint="default"/>
+      </w:rPr>
+    </w:lvl>
+    <w:lvl w:ilvl="3" w:tplc="40090001" w:tentative="1">
+      <w:start w:val="1"/>
+      <w:numFmt w:val="bullet"/>
+      <w:lvlText w:val=""/>
+      <w:lvlJc w:val="left"/>
+      <w:pPr>
+        <w:ind w:left="2880" w:hanging="360"/>
+      </w:pPr>
+      <w:rPr>
+        <w:rFonts w:ascii="Symbol" w:hAnsi="Symbol" w:hint="default"/>
+      </w:rPr>
+    </w:lvl>
+    <w:lvl w:ilvl="4" w:tplc="40090003" w:tentative="1">
+      <w:start w:val="1"/>
+      <w:numFmt w:val="bullet"/>
+      <w:lvlText w:val="o"/>
+      <w:lvlJc w:val="left"/>
+      <w:pPr>
+        <w:ind w:left="3600" w:hanging="360"/>
+      </w:pPr>
+      <w:rPr>
+        <w:rFonts w:ascii="Courier New" w:hAnsi="Courier New" w:cs="Courier New" w:hint="default"/>
+      </w:rPr>
+    </w:lvl>
+    <w:lvl w:ilvl="5" w:tplc="40090005" w:tentative="1">
+      <w:start w:val="1"/>
+      <w:numFmt w:val="bullet"/>
+      <w:lvlText w:val=""/>
+      <w:lvlJc w:val="left"/>
+      <w:pPr>
+        <w:ind w:left="4320" w:hanging="360"/>
+      </w:pPr>
+      <w:rPr>
+        <w:rFonts w:ascii="Wingdings" w:hAnsi="Wingdings" w:hint="default"/>
+      </w:rPr>
+    </w:lvl>
+    <w:lvl w:ilvl="6" w:tplc="40090001" w:tentative="1">
+      <w:start w:val="1"/>
+      <w:numFmt w:val="bullet"/>
+      <w:lvlText w:val=""/>
+      <w:lvlJc w:val="left"/>
+      <w:pPr>
+        <w:ind w:left="5040" w:hanging="360"/>
+      </w:pPr>
+      <w:rPr>
+        <w:rFonts w:ascii="Symbol" w:hAnsi="Symbol" w:hint="default"/>
+      </w:rPr>
+    </w:lvl>
+    <w:lvl w:ilvl="7" w:tplc="40090003" w:tentative="1">
+      <w:start w:val="1"/>
+      <w:numFmt w:val="bullet"/>
+      <w:lvlText w:val="o"/>
+      <w:lvlJc w:val="left"/>
+      <w:pPr>
+        <w:ind w:left="5760" w:hanging="360"/>
+      </w:pPr>
+      <w:rPr>
+        <w:rFonts w:ascii="Courier New" w:hAnsi="Courier New" w:cs="Courier New" w:hint="default"/>
+      </w:rPr>
+    </w:lvl>
+    <w:lvl w:ilvl="8" w:tplc="40090005" w:tentative="1">
+      <w:start w:val="1"/>
+      <w:numFmt w:val="bullet"/>
+      <w:lvlText w:val=""/>
+      <w:lvlJc w:val="left"/>
+      <w:pPr>
+        <w:ind w:left="6480" w:hanging="360"/>
+      </w:pPr>
+      <w:rPr>
+        <w:rFonts w:ascii="Wingdings" w:hAnsi="Wingdings" w:hint="default"/>
+      </w:rPr>
+    </w:lvl>
+  </w:abstractNum>
   <w:num w:numId="1" w16cid:durableId="44105864">
     <w:abstractNumId w:val="1"/>
   </w:num>
   <w:num w:numId="2" w16cid:durableId="1236360436">
-    <w:abstractNumId w:val="4"/>
+    <w:abstractNumId w:val="5"/>
   </w:num>
   <w:num w:numId="3" w16cid:durableId="900561095">
-    <w:abstractNumId w:val="5"/>
+    <w:abstractNumId w:val="6"/>
   </w:num>
   <w:num w:numId="4" w16cid:durableId="1094126927">
-    <w:abstractNumId w:val="6"/>
+    <w:abstractNumId w:val="7"/>
   </w:num>
   <w:num w:numId="5" w16cid:durableId="658576331">
     <w:abstractNumId w:val="0"/>
   </w:num>
   <w:num w:numId="6" w16cid:durableId="251472599">
-    <w:abstractNumId w:val="3"/>
+    <w:abstractNumId w:val="4"/>
   </w:num>
   <w:num w:numId="7" w16cid:durableId="515119366">
     <w:abstractNumId w:val="2"/>
   </w:num>
   <w:num w:numId="8" w16cid:durableId="57944468">
+    <w:abstractNumId w:val="10"/>
+  </w:num>
+  <w:num w:numId="9" w16cid:durableId="180626559">
     <w:abstractNumId w:val="9"/>
   </w:num>
-  <w:num w:numId="9" w16cid:durableId="180626559">
+  <w:num w:numId="10" w16cid:durableId="12072354">
     <w:abstractNumId w:val="8"/>
   </w:num>
-  <w:num w:numId="10" w16cid:durableId="12072354">
-    <w:abstractNumId w:val="7"/>
+  <w:num w:numId="11" w16cid:durableId="1151946032">
+    <w:abstractNumId w:val="11"/>
+  </w:num>
+  <w:num w:numId="12" w16cid:durableId="710886035">
+    <w:abstractNumId w:val="3"/>
   </w:num>
   <w:numIdMacAtCleanup w:val="10"/>
 </w:numbering>

--- a/Documentation.docx
+++ b/Documentation.docx
@@ -1153,7 +1153,7 @@
                 </w:rPr>
                 <w:fldChar w:fldCharType="separate"/>
               </w:r>
-              <w:hyperlink w:anchor="_Toc133481331" w:history="1">
+              <w:hyperlink w:anchor="_Toc133853396" w:history="1">
                 <w:r>
                   <w:rPr>
                     <w:rStyle w:val="Hyperlink"/>
@@ -1202,7 +1202,7 @@
                     <w:noProof/>
                     <w:webHidden/>
                   </w:rPr>
-                  <w:instrText xml:space="preserve"> PAGEREF _Toc133481331 \h </w:instrText>
+                  <w:instrText xml:space="preserve"> PAGEREF _Toc133853396 \h </w:instrText>
                 </w:r>
                 <w:r>
                   <w:rPr>
@@ -1249,7 +1249,7 @@
                   <w:lang w:val="en-IN" w:eastAsia="en-IN"/>
                 </w:rPr>
               </w:pPr>
-              <w:hyperlink w:anchor="_Toc133481332" w:history="1">
+              <w:hyperlink w:anchor="_Toc133853397" w:history="1">
                 <w:r>
                   <w:rPr>
                     <w:rStyle w:val="Hyperlink"/>
@@ -1296,7 +1296,7 @@
                     <w:noProof/>
                     <w:webHidden/>
                   </w:rPr>
-                  <w:instrText xml:space="preserve"> PAGEREF _Toc133481332 \h </w:instrText>
+                  <w:instrText xml:space="preserve"> PAGEREF _Toc133853397 \h </w:instrText>
                 </w:r>
                 <w:r>
                   <w:rPr>
@@ -1317,6 +1317,1620 @@
                     <w:webHidden/>
                   </w:rPr>
                   <w:t>1</w:t>
+                </w:r>
+                <w:r>
+                  <w:rPr>
+                    <w:noProof/>
+                    <w:webHidden/>
+                  </w:rPr>
+                  <w:fldChar w:fldCharType="end"/>
+                </w:r>
+              </w:hyperlink>
+            </w:p>
+            <w:p>
+              <w:pPr>
+                <w:pStyle w:val="TOC2"/>
+                <w:tabs>
+                  <w:tab w:val="left" w:pos="720"/>
+                  <w:tab w:val="right" w:leader="dot" w:pos="9350"/>
+                </w:tabs>
+                <w:rPr>
+                  <w:rFonts w:cstheme="minorBidi"/>
+                  <w:smallCaps w:val="0"/>
+                  <w:noProof/>
+                  <w:sz w:val="22"/>
+                  <w:szCs w:val="22"/>
+                  <w:lang w:val="en-IN" w:eastAsia="en-IN"/>
+                </w:rPr>
+              </w:pPr>
+              <w:hyperlink w:anchor="_Toc133853398" w:history="1">
+                <w:r>
+                  <w:rPr>
+                    <w:rStyle w:val="Hyperlink"/>
+                    <w:noProof/>
+                    <w:lang w:bidi="gu-IN"/>
+                  </w:rPr>
+                  <w:t>1.2</w:t>
+                </w:r>
+                <w:r>
+                  <w:rPr>
+                    <w:rFonts w:cstheme="minorBidi"/>
+                    <w:smallCaps w:val="0"/>
+                    <w:noProof/>
+                    <w:sz w:val="22"/>
+                    <w:szCs w:val="22"/>
+                    <w:lang w:val="en-IN" w:eastAsia="en-IN"/>
+                  </w:rPr>
+                  <w:tab/>
+                </w:r>
+                <w:r>
+                  <w:rPr>
+                    <w:rStyle w:val="Hyperlink"/>
+                    <w:noProof/>
+                    <w:lang w:bidi="gu-IN"/>
+                  </w:rPr>
+                  <w:t>Void:</w:t>
+                </w:r>
+                <w:r>
+                  <w:rPr>
+                    <w:noProof/>
+                    <w:webHidden/>
+                  </w:rPr>
+                  <w:tab/>
+                </w:r>
+                <w:r>
+                  <w:rPr>
+                    <w:noProof/>
+                    <w:webHidden/>
+                  </w:rPr>
+                  <w:fldChar w:fldCharType="begin"/>
+                </w:r>
+                <w:r>
+                  <w:rPr>
+                    <w:noProof/>
+                    <w:webHidden/>
+                  </w:rPr>
+                  <w:instrText xml:space="preserve"> PAGEREF _Toc133853398 \h </w:instrText>
+                </w:r>
+                <w:r>
+                  <w:rPr>
+                    <w:noProof/>
+                    <w:webHidden/>
+                  </w:rPr>
+                </w:r>
+                <w:r>
+                  <w:rPr>
+                    <w:noProof/>
+                    <w:webHidden/>
+                  </w:rPr>
+                  <w:fldChar w:fldCharType="separate"/>
+                </w:r>
+                <w:r>
+                  <w:rPr>
+                    <w:noProof/>
+                    <w:webHidden/>
+                  </w:rPr>
+                  <w:t>1</w:t>
+                </w:r>
+                <w:r>
+                  <w:rPr>
+                    <w:noProof/>
+                    <w:webHidden/>
+                  </w:rPr>
+                  <w:fldChar w:fldCharType="end"/>
+                </w:r>
+              </w:hyperlink>
+            </w:p>
+            <w:p>
+              <w:pPr>
+                <w:pStyle w:val="TOC2"/>
+                <w:tabs>
+                  <w:tab w:val="left" w:pos="720"/>
+                  <w:tab w:val="right" w:leader="dot" w:pos="9350"/>
+                </w:tabs>
+                <w:rPr>
+                  <w:rFonts w:cstheme="minorBidi"/>
+                  <w:smallCaps w:val="0"/>
+                  <w:noProof/>
+                  <w:sz w:val="22"/>
+                  <w:szCs w:val="22"/>
+                  <w:lang w:val="en-IN" w:eastAsia="en-IN"/>
+                </w:rPr>
+              </w:pPr>
+              <w:hyperlink w:anchor="_Toc133853399" w:history="1">
+                <w:r>
+                  <w:rPr>
+                    <w:rStyle w:val="Hyperlink"/>
+                    <w:noProof/>
+                    <w:lang w:bidi="gu-IN"/>
+                  </w:rPr>
+                  <w:t>1.3</w:t>
+                </w:r>
+                <w:r>
+                  <w:rPr>
+                    <w:rFonts w:cstheme="minorBidi"/>
+                    <w:smallCaps w:val="0"/>
+                    <w:noProof/>
+                    <w:sz w:val="22"/>
+                    <w:szCs w:val="22"/>
+                    <w:lang w:val="en-IN" w:eastAsia="en-IN"/>
+                  </w:rPr>
+                  <w:tab/>
+                </w:r>
+                <w:r>
+                  <w:rPr>
+                    <w:rStyle w:val="Hyperlink"/>
+                    <w:noProof/>
+                    <w:lang w:bidi="gu-IN"/>
+                  </w:rPr>
+                  <w:t>Entity:</w:t>
+                </w:r>
+                <w:r>
+                  <w:rPr>
+                    <w:noProof/>
+                    <w:webHidden/>
+                  </w:rPr>
+                  <w:tab/>
+                </w:r>
+                <w:r>
+                  <w:rPr>
+                    <w:noProof/>
+                    <w:webHidden/>
+                  </w:rPr>
+                  <w:fldChar w:fldCharType="begin"/>
+                </w:r>
+                <w:r>
+                  <w:rPr>
+                    <w:noProof/>
+                    <w:webHidden/>
+                  </w:rPr>
+                  <w:instrText xml:space="preserve"> PAGEREF _Toc133853399 \h </w:instrText>
+                </w:r>
+                <w:r>
+                  <w:rPr>
+                    <w:noProof/>
+                    <w:webHidden/>
+                  </w:rPr>
+                </w:r>
+                <w:r>
+                  <w:rPr>
+                    <w:noProof/>
+                    <w:webHidden/>
+                  </w:rPr>
+                  <w:fldChar w:fldCharType="separate"/>
+                </w:r>
+                <w:r>
+                  <w:rPr>
+                    <w:noProof/>
+                    <w:webHidden/>
+                  </w:rPr>
+                  <w:t>1</w:t>
+                </w:r>
+                <w:r>
+                  <w:rPr>
+                    <w:noProof/>
+                    <w:webHidden/>
+                  </w:rPr>
+                  <w:fldChar w:fldCharType="end"/>
+                </w:r>
+              </w:hyperlink>
+            </w:p>
+            <w:p>
+              <w:pPr>
+                <w:pStyle w:val="TOC2"/>
+                <w:tabs>
+                  <w:tab w:val="left" w:pos="720"/>
+                  <w:tab w:val="right" w:leader="dot" w:pos="9350"/>
+                </w:tabs>
+                <w:rPr>
+                  <w:rFonts w:cstheme="minorBidi"/>
+                  <w:smallCaps w:val="0"/>
+                  <w:noProof/>
+                  <w:sz w:val="22"/>
+                  <w:szCs w:val="22"/>
+                  <w:lang w:val="en-IN" w:eastAsia="en-IN"/>
+                </w:rPr>
+              </w:pPr>
+              <w:hyperlink w:anchor="_Toc133853400" w:history="1">
+                <w:r>
+                  <w:rPr>
+                    <w:rStyle w:val="Hyperlink"/>
+                    <w:noProof/>
+                    <w:lang w:bidi="gu-IN"/>
+                  </w:rPr>
+                  <w:t>1.4</w:t>
+                </w:r>
+                <w:r>
+                  <w:rPr>
+                    <w:rFonts w:cstheme="minorBidi"/>
+                    <w:smallCaps w:val="0"/>
+                    <w:noProof/>
+                    <w:sz w:val="22"/>
+                    <w:szCs w:val="22"/>
+                    <w:lang w:val="en-IN" w:eastAsia="en-IN"/>
+                  </w:rPr>
+                  <w:tab/>
+                </w:r>
+                <w:r>
+                  <w:rPr>
+                    <w:rStyle w:val="Hyperlink"/>
+                    <w:noProof/>
+                    <w:lang w:bidi="gu-IN"/>
+                  </w:rPr>
+                  <w:t>HttpResponseMessage</w:t>
+                </w:r>
+                <w:r>
+                  <w:rPr>
+                    <w:noProof/>
+                    <w:webHidden/>
+                  </w:rPr>
+                  <w:tab/>
+                </w:r>
+                <w:r>
+                  <w:rPr>
+                    <w:noProof/>
+                    <w:webHidden/>
+                  </w:rPr>
+                  <w:fldChar w:fldCharType="begin"/>
+                </w:r>
+                <w:r>
+                  <w:rPr>
+                    <w:noProof/>
+                    <w:webHidden/>
+                  </w:rPr>
+                  <w:instrText xml:space="preserve"> PAGEREF _Toc133853400 \h </w:instrText>
+                </w:r>
+                <w:r>
+                  <w:rPr>
+                    <w:noProof/>
+                    <w:webHidden/>
+                  </w:rPr>
+                </w:r>
+                <w:r>
+                  <w:rPr>
+                    <w:noProof/>
+                    <w:webHidden/>
+                  </w:rPr>
+                  <w:fldChar w:fldCharType="separate"/>
+                </w:r>
+                <w:r>
+                  <w:rPr>
+                    <w:noProof/>
+                    <w:webHidden/>
+                  </w:rPr>
+                  <w:t>1</w:t>
+                </w:r>
+                <w:r>
+                  <w:rPr>
+                    <w:noProof/>
+                    <w:webHidden/>
+                  </w:rPr>
+                  <w:fldChar w:fldCharType="end"/>
+                </w:r>
+              </w:hyperlink>
+            </w:p>
+            <w:p>
+              <w:pPr>
+                <w:pStyle w:val="TOC2"/>
+                <w:tabs>
+                  <w:tab w:val="left" w:pos="720"/>
+                  <w:tab w:val="right" w:leader="dot" w:pos="9350"/>
+                </w:tabs>
+                <w:rPr>
+                  <w:rFonts w:cstheme="minorBidi"/>
+                  <w:smallCaps w:val="0"/>
+                  <w:noProof/>
+                  <w:sz w:val="22"/>
+                  <w:szCs w:val="22"/>
+                  <w:lang w:val="en-IN" w:eastAsia="en-IN"/>
+                </w:rPr>
+              </w:pPr>
+              <w:hyperlink w:anchor="_Toc133853401" w:history="1">
+                <w:r>
+                  <w:rPr>
+                    <w:rStyle w:val="Hyperlink"/>
+                    <w:noProof/>
+                    <w:lang w:bidi="gu-IN"/>
+                  </w:rPr>
+                  <w:t>1.5</w:t>
+                </w:r>
+                <w:r>
+                  <w:rPr>
+                    <w:rFonts w:cstheme="minorBidi"/>
+                    <w:smallCaps w:val="0"/>
+                    <w:noProof/>
+                    <w:sz w:val="22"/>
+                    <w:szCs w:val="22"/>
+                    <w:lang w:val="en-IN" w:eastAsia="en-IN"/>
+                  </w:rPr>
+                  <w:tab/>
+                </w:r>
+                <w:r>
+                  <w:rPr>
+                    <w:rStyle w:val="Hyperlink"/>
+                    <w:noProof/>
+                    <w:lang w:bidi="gu-IN"/>
+                  </w:rPr>
+                  <w:t>IHttpActionResult</w:t>
+                </w:r>
+                <w:r>
+                  <w:rPr>
+                    <w:noProof/>
+                    <w:webHidden/>
+                  </w:rPr>
+                  <w:tab/>
+                </w:r>
+                <w:r>
+                  <w:rPr>
+                    <w:noProof/>
+                    <w:webHidden/>
+                  </w:rPr>
+                  <w:fldChar w:fldCharType="begin"/>
+                </w:r>
+                <w:r>
+                  <w:rPr>
+                    <w:noProof/>
+                    <w:webHidden/>
+                  </w:rPr>
+                  <w:instrText xml:space="preserve"> PAGEREF _Toc133853401 \h </w:instrText>
+                </w:r>
+                <w:r>
+                  <w:rPr>
+                    <w:noProof/>
+                    <w:webHidden/>
+                  </w:rPr>
+                </w:r>
+                <w:r>
+                  <w:rPr>
+                    <w:noProof/>
+                    <w:webHidden/>
+                  </w:rPr>
+                  <w:fldChar w:fldCharType="separate"/>
+                </w:r>
+                <w:r>
+                  <w:rPr>
+                    <w:noProof/>
+                    <w:webHidden/>
+                  </w:rPr>
+                  <w:t>2</w:t>
+                </w:r>
+                <w:r>
+                  <w:rPr>
+                    <w:noProof/>
+                    <w:webHidden/>
+                  </w:rPr>
+                  <w:fldChar w:fldCharType="end"/>
+                </w:r>
+              </w:hyperlink>
+            </w:p>
+            <w:p>
+              <w:pPr>
+                <w:pStyle w:val="TOC1"/>
+                <w:tabs>
+                  <w:tab w:val="left" w:pos="480"/>
+                  <w:tab w:val="right" w:leader="dot" w:pos="9350"/>
+                </w:tabs>
+                <w:rPr>
+                  <w:rFonts w:cstheme="minorBidi"/>
+                  <w:b w:val="0"/>
+                  <w:bCs w:val="0"/>
+                  <w:caps w:val="0"/>
+                  <w:noProof/>
+                  <w:sz w:val="22"/>
+                  <w:szCs w:val="22"/>
+                  <w:lang w:val="en-IN" w:eastAsia="en-IN"/>
+                </w:rPr>
+              </w:pPr>
+              <w:hyperlink w:anchor="_Toc133853402" w:history="1">
+                <w:r>
+                  <w:rPr>
+                    <w:rStyle w:val="Hyperlink"/>
+                    <w:noProof/>
+                    <w:lang w:bidi="gu-IN"/>
+                  </w:rPr>
+                  <w:t>2</w:t>
+                </w:r>
+                <w:r>
+                  <w:rPr>
+                    <w:rFonts w:cstheme="minorBidi"/>
+                    <w:b w:val="0"/>
+                    <w:bCs w:val="0"/>
+                    <w:caps w:val="0"/>
+                    <w:noProof/>
+                    <w:sz w:val="22"/>
+                    <w:szCs w:val="22"/>
+                    <w:lang w:val="en-IN" w:eastAsia="en-IN"/>
+                  </w:rPr>
+                  <w:tab/>
+                </w:r>
+                <w:r>
+                  <w:rPr>
+                    <w:rStyle w:val="Hyperlink"/>
+                    <w:noProof/>
+                    <w:lang w:bidi="gu-IN"/>
+                  </w:rPr>
+                  <w:t>CORS</w:t>
+                </w:r>
+                <w:r>
+                  <w:rPr>
+                    <w:noProof/>
+                    <w:webHidden/>
+                  </w:rPr>
+                  <w:tab/>
+                </w:r>
+                <w:r>
+                  <w:rPr>
+                    <w:noProof/>
+                    <w:webHidden/>
+                  </w:rPr>
+                  <w:fldChar w:fldCharType="begin"/>
+                </w:r>
+                <w:r>
+                  <w:rPr>
+                    <w:noProof/>
+                    <w:webHidden/>
+                  </w:rPr>
+                  <w:instrText xml:space="preserve"> PAGEREF _Toc133853402 \h </w:instrText>
+                </w:r>
+                <w:r>
+                  <w:rPr>
+                    <w:noProof/>
+                    <w:webHidden/>
+                  </w:rPr>
+                </w:r>
+                <w:r>
+                  <w:rPr>
+                    <w:noProof/>
+                    <w:webHidden/>
+                  </w:rPr>
+                  <w:fldChar w:fldCharType="separate"/>
+                </w:r>
+                <w:r>
+                  <w:rPr>
+                    <w:noProof/>
+                    <w:webHidden/>
+                  </w:rPr>
+                  <w:t>3</w:t>
+                </w:r>
+                <w:r>
+                  <w:rPr>
+                    <w:noProof/>
+                    <w:webHidden/>
+                  </w:rPr>
+                  <w:fldChar w:fldCharType="end"/>
+                </w:r>
+              </w:hyperlink>
+            </w:p>
+            <w:p>
+              <w:pPr>
+                <w:pStyle w:val="TOC2"/>
+                <w:tabs>
+                  <w:tab w:val="left" w:pos="720"/>
+                  <w:tab w:val="right" w:leader="dot" w:pos="9350"/>
+                </w:tabs>
+                <w:rPr>
+                  <w:rFonts w:cstheme="minorBidi"/>
+                  <w:smallCaps w:val="0"/>
+                  <w:noProof/>
+                  <w:sz w:val="22"/>
+                  <w:szCs w:val="22"/>
+                  <w:lang w:val="en-IN" w:eastAsia="en-IN"/>
+                </w:rPr>
+              </w:pPr>
+              <w:hyperlink w:anchor="_Toc133853403" w:history="1">
+                <w:r>
+                  <w:rPr>
+                    <w:rStyle w:val="Hyperlink"/>
+                    <w:noProof/>
+                    <w:lang w:bidi="gu-IN"/>
+                  </w:rPr>
+                  <w:t>2.1</w:t>
+                </w:r>
+                <w:r>
+                  <w:rPr>
+                    <w:rFonts w:cstheme="minorBidi"/>
+                    <w:smallCaps w:val="0"/>
+                    <w:noProof/>
+                    <w:sz w:val="22"/>
+                    <w:szCs w:val="22"/>
+                    <w:lang w:val="en-IN" w:eastAsia="en-IN"/>
+                  </w:rPr>
+                  <w:tab/>
+                </w:r>
+                <w:r>
+                  <w:rPr>
+                    <w:rStyle w:val="Hyperlink"/>
+                    <w:noProof/>
+                    <w:lang w:bidi="gu-IN"/>
+                  </w:rPr>
+                  <w:t>Introduction:</w:t>
+                </w:r>
+                <w:r>
+                  <w:rPr>
+                    <w:noProof/>
+                    <w:webHidden/>
+                  </w:rPr>
+                  <w:tab/>
+                </w:r>
+                <w:r>
+                  <w:rPr>
+                    <w:noProof/>
+                    <w:webHidden/>
+                  </w:rPr>
+                  <w:fldChar w:fldCharType="begin"/>
+                </w:r>
+                <w:r>
+                  <w:rPr>
+                    <w:noProof/>
+                    <w:webHidden/>
+                  </w:rPr>
+                  <w:instrText xml:space="preserve"> PAGEREF _Toc133853403 \h </w:instrText>
+                </w:r>
+                <w:r>
+                  <w:rPr>
+                    <w:noProof/>
+                    <w:webHidden/>
+                  </w:rPr>
+                </w:r>
+                <w:r>
+                  <w:rPr>
+                    <w:noProof/>
+                    <w:webHidden/>
+                  </w:rPr>
+                  <w:fldChar w:fldCharType="separate"/>
+                </w:r>
+                <w:r>
+                  <w:rPr>
+                    <w:noProof/>
+                    <w:webHidden/>
+                  </w:rPr>
+                  <w:t>3</w:t>
+                </w:r>
+                <w:r>
+                  <w:rPr>
+                    <w:noProof/>
+                    <w:webHidden/>
+                  </w:rPr>
+                  <w:fldChar w:fldCharType="end"/>
+                </w:r>
+              </w:hyperlink>
+            </w:p>
+            <w:p>
+              <w:pPr>
+                <w:pStyle w:val="TOC2"/>
+                <w:tabs>
+                  <w:tab w:val="left" w:pos="720"/>
+                  <w:tab w:val="right" w:leader="dot" w:pos="9350"/>
+                </w:tabs>
+                <w:rPr>
+                  <w:rFonts w:cstheme="minorBidi"/>
+                  <w:smallCaps w:val="0"/>
+                  <w:noProof/>
+                  <w:sz w:val="22"/>
+                  <w:szCs w:val="22"/>
+                  <w:lang w:val="en-IN" w:eastAsia="en-IN"/>
+                </w:rPr>
+              </w:pPr>
+              <w:hyperlink w:anchor="_Toc133853404" w:history="1">
+                <w:r>
+                  <w:rPr>
+                    <w:rStyle w:val="Hyperlink"/>
+                    <w:noProof/>
+                    <w:lang w:bidi="gu-IN"/>
+                  </w:rPr>
+                  <w:t>2.2</w:t>
+                </w:r>
+                <w:r>
+                  <w:rPr>
+                    <w:rFonts w:cstheme="minorBidi"/>
+                    <w:smallCaps w:val="0"/>
+                    <w:noProof/>
+                    <w:sz w:val="22"/>
+                    <w:szCs w:val="22"/>
+                    <w:lang w:val="en-IN" w:eastAsia="en-IN"/>
+                  </w:rPr>
+                  <w:tab/>
+                </w:r>
+                <w:r>
+                  <w:rPr>
+                    <w:rStyle w:val="Hyperlink"/>
+                    <w:noProof/>
+                    <w:lang w:bidi="gu-IN"/>
+                  </w:rPr>
+                  <w:t>Enable CORS</w:t>
+                </w:r>
+                <w:r>
+                  <w:rPr>
+                    <w:noProof/>
+                    <w:webHidden/>
+                  </w:rPr>
+                  <w:tab/>
+                </w:r>
+                <w:r>
+                  <w:rPr>
+                    <w:noProof/>
+                    <w:webHidden/>
+                  </w:rPr>
+                  <w:fldChar w:fldCharType="begin"/>
+                </w:r>
+                <w:r>
+                  <w:rPr>
+                    <w:noProof/>
+                    <w:webHidden/>
+                  </w:rPr>
+                  <w:instrText xml:space="preserve"> PAGEREF _Toc133853404 \h </w:instrText>
+                </w:r>
+                <w:r>
+                  <w:rPr>
+                    <w:noProof/>
+                    <w:webHidden/>
+                  </w:rPr>
+                </w:r>
+                <w:r>
+                  <w:rPr>
+                    <w:noProof/>
+                    <w:webHidden/>
+                  </w:rPr>
+                  <w:fldChar w:fldCharType="separate"/>
+                </w:r>
+                <w:r>
+                  <w:rPr>
+                    <w:noProof/>
+                    <w:webHidden/>
+                  </w:rPr>
+                  <w:t>3</w:t>
+                </w:r>
+                <w:r>
+                  <w:rPr>
+                    <w:noProof/>
+                    <w:webHidden/>
+                  </w:rPr>
+                  <w:fldChar w:fldCharType="end"/>
+                </w:r>
+              </w:hyperlink>
+            </w:p>
+            <w:p>
+              <w:pPr>
+                <w:pStyle w:val="TOC1"/>
+                <w:tabs>
+                  <w:tab w:val="left" w:pos="480"/>
+                  <w:tab w:val="right" w:leader="dot" w:pos="9350"/>
+                </w:tabs>
+                <w:rPr>
+                  <w:rFonts w:cstheme="minorBidi"/>
+                  <w:b w:val="0"/>
+                  <w:bCs w:val="0"/>
+                  <w:caps w:val="0"/>
+                  <w:noProof/>
+                  <w:sz w:val="22"/>
+                  <w:szCs w:val="22"/>
+                  <w:lang w:val="en-IN" w:eastAsia="en-IN"/>
+                </w:rPr>
+              </w:pPr>
+              <w:hyperlink w:anchor="_Toc133853405" w:history="1">
+                <w:r>
+                  <w:rPr>
+                    <w:rStyle w:val="Hyperlink"/>
+                    <w:noProof/>
+                    <w:lang w:val="en-IN"/>
+                  </w:rPr>
+                  <w:t>3</w:t>
+                </w:r>
+                <w:r>
+                  <w:rPr>
+                    <w:rFonts w:cstheme="minorBidi"/>
+                    <w:b w:val="0"/>
+                    <w:bCs w:val="0"/>
+                    <w:caps w:val="0"/>
+                    <w:noProof/>
+                    <w:sz w:val="22"/>
+                    <w:szCs w:val="22"/>
+                    <w:lang w:val="en-IN" w:eastAsia="en-IN"/>
+                  </w:rPr>
+                  <w:tab/>
+                </w:r>
+                <w:r>
+                  <w:rPr>
+                    <w:rStyle w:val="Hyperlink"/>
+                    <w:noProof/>
+                    <w:lang w:val="en-IN"/>
+                  </w:rPr>
+                  <w:t>Filters</w:t>
+                </w:r>
+                <w:r>
+                  <w:rPr>
+                    <w:noProof/>
+                    <w:webHidden/>
+                  </w:rPr>
+                  <w:tab/>
+                </w:r>
+                <w:r>
+                  <w:rPr>
+                    <w:noProof/>
+                    <w:webHidden/>
+                  </w:rPr>
+                  <w:fldChar w:fldCharType="begin"/>
+                </w:r>
+                <w:r>
+                  <w:rPr>
+                    <w:noProof/>
+                    <w:webHidden/>
+                  </w:rPr>
+                  <w:instrText xml:space="preserve"> PAGEREF _Toc133853405 \h </w:instrText>
+                </w:r>
+                <w:r>
+                  <w:rPr>
+                    <w:noProof/>
+                    <w:webHidden/>
+                  </w:rPr>
+                </w:r>
+                <w:r>
+                  <w:rPr>
+                    <w:noProof/>
+                    <w:webHidden/>
+                  </w:rPr>
+                  <w:fldChar w:fldCharType="separate"/>
+                </w:r>
+                <w:r>
+                  <w:rPr>
+                    <w:noProof/>
+                    <w:webHidden/>
+                  </w:rPr>
+                  <w:t>7</w:t>
+                </w:r>
+                <w:r>
+                  <w:rPr>
+                    <w:noProof/>
+                    <w:webHidden/>
+                  </w:rPr>
+                  <w:fldChar w:fldCharType="end"/>
+                </w:r>
+              </w:hyperlink>
+            </w:p>
+            <w:p>
+              <w:pPr>
+                <w:pStyle w:val="TOC2"/>
+                <w:tabs>
+                  <w:tab w:val="left" w:pos="720"/>
+                  <w:tab w:val="right" w:leader="dot" w:pos="9350"/>
+                </w:tabs>
+                <w:rPr>
+                  <w:rFonts w:cstheme="minorBidi"/>
+                  <w:smallCaps w:val="0"/>
+                  <w:noProof/>
+                  <w:sz w:val="22"/>
+                  <w:szCs w:val="22"/>
+                  <w:lang w:val="en-IN" w:eastAsia="en-IN"/>
+                </w:rPr>
+              </w:pPr>
+              <w:hyperlink w:anchor="_Toc133853406" w:history="1">
+                <w:r>
+                  <w:rPr>
+                    <w:rStyle w:val="Hyperlink"/>
+                    <w:noProof/>
+                    <w:lang w:val="en-IN"/>
+                  </w:rPr>
+                  <w:t>3.1</w:t>
+                </w:r>
+                <w:r>
+                  <w:rPr>
+                    <w:rFonts w:cstheme="minorBidi"/>
+                    <w:smallCaps w:val="0"/>
+                    <w:noProof/>
+                    <w:sz w:val="22"/>
+                    <w:szCs w:val="22"/>
+                    <w:lang w:val="en-IN" w:eastAsia="en-IN"/>
+                  </w:rPr>
+                  <w:tab/>
+                </w:r>
+                <w:r>
+                  <w:rPr>
+                    <w:rStyle w:val="Hyperlink"/>
+                    <w:noProof/>
+                    <w:lang w:val="en-IN"/>
+                  </w:rPr>
+                  <w:t>Introduction:</w:t>
+                </w:r>
+                <w:r>
+                  <w:rPr>
+                    <w:noProof/>
+                    <w:webHidden/>
+                  </w:rPr>
+                  <w:tab/>
+                </w:r>
+                <w:r>
+                  <w:rPr>
+                    <w:noProof/>
+                    <w:webHidden/>
+                  </w:rPr>
+                  <w:fldChar w:fldCharType="begin"/>
+                </w:r>
+                <w:r>
+                  <w:rPr>
+                    <w:noProof/>
+                    <w:webHidden/>
+                  </w:rPr>
+                  <w:instrText xml:space="preserve"> PAGEREF _Toc133853406 \h </w:instrText>
+                </w:r>
+                <w:r>
+                  <w:rPr>
+                    <w:noProof/>
+                    <w:webHidden/>
+                  </w:rPr>
+                </w:r>
+                <w:r>
+                  <w:rPr>
+                    <w:noProof/>
+                    <w:webHidden/>
+                  </w:rPr>
+                  <w:fldChar w:fldCharType="separate"/>
+                </w:r>
+                <w:r>
+                  <w:rPr>
+                    <w:noProof/>
+                    <w:webHidden/>
+                  </w:rPr>
+                  <w:t>7</w:t>
+                </w:r>
+                <w:r>
+                  <w:rPr>
+                    <w:noProof/>
+                    <w:webHidden/>
+                  </w:rPr>
+                  <w:fldChar w:fldCharType="end"/>
+                </w:r>
+              </w:hyperlink>
+            </w:p>
+            <w:p>
+              <w:pPr>
+                <w:pStyle w:val="TOC1"/>
+                <w:tabs>
+                  <w:tab w:val="left" w:pos="480"/>
+                  <w:tab w:val="right" w:leader="dot" w:pos="9350"/>
+                </w:tabs>
+                <w:rPr>
+                  <w:rFonts w:cstheme="minorBidi"/>
+                  <w:b w:val="0"/>
+                  <w:bCs w:val="0"/>
+                  <w:caps w:val="0"/>
+                  <w:noProof/>
+                  <w:sz w:val="22"/>
+                  <w:szCs w:val="22"/>
+                  <w:lang w:val="en-IN" w:eastAsia="en-IN"/>
+                </w:rPr>
+              </w:pPr>
+              <w:hyperlink w:anchor="_Toc133853407" w:history="1">
+                <w:r>
+                  <w:rPr>
+                    <w:rStyle w:val="Hyperlink"/>
+                    <w:noProof/>
+                    <w:lang w:val="en-IN"/>
+                  </w:rPr>
+                  <w:t>4</w:t>
+                </w:r>
+                <w:r>
+                  <w:rPr>
+                    <w:rFonts w:cstheme="minorBidi"/>
+                    <w:b w:val="0"/>
+                    <w:bCs w:val="0"/>
+                    <w:caps w:val="0"/>
+                    <w:noProof/>
+                    <w:sz w:val="22"/>
+                    <w:szCs w:val="22"/>
+                    <w:lang w:val="en-IN" w:eastAsia="en-IN"/>
+                  </w:rPr>
+                  <w:tab/>
+                </w:r>
+                <w:r>
+                  <w:rPr>
+                    <w:rStyle w:val="Hyperlink"/>
+                    <w:noProof/>
+                    <w:lang w:val="en-IN"/>
+                  </w:rPr>
+                  <w:t>HTTP Caching</w:t>
+                </w:r>
+                <w:r>
+                  <w:rPr>
+                    <w:noProof/>
+                    <w:webHidden/>
+                  </w:rPr>
+                  <w:tab/>
+                </w:r>
+                <w:r>
+                  <w:rPr>
+                    <w:noProof/>
+                    <w:webHidden/>
+                  </w:rPr>
+                  <w:fldChar w:fldCharType="begin"/>
+                </w:r>
+                <w:r>
+                  <w:rPr>
+                    <w:noProof/>
+                    <w:webHidden/>
+                  </w:rPr>
+                  <w:instrText xml:space="preserve"> PAGEREF _Toc133853407 \h </w:instrText>
+                </w:r>
+                <w:r>
+                  <w:rPr>
+                    <w:noProof/>
+                    <w:webHidden/>
+                  </w:rPr>
+                </w:r>
+                <w:r>
+                  <w:rPr>
+                    <w:noProof/>
+                    <w:webHidden/>
+                  </w:rPr>
+                  <w:fldChar w:fldCharType="separate"/>
+                </w:r>
+                <w:r>
+                  <w:rPr>
+                    <w:noProof/>
+                    <w:webHidden/>
+                  </w:rPr>
+                  <w:t>8</w:t>
+                </w:r>
+                <w:r>
+                  <w:rPr>
+                    <w:noProof/>
+                    <w:webHidden/>
+                  </w:rPr>
+                  <w:fldChar w:fldCharType="end"/>
+                </w:r>
+              </w:hyperlink>
+            </w:p>
+            <w:p>
+              <w:pPr>
+                <w:pStyle w:val="TOC2"/>
+                <w:tabs>
+                  <w:tab w:val="left" w:pos="720"/>
+                  <w:tab w:val="right" w:leader="dot" w:pos="9350"/>
+                </w:tabs>
+                <w:rPr>
+                  <w:rFonts w:cstheme="minorBidi"/>
+                  <w:smallCaps w:val="0"/>
+                  <w:noProof/>
+                  <w:sz w:val="22"/>
+                  <w:szCs w:val="22"/>
+                  <w:lang w:val="en-IN" w:eastAsia="en-IN"/>
+                </w:rPr>
+              </w:pPr>
+              <w:hyperlink w:anchor="_Toc133853408" w:history="1">
+                <w:r>
+                  <w:rPr>
+                    <w:rStyle w:val="Hyperlink"/>
+                    <w:noProof/>
+                    <w:lang w:val="en-IN"/>
+                  </w:rPr>
+                  <w:t>4.1</w:t>
+                </w:r>
+                <w:r>
+                  <w:rPr>
+                    <w:rFonts w:cstheme="minorBidi"/>
+                    <w:smallCaps w:val="0"/>
+                    <w:noProof/>
+                    <w:sz w:val="22"/>
+                    <w:szCs w:val="22"/>
+                    <w:lang w:val="en-IN" w:eastAsia="en-IN"/>
+                  </w:rPr>
+                  <w:tab/>
+                </w:r>
+                <w:r>
+                  <w:rPr>
+                    <w:rStyle w:val="Hyperlink"/>
+                    <w:noProof/>
+                    <w:lang w:val="en-IN"/>
+                  </w:rPr>
+                  <w:t>Introduction</w:t>
+                </w:r>
+                <w:r>
+                  <w:rPr>
+                    <w:noProof/>
+                    <w:webHidden/>
+                  </w:rPr>
+                  <w:tab/>
+                </w:r>
+                <w:r>
+                  <w:rPr>
+                    <w:noProof/>
+                    <w:webHidden/>
+                  </w:rPr>
+                  <w:fldChar w:fldCharType="begin"/>
+                </w:r>
+                <w:r>
+                  <w:rPr>
+                    <w:noProof/>
+                    <w:webHidden/>
+                  </w:rPr>
+                  <w:instrText xml:space="preserve"> PAGEREF _Toc133853408 \h </w:instrText>
+                </w:r>
+                <w:r>
+                  <w:rPr>
+                    <w:noProof/>
+                    <w:webHidden/>
+                  </w:rPr>
+                </w:r>
+                <w:r>
+                  <w:rPr>
+                    <w:noProof/>
+                    <w:webHidden/>
+                  </w:rPr>
+                  <w:fldChar w:fldCharType="separate"/>
+                </w:r>
+                <w:r>
+                  <w:rPr>
+                    <w:noProof/>
+                    <w:webHidden/>
+                  </w:rPr>
+                  <w:t>8</w:t>
+                </w:r>
+                <w:r>
+                  <w:rPr>
+                    <w:noProof/>
+                    <w:webHidden/>
+                  </w:rPr>
+                  <w:fldChar w:fldCharType="end"/>
+                </w:r>
+              </w:hyperlink>
+            </w:p>
+            <w:p>
+              <w:pPr>
+                <w:pStyle w:val="TOC1"/>
+                <w:tabs>
+                  <w:tab w:val="left" w:pos="480"/>
+                  <w:tab w:val="right" w:leader="dot" w:pos="9350"/>
+                </w:tabs>
+                <w:rPr>
+                  <w:rFonts w:cstheme="minorBidi"/>
+                  <w:b w:val="0"/>
+                  <w:bCs w:val="0"/>
+                  <w:caps w:val="0"/>
+                  <w:noProof/>
+                  <w:sz w:val="22"/>
+                  <w:szCs w:val="22"/>
+                  <w:lang w:val="en-IN" w:eastAsia="en-IN"/>
+                </w:rPr>
+              </w:pPr>
+              <w:hyperlink w:anchor="_Toc133853409" w:history="1">
+                <w:r>
+                  <w:rPr>
+                    <w:rStyle w:val="Hyperlink"/>
+                    <w:noProof/>
+                    <w:lang w:val="en-IN"/>
+                  </w:rPr>
+                  <w:t>5</w:t>
+                </w:r>
+                <w:r>
+                  <w:rPr>
+                    <w:rFonts w:cstheme="minorBidi"/>
+                    <w:b w:val="0"/>
+                    <w:bCs w:val="0"/>
+                    <w:caps w:val="0"/>
+                    <w:noProof/>
+                    <w:sz w:val="22"/>
+                    <w:szCs w:val="22"/>
+                    <w:lang w:val="en-IN" w:eastAsia="en-IN"/>
+                  </w:rPr>
+                  <w:tab/>
+                </w:r>
+                <w:r>
+                  <w:rPr>
+                    <w:rStyle w:val="Hyperlink"/>
+                    <w:noProof/>
+                    <w:lang w:val="en-IN"/>
+                  </w:rPr>
+                  <w:t>Versioning</w:t>
+                </w:r>
+                <w:r>
+                  <w:rPr>
+                    <w:noProof/>
+                    <w:webHidden/>
+                  </w:rPr>
+                  <w:tab/>
+                </w:r>
+                <w:r>
+                  <w:rPr>
+                    <w:noProof/>
+                    <w:webHidden/>
+                  </w:rPr>
+                  <w:fldChar w:fldCharType="begin"/>
+                </w:r>
+                <w:r>
+                  <w:rPr>
+                    <w:noProof/>
+                    <w:webHidden/>
+                  </w:rPr>
+                  <w:instrText xml:space="preserve"> PAGEREF _Toc133853409 \h </w:instrText>
+                </w:r>
+                <w:r>
+                  <w:rPr>
+                    <w:noProof/>
+                    <w:webHidden/>
+                  </w:rPr>
+                </w:r>
+                <w:r>
+                  <w:rPr>
+                    <w:noProof/>
+                    <w:webHidden/>
+                  </w:rPr>
+                  <w:fldChar w:fldCharType="separate"/>
+                </w:r>
+                <w:r>
+                  <w:rPr>
+                    <w:noProof/>
+                    <w:webHidden/>
+                  </w:rPr>
+                  <w:t>10</w:t>
+                </w:r>
+                <w:r>
+                  <w:rPr>
+                    <w:noProof/>
+                    <w:webHidden/>
+                  </w:rPr>
+                  <w:fldChar w:fldCharType="end"/>
+                </w:r>
+              </w:hyperlink>
+            </w:p>
+            <w:p>
+              <w:pPr>
+                <w:pStyle w:val="TOC2"/>
+                <w:tabs>
+                  <w:tab w:val="left" w:pos="720"/>
+                  <w:tab w:val="right" w:leader="dot" w:pos="9350"/>
+                </w:tabs>
+                <w:rPr>
+                  <w:rFonts w:cstheme="minorBidi"/>
+                  <w:smallCaps w:val="0"/>
+                  <w:noProof/>
+                  <w:sz w:val="22"/>
+                  <w:szCs w:val="22"/>
+                  <w:lang w:val="en-IN" w:eastAsia="en-IN"/>
+                </w:rPr>
+              </w:pPr>
+              <w:hyperlink w:anchor="_Toc133853410" w:history="1">
+                <w:r>
+                  <w:rPr>
+                    <w:rStyle w:val="Hyperlink"/>
+                    <w:noProof/>
+                    <w:lang w:val="en-IN"/>
+                  </w:rPr>
+                  <w:t>5.1</w:t>
+                </w:r>
+                <w:r>
+                  <w:rPr>
+                    <w:rFonts w:cstheme="minorBidi"/>
+                    <w:smallCaps w:val="0"/>
+                    <w:noProof/>
+                    <w:sz w:val="22"/>
+                    <w:szCs w:val="22"/>
+                    <w:lang w:val="en-IN" w:eastAsia="en-IN"/>
+                  </w:rPr>
+                  <w:tab/>
+                </w:r>
+                <w:r>
+                  <w:rPr>
+                    <w:rStyle w:val="Hyperlink"/>
+                    <w:noProof/>
+                    <w:lang w:val="en-IN"/>
+                  </w:rPr>
+                  <w:t>Introduction</w:t>
+                </w:r>
+                <w:r>
+                  <w:rPr>
+                    <w:noProof/>
+                    <w:webHidden/>
+                  </w:rPr>
+                  <w:tab/>
+                </w:r>
+                <w:r>
+                  <w:rPr>
+                    <w:noProof/>
+                    <w:webHidden/>
+                  </w:rPr>
+                  <w:fldChar w:fldCharType="begin"/>
+                </w:r>
+                <w:r>
+                  <w:rPr>
+                    <w:noProof/>
+                    <w:webHidden/>
+                  </w:rPr>
+                  <w:instrText xml:space="preserve"> PAGEREF _Toc133853410 \h </w:instrText>
+                </w:r>
+                <w:r>
+                  <w:rPr>
+                    <w:noProof/>
+                    <w:webHidden/>
+                  </w:rPr>
+                </w:r>
+                <w:r>
+                  <w:rPr>
+                    <w:noProof/>
+                    <w:webHidden/>
+                  </w:rPr>
+                  <w:fldChar w:fldCharType="separate"/>
+                </w:r>
+                <w:r>
+                  <w:rPr>
+                    <w:noProof/>
+                    <w:webHidden/>
+                  </w:rPr>
+                  <w:t>10</w:t>
+                </w:r>
+                <w:r>
+                  <w:rPr>
+                    <w:noProof/>
+                    <w:webHidden/>
+                  </w:rPr>
+                  <w:fldChar w:fldCharType="end"/>
+                </w:r>
+              </w:hyperlink>
+            </w:p>
+            <w:p>
+              <w:pPr>
+                <w:pStyle w:val="TOC2"/>
+                <w:tabs>
+                  <w:tab w:val="left" w:pos="720"/>
+                  <w:tab w:val="right" w:leader="dot" w:pos="9350"/>
+                </w:tabs>
+                <w:rPr>
+                  <w:rFonts w:cstheme="minorBidi"/>
+                  <w:smallCaps w:val="0"/>
+                  <w:noProof/>
+                  <w:sz w:val="22"/>
+                  <w:szCs w:val="22"/>
+                  <w:lang w:val="en-IN" w:eastAsia="en-IN"/>
+                </w:rPr>
+              </w:pPr>
+              <w:hyperlink w:anchor="_Toc133853411" w:history="1">
+                <w:r>
+                  <w:rPr>
+                    <w:rStyle w:val="Hyperlink"/>
+                    <w:noProof/>
+                    <w:lang w:val="en-IN"/>
+                  </w:rPr>
+                  <w:t>5.2</w:t>
+                </w:r>
+                <w:r>
+                  <w:rPr>
+                    <w:rFonts w:cstheme="minorBidi"/>
+                    <w:smallCaps w:val="0"/>
+                    <w:noProof/>
+                    <w:sz w:val="22"/>
+                    <w:szCs w:val="22"/>
+                    <w:lang w:val="en-IN" w:eastAsia="en-IN"/>
+                  </w:rPr>
+                  <w:tab/>
+                </w:r>
+                <w:r>
+                  <w:rPr>
+                    <w:rStyle w:val="Hyperlink"/>
+                    <w:noProof/>
+                    <w:lang w:val="en-IN"/>
+                  </w:rPr>
+                  <w:t>URL Versioning</w:t>
+                </w:r>
+                <w:r>
+                  <w:rPr>
+                    <w:noProof/>
+                    <w:webHidden/>
+                  </w:rPr>
+                  <w:tab/>
+                </w:r>
+                <w:r>
+                  <w:rPr>
+                    <w:noProof/>
+                    <w:webHidden/>
+                  </w:rPr>
+                  <w:fldChar w:fldCharType="begin"/>
+                </w:r>
+                <w:r>
+                  <w:rPr>
+                    <w:noProof/>
+                    <w:webHidden/>
+                  </w:rPr>
+                  <w:instrText xml:space="preserve"> PAGEREF _Toc133853411 \h </w:instrText>
+                </w:r>
+                <w:r>
+                  <w:rPr>
+                    <w:noProof/>
+                    <w:webHidden/>
+                  </w:rPr>
+                </w:r>
+                <w:r>
+                  <w:rPr>
+                    <w:noProof/>
+                    <w:webHidden/>
+                  </w:rPr>
+                  <w:fldChar w:fldCharType="separate"/>
+                </w:r>
+                <w:r>
+                  <w:rPr>
+                    <w:noProof/>
+                    <w:webHidden/>
+                  </w:rPr>
+                  <w:t>10</w:t>
+                </w:r>
+                <w:r>
+                  <w:rPr>
+                    <w:noProof/>
+                    <w:webHidden/>
+                  </w:rPr>
+                  <w:fldChar w:fldCharType="end"/>
+                </w:r>
+              </w:hyperlink>
+            </w:p>
+            <w:p>
+              <w:pPr>
+                <w:pStyle w:val="TOC2"/>
+                <w:tabs>
+                  <w:tab w:val="left" w:pos="720"/>
+                  <w:tab w:val="right" w:leader="dot" w:pos="9350"/>
+                </w:tabs>
+                <w:rPr>
+                  <w:rFonts w:cstheme="minorBidi"/>
+                  <w:smallCaps w:val="0"/>
+                  <w:noProof/>
+                  <w:sz w:val="22"/>
+                  <w:szCs w:val="22"/>
+                  <w:lang w:val="en-IN" w:eastAsia="en-IN"/>
+                </w:rPr>
+              </w:pPr>
+              <w:hyperlink w:anchor="_Toc133853412" w:history="1">
+                <w:r>
+                  <w:rPr>
+                    <w:rStyle w:val="Hyperlink"/>
+                    <w:noProof/>
+                    <w:lang w:val="en-IN"/>
+                  </w:rPr>
+                  <w:t>5.3</w:t>
+                </w:r>
+                <w:r>
+                  <w:rPr>
+                    <w:rFonts w:cstheme="minorBidi"/>
+                    <w:smallCaps w:val="0"/>
+                    <w:noProof/>
+                    <w:sz w:val="22"/>
+                    <w:szCs w:val="22"/>
+                    <w:lang w:val="en-IN" w:eastAsia="en-IN"/>
+                  </w:rPr>
+                  <w:tab/>
+                </w:r>
+                <w:r>
+                  <w:rPr>
+                    <w:rStyle w:val="Hyperlink"/>
+                    <w:noProof/>
+                    <w:lang w:val="en-IN"/>
+                  </w:rPr>
+                  <w:t>Query Parameter Versioning</w:t>
+                </w:r>
+                <w:r>
+                  <w:rPr>
+                    <w:noProof/>
+                    <w:webHidden/>
+                  </w:rPr>
+                  <w:tab/>
+                </w:r>
+                <w:r>
+                  <w:rPr>
+                    <w:noProof/>
+                    <w:webHidden/>
+                  </w:rPr>
+                  <w:fldChar w:fldCharType="begin"/>
+                </w:r>
+                <w:r>
+                  <w:rPr>
+                    <w:noProof/>
+                    <w:webHidden/>
+                  </w:rPr>
+                  <w:instrText xml:space="preserve"> PAGEREF _Toc133853412 \h </w:instrText>
+                </w:r>
+                <w:r>
+                  <w:rPr>
+                    <w:noProof/>
+                    <w:webHidden/>
+                  </w:rPr>
+                </w:r>
+                <w:r>
+                  <w:rPr>
+                    <w:noProof/>
+                    <w:webHidden/>
+                  </w:rPr>
+                  <w:fldChar w:fldCharType="separate"/>
+                </w:r>
+                <w:r>
+                  <w:rPr>
+                    <w:noProof/>
+                    <w:webHidden/>
+                  </w:rPr>
+                  <w:t>10</w:t>
+                </w:r>
+                <w:r>
+                  <w:rPr>
+                    <w:noProof/>
+                    <w:webHidden/>
+                  </w:rPr>
+                  <w:fldChar w:fldCharType="end"/>
+                </w:r>
+              </w:hyperlink>
+            </w:p>
+            <w:p>
+              <w:pPr>
+                <w:pStyle w:val="TOC2"/>
+                <w:tabs>
+                  <w:tab w:val="left" w:pos="720"/>
+                  <w:tab w:val="right" w:leader="dot" w:pos="9350"/>
+                </w:tabs>
+                <w:rPr>
+                  <w:rFonts w:cstheme="minorBidi"/>
+                  <w:smallCaps w:val="0"/>
+                  <w:noProof/>
+                  <w:sz w:val="22"/>
+                  <w:szCs w:val="22"/>
+                  <w:lang w:val="en-IN" w:eastAsia="en-IN"/>
+                </w:rPr>
+              </w:pPr>
+              <w:hyperlink w:anchor="_Toc133853413" w:history="1">
+                <w:r>
+                  <w:rPr>
+                    <w:rStyle w:val="Hyperlink"/>
+                    <w:noProof/>
+                    <w:lang w:val="en-IN"/>
+                  </w:rPr>
+                  <w:t>5.4</w:t>
+                </w:r>
+                <w:r>
+                  <w:rPr>
+                    <w:rFonts w:cstheme="minorBidi"/>
+                    <w:smallCaps w:val="0"/>
+                    <w:noProof/>
+                    <w:sz w:val="22"/>
+                    <w:szCs w:val="22"/>
+                    <w:lang w:val="en-IN" w:eastAsia="en-IN"/>
+                  </w:rPr>
+                  <w:tab/>
+                </w:r>
+                <w:r>
+                  <w:rPr>
+                    <w:rStyle w:val="Hyperlink"/>
+                    <w:noProof/>
+                    <w:lang w:val="en-IN"/>
+                  </w:rPr>
+                  <w:t>Header Versioning:</w:t>
+                </w:r>
+                <w:r>
+                  <w:rPr>
+                    <w:noProof/>
+                    <w:webHidden/>
+                  </w:rPr>
+                  <w:tab/>
+                </w:r>
+                <w:r>
+                  <w:rPr>
+                    <w:noProof/>
+                    <w:webHidden/>
+                  </w:rPr>
+                  <w:fldChar w:fldCharType="begin"/>
+                </w:r>
+                <w:r>
+                  <w:rPr>
+                    <w:noProof/>
+                    <w:webHidden/>
+                  </w:rPr>
+                  <w:instrText xml:space="preserve"> PAGEREF _Toc133853413 \h </w:instrText>
+                </w:r>
+                <w:r>
+                  <w:rPr>
+                    <w:noProof/>
+                    <w:webHidden/>
+                  </w:rPr>
+                </w:r>
+                <w:r>
+                  <w:rPr>
+                    <w:noProof/>
+                    <w:webHidden/>
+                  </w:rPr>
+                  <w:fldChar w:fldCharType="separate"/>
+                </w:r>
+                <w:r>
+                  <w:rPr>
+                    <w:noProof/>
+                    <w:webHidden/>
+                  </w:rPr>
+                  <w:t>11</w:t>
+                </w:r>
+                <w:r>
+                  <w:rPr>
+                    <w:noProof/>
+                    <w:webHidden/>
+                  </w:rPr>
+                  <w:fldChar w:fldCharType="end"/>
+                </w:r>
+              </w:hyperlink>
+            </w:p>
+            <w:p>
+              <w:pPr>
+                <w:pStyle w:val="TOC2"/>
+                <w:tabs>
+                  <w:tab w:val="left" w:pos="720"/>
+                  <w:tab w:val="right" w:leader="dot" w:pos="9350"/>
+                </w:tabs>
+                <w:rPr>
+                  <w:rFonts w:cstheme="minorBidi"/>
+                  <w:smallCaps w:val="0"/>
+                  <w:noProof/>
+                  <w:sz w:val="22"/>
+                  <w:szCs w:val="22"/>
+                  <w:lang w:val="en-IN" w:eastAsia="en-IN"/>
+                </w:rPr>
+              </w:pPr>
+              <w:hyperlink w:anchor="_Toc133853414" w:history="1">
+                <w:r>
+                  <w:rPr>
+                    <w:rStyle w:val="Hyperlink"/>
+                    <w:noProof/>
+                    <w:lang w:val="en-IN"/>
+                  </w:rPr>
+                  <w:t>5.5</w:t>
+                </w:r>
+                <w:r>
+                  <w:rPr>
+                    <w:rFonts w:cstheme="minorBidi"/>
+                    <w:smallCaps w:val="0"/>
+                    <w:noProof/>
+                    <w:sz w:val="22"/>
+                    <w:szCs w:val="22"/>
+                    <w:lang w:val="en-IN" w:eastAsia="en-IN"/>
+                  </w:rPr>
+                  <w:tab/>
+                </w:r>
+                <w:r>
+                  <w:rPr>
+                    <w:rStyle w:val="Hyperlink"/>
+                    <w:noProof/>
+                    <w:lang w:val="en-IN"/>
+                  </w:rPr>
+                  <w:t>Media Type</w:t>
+                </w:r>
+                <w:r>
+                  <w:rPr>
+                    <w:noProof/>
+                    <w:webHidden/>
+                  </w:rPr>
+                  <w:tab/>
+                </w:r>
+                <w:r>
+                  <w:rPr>
+                    <w:noProof/>
+                    <w:webHidden/>
+                  </w:rPr>
+                  <w:fldChar w:fldCharType="begin"/>
+                </w:r>
+                <w:r>
+                  <w:rPr>
+                    <w:noProof/>
+                    <w:webHidden/>
+                  </w:rPr>
+                  <w:instrText xml:space="preserve"> PAGEREF _Toc133853414 \h </w:instrText>
+                </w:r>
+                <w:r>
+                  <w:rPr>
+                    <w:noProof/>
+                    <w:webHidden/>
+                  </w:rPr>
+                </w:r>
+                <w:r>
+                  <w:rPr>
+                    <w:noProof/>
+                    <w:webHidden/>
+                  </w:rPr>
+                  <w:fldChar w:fldCharType="separate"/>
+                </w:r>
+                <w:r>
+                  <w:rPr>
+                    <w:noProof/>
+                    <w:webHidden/>
+                  </w:rPr>
+                  <w:t>11</w:t>
                 </w:r>
                 <w:r>
                   <w:rPr>
@@ -1355,7 +2969,7 @@
               <w:lang w:bidi="gu-IN"/>
             </w:rPr>
           </w:pPr>
-          <w:bookmarkStart w:id="0" w:name="_Toc133481331"/>
+          <w:bookmarkStart w:id="0" w:name="_Toc133853396"/>
           <w:r>
             <w:rPr>
               <w:lang w:bidi="gu-IN"/>
@@ -1372,7 +2986,7 @@
               <w:lang w:bidi="gu-IN"/>
             </w:rPr>
           </w:pPr>
-          <w:bookmarkStart w:id="1" w:name="_Toc133481332"/>
+          <w:bookmarkStart w:id="1" w:name="_Toc133853397"/>
           <w:r>
             <w:rPr>
               <w:lang w:bidi="gu-IN"/>
@@ -1482,12 +3096,14 @@
               <w:lang w:bidi="gu-IN"/>
             </w:rPr>
           </w:pPr>
+          <w:bookmarkStart w:id="2" w:name="_Toc133853398"/>
           <w:r>
             <w:rPr>
               <w:lang w:bidi="gu-IN"/>
             </w:rPr>
             <w:t>Void:</w:t>
           </w:r>
+          <w:bookmarkEnd w:id="2"/>
         </w:p>
         <w:p>
           <w:pPr>
@@ -1739,12 +3355,14 @@
               <w:lang w:bidi="gu-IN"/>
             </w:rPr>
           </w:pPr>
+          <w:bookmarkStart w:id="3" w:name="_Toc133853399"/>
           <w:r>
             <w:rPr>
               <w:lang w:bidi="gu-IN"/>
             </w:rPr>
             <w:t>Entity:</w:t>
           </w:r>
+          <w:bookmarkEnd w:id="3"/>
         </w:p>
         <w:p>
           <w:pPr>
@@ -2202,6 +3820,7 @@
               <w:lang w:bidi="gu-IN"/>
             </w:rPr>
           </w:pPr>
+          <w:bookmarkStart w:id="4" w:name="_Toc133853400"/>
           <w:proofErr w:type="spellStart"/>
           <w:r>
             <w:rPr>
@@ -2209,6 +3828,7 @@
             </w:rPr>
             <w:t>HttpResponseMessage</w:t>
           </w:r>
+          <w:bookmarkEnd w:id="4"/>
           <w:proofErr w:type="spellEnd"/>
         </w:p>
         <w:p>
@@ -3012,6 +4632,7 @@
               <w:lang w:bidi="gu-IN"/>
             </w:rPr>
           </w:pPr>
+          <w:bookmarkStart w:id="5" w:name="_Toc133853401"/>
           <w:proofErr w:type="spellStart"/>
           <w:r>
             <w:rPr>
@@ -3019,6 +4640,7 @@
             </w:rPr>
             <w:t>IHttpActionResult</w:t>
           </w:r>
+          <w:bookmarkEnd w:id="5"/>
           <w:proofErr w:type="spellEnd"/>
         </w:p>
         <w:p>
@@ -3495,6 +5117,7 @@
           <w:lang w:bidi="gu-IN"/>
         </w:rPr>
       </w:pPr>
+      <w:bookmarkStart w:id="6" w:name="_Toc133853402"/>
       <w:r>
         <w:rPr>
           <w:lang w:bidi="gu-IN"/>
@@ -3508,6 +5131,7 @@
         </w:rPr>
         <w:t>ORS</w:t>
       </w:r>
+      <w:bookmarkEnd w:id="6"/>
     </w:p>
     <w:p>
       <w:pPr>
@@ -3516,6 +5140,7 @@
           <w:lang w:bidi="gu-IN"/>
         </w:rPr>
       </w:pPr>
+      <w:bookmarkStart w:id="7" w:name="_Toc133853403"/>
       <w:r>
         <w:rPr>
           <w:lang w:bidi="gu-IN"/>
@@ -3528,6 +5153,7 @@
         </w:rPr>
         <w:t>:</w:t>
       </w:r>
+      <w:bookmarkEnd w:id="7"/>
     </w:p>
     <w:p>
       <w:pPr>
@@ -3851,12 +5477,14 @@
           <w:lang w:bidi="gu-IN"/>
         </w:rPr>
       </w:pPr>
+      <w:bookmarkStart w:id="8" w:name="_Toc133853404"/>
       <w:r>
         <w:rPr>
           <w:lang w:bidi="gu-IN"/>
         </w:rPr>
         <w:t>Enable CORS</w:t>
       </w:r>
+      <w:bookmarkEnd w:id="8"/>
     </w:p>
     <w:p>
       <w:pPr>
@@ -9839,6 +11467,7 @@
           <w:lang w:val="en-IN"/>
         </w:rPr>
       </w:pPr>
+      <w:bookmarkStart w:id="9" w:name="_Toc133853405"/>
       <w:r>
         <w:rPr>
           <w:lang w:val="en-IN"/>
@@ -9846,6 +11475,7 @@
         <w:lastRenderedPageBreak/>
         <w:t>Filters</w:t>
       </w:r>
+      <w:bookmarkEnd w:id="9"/>
     </w:p>
     <w:p>
       <w:pPr>
@@ -9854,12 +11484,14 @@
           <w:lang w:val="en-IN"/>
         </w:rPr>
       </w:pPr>
+      <w:bookmarkStart w:id="10" w:name="_Toc133853406"/>
       <w:r>
         <w:rPr>
           <w:lang w:val="en-IN"/>
         </w:rPr>
         <w:t>Introduction:</w:t>
       </w:r>
+      <w:bookmarkEnd w:id="10"/>
     </w:p>
     <w:p>
       <w:pPr>
@@ -10036,21 +11668,14 @@
           </w:tcPr>
           <w:p>
             <w:pPr>
-              <w:spacing w:after="0" w:line="240" w:lineRule="auto"/>
               <w:rPr>
                 <w:rFonts w:eastAsia="Times New Roman"/>
-                <w:b/>
-                <w:bCs/>
-                <w:color w:val="FFFFFF" w:themeColor="background1"/>
                 <w:lang w:val="en-IN" w:eastAsia="en-IN"/>
               </w:rPr>
             </w:pPr>
             <w:r>
               <w:rPr>
                 <w:rFonts w:eastAsia="Times New Roman"/>
-                <w:b/>
-                <w:bCs/>
-                <w:color w:val="FFFFFF" w:themeColor="background1"/>
                 <w:lang w:val="en-IN" w:eastAsia="en-IN"/>
               </w:rPr>
               <w:t>Filter Type</w:t>
@@ -10928,15 +12553,1686 @@
     </w:p>
     <w:p>
       <w:pPr>
-        <w:pStyle w:val="NoSpacing"/>
-        <w:rPr>
-          <w:lang w:val="en-IN"/>
-        </w:rPr>
-      </w:pPr>
-    </w:p>
-    <w:p>
-      <w:pPr>
-        <w:pStyle w:val="NoSpacing"/>
+        <w:rPr>
+          <w:lang w:val="en-IN"/>
+        </w:rPr>
+      </w:pPr>
+    </w:p>
+    <w:p>
+      <w:pPr>
+        <w:rPr>
+          <w:lang w:val="en-IN"/>
+        </w:rPr>
+      </w:pPr>
+      <w:r>
+        <w:rPr>
+          <w:lang w:val="en-IN"/>
+        </w:rPr>
+        <w:br w:type="page"/>
+      </w:r>
+    </w:p>
+    <w:p>
+      <w:pPr>
+        <w:pStyle w:val="Title"/>
+        <w:rPr>
+          <w:lang w:val="en-IN"/>
+        </w:rPr>
+      </w:pPr>
+      <w:bookmarkStart w:id="11" w:name="_Toc133853407"/>
+      <w:r>
+        <w:rPr>
+          <w:lang w:val="en-IN"/>
+        </w:rPr>
+        <w:lastRenderedPageBreak/>
+        <w:t>HTTP Caching</w:t>
+      </w:r>
+      <w:bookmarkEnd w:id="11"/>
+    </w:p>
+    <w:p>
+      <w:pPr>
+        <w:pStyle w:val="Heading1"/>
+        <w:rPr>
+          <w:lang w:val="en-IN"/>
+        </w:rPr>
+      </w:pPr>
+      <w:bookmarkStart w:id="12" w:name="_Toc133853408"/>
+      <w:r>
+        <w:rPr>
+          <w:lang w:val="en-IN"/>
+        </w:rPr>
+        <w:t>Introduction</w:t>
+      </w:r>
+      <w:bookmarkEnd w:id="12"/>
+    </w:p>
+    <w:p>
+      <w:pPr>
+        <w:pStyle w:val="ListParagraph"/>
+        <w:numPr>
+          <w:ilvl w:val="0"/>
+          <w:numId w:val="13"/>
+        </w:numPr>
+        <w:rPr>
+          <w:lang w:val="en-IN"/>
+        </w:rPr>
+      </w:pPr>
+      <w:r>
+        <w:rPr>
+          <w:lang w:val="en-IN"/>
+        </w:rPr>
+        <w:t xml:space="preserve">In ASP.NET Web API, HTTP caching is a technique used to improve performance and reduce network traffic by storing and reusing previously retrieved HTTP responses. </w:t>
+      </w:r>
+    </w:p>
+    <w:p>
+      <w:pPr>
+        <w:pStyle w:val="ListParagraph"/>
+        <w:numPr>
+          <w:ilvl w:val="0"/>
+          <w:numId w:val="13"/>
+        </w:numPr>
+        <w:rPr>
+          <w:lang w:val="en-IN"/>
+        </w:rPr>
+      </w:pPr>
+      <w:r>
+        <w:rPr>
+          <w:lang w:val="en-IN"/>
+        </w:rPr>
+        <w:t>It allows clients (such as web browsers or other API consumers) to cache the responses of API requests and use them for subsequent requests instead of making a new request to the server.</w:t>
+      </w:r>
+    </w:p>
+    <w:p>
+      <w:pPr>
+        <w:pStyle w:val="ListParagraph"/>
+        <w:numPr>
+          <w:ilvl w:val="0"/>
+          <w:numId w:val="13"/>
+        </w:numPr>
+        <w:rPr>
+          <w:lang w:val="en-IN"/>
+        </w:rPr>
+      </w:pPr>
+      <w:r>
+        <w:rPr>
+          <w:lang w:val="en-IN"/>
+        </w:rPr>
+        <w:t xml:space="preserve">HTTP caching is based on the cache-related headers defined in the HTTP protocol. </w:t>
+      </w:r>
+    </w:p>
+    <w:p>
+      <w:pPr>
+        <w:pStyle w:val="ListParagraph"/>
+        <w:numPr>
+          <w:ilvl w:val="0"/>
+          <w:numId w:val="13"/>
+        </w:numPr>
+        <w:rPr>
+          <w:lang w:val="en-IN"/>
+        </w:rPr>
+      </w:pPr>
+      <w:r>
+        <w:rPr>
+          <w:lang w:val="en-IN"/>
+        </w:rPr>
+        <w:t>Here are some commonly used cache-related headers:</w:t>
+      </w:r>
+    </w:p>
+    <w:p>
+      <w:pPr>
+        <w:rPr>
+          <w:b/>
+          <w:bCs/>
+          <w:lang w:val="en-IN"/>
+        </w:rPr>
+      </w:pPr>
+      <w:r>
+        <w:rPr>
+          <w:b/>
+          <w:bCs/>
+          <w:lang w:val="en-IN"/>
+        </w:rPr>
+        <w:t xml:space="preserve">Cache-Control: </w:t>
+      </w:r>
+    </w:p>
+    <w:p>
+      <w:pPr>
+        <w:pStyle w:val="ListParagraph"/>
+        <w:numPr>
+          <w:ilvl w:val="0"/>
+          <w:numId w:val="13"/>
+        </w:numPr>
+        <w:rPr>
+          <w:lang w:val="en-IN"/>
+        </w:rPr>
+      </w:pPr>
+      <w:r>
+        <w:rPr>
+          <w:lang w:val="en-IN"/>
+        </w:rPr>
+        <w:t xml:space="preserve">This header specifies caching directives for both the client and intermediary caching servers. </w:t>
+      </w:r>
+    </w:p>
+    <w:p>
+      <w:pPr>
+        <w:pStyle w:val="ListParagraph"/>
+        <w:numPr>
+          <w:ilvl w:val="0"/>
+          <w:numId w:val="13"/>
+        </w:numPr>
+        <w:rPr>
+          <w:lang w:val="en-IN"/>
+        </w:rPr>
+      </w:pPr>
+      <w:r>
+        <w:rPr>
+          <w:lang w:val="en-IN"/>
+        </w:rPr>
+        <w:t>It can include directives like "public" (indicating that the response can be cached by any client), "private" (indicating that the response is specific to a particular client), "max-age" (indicating the maximum time the response can be cached), and more.</w:t>
+      </w:r>
+    </w:p>
+    <w:p>
+      <w:pPr>
+        <w:rPr>
+          <w:lang w:val="en-IN"/>
+        </w:rPr>
+      </w:pPr>
+      <w:r>
+        <w:rPr>
+          <w:b/>
+          <w:bCs/>
+          <w:lang w:val="en-IN"/>
+        </w:rPr>
+        <w:t>Expires:</w:t>
+      </w:r>
+      <w:r>
+        <w:rPr>
+          <w:lang w:val="en-IN"/>
+        </w:rPr>
+        <w:t xml:space="preserve"> </w:t>
+      </w:r>
+    </w:p>
+    <w:p>
+      <w:pPr>
+        <w:pStyle w:val="ListParagraph"/>
+        <w:numPr>
+          <w:ilvl w:val="0"/>
+          <w:numId w:val="13"/>
+        </w:numPr>
+        <w:rPr>
+          <w:lang w:val="en-IN"/>
+        </w:rPr>
+      </w:pPr>
+      <w:r>
+        <w:rPr>
+          <w:lang w:val="en-IN"/>
+        </w:rPr>
+        <w:t xml:space="preserve">This header specifies an expiration date and time after which the response should be considered stale and no longer valid. </w:t>
+      </w:r>
+    </w:p>
+    <w:p>
+      <w:pPr>
+        <w:pStyle w:val="ListParagraph"/>
+        <w:numPr>
+          <w:ilvl w:val="0"/>
+          <w:numId w:val="13"/>
+        </w:numPr>
+        <w:rPr>
+          <w:lang w:val="en-IN"/>
+        </w:rPr>
+      </w:pPr>
+      <w:r>
+        <w:rPr>
+          <w:lang w:val="en-IN"/>
+        </w:rPr>
+        <w:t>It is an alternative to the "Cache-Control" header.</w:t>
+      </w:r>
+    </w:p>
+    <w:p>
+      <w:pPr>
+        <w:rPr>
+          <w:b/>
+          <w:bCs/>
+          <w:lang w:val="en-IN"/>
+        </w:rPr>
+      </w:pPr>
+      <w:r>
+        <w:rPr>
+          <w:b/>
+          <w:bCs/>
+          <w:lang w:val="en-IN"/>
+        </w:rPr>
+        <w:t xml:space="preserve">ETag: </w:t>
+      </w:r>
+    </w:p>
+    <w:p>
+      <w:pPr>
+        <w:pStyle w:val="ListParagraph"/>
+        <w:numPr>
+          <w:ilvl w:val="0"/>
+          <w:numId w:val="13"/>
+        </w:numPr>
+        <w:rPr>
+          <w:lang w:val="en-IN"/>
+        </w:rPr>
+      </w:pPr>
+      <w:r>
+        <w:rPr>
+          <w:lang w:val="en-IN"/>
+        </w:rPr>
+        <w:t xml:space="preserve">This header provides a unique identifier for a specific version of a resource. </w:t>
+      </w:r>
+    </w:p>
+    <w:p>
+      <w:pPr>
+        <w:pStyle w:val="ListParagraph"/>
+        <w:numPr>
+          <w:ilvl w:val="0"/>
+          <w:numId w:val="13"/>
+        </w:numPr>
+        <w:rPr>
+          <w:lang w:val="en-IN"/>
+        </w:rPr>
+      </w:pPr>
+      <w:r>
+        <w:rPr>
+          <w:lang w:val="en-IN"/>
+        </w:rPr>
+        <w:t xml:space="preserve">It allows clients to send the ETag value in subsequent requests using the "If-None-Match" header. </w:t>
+      </w:r>
+    </w:p>
+    <w:p>
+      <w:pPr>
+        <w:pStyle w:val="ListParagraph"/>
+        <w:numPr>
+          <w:ilvl w:val="0"/>
+          <w:numId w:val="13"/>
+        </w:numPr>
+        <w:rPr>
+          <w:lang w:val="en-IN"/>
+        </w:rPr>
+      </w:pPr>
+      <w:r>
+        <w:rPr>
+          <w:lang w:val="en-IN"/>
+        </w:rPr>
+        <w:t>If the resource hasn't changed (as indicated by the ETag), the server can respond with a "304 Not Modified" status code, indicating that the cached response can be used.</w:t>
+      </w:r>
+    </w:p>
+    <w:p>
+      <w:pPr>
+        <w:rPr>
+          <w:b/>
+          <w:bCs/>
+          <w:lang w:val="en-IN"/>
+        </w:rPr>
+      </w:pPr>
+      <w:r>
+        <w:rPr>
+          <w:b/>
+          <w:bCs/>
+          <w:lang w:val="en-IN"/>
+        </w:rPr>
+        <w:t xml:space="preserve">Last-Modified: </w:t>
+      </w:r>
+    </w:p>
+    <w:p>
+      <w:pPr>
+        <w:pStyle w:val="ListParagraph"/>
+        <w:numPr>
+          <w:ilvl w:val="0"/>
+          <w:numId w:val="13"/>
+        </w:numPr>
+        <w:rPr>
+          <w:lang w:val="en-IN"/>
+        </w:rPr>
+      </w:pPr>
+      <w:r>
+        <w:rPr>
+          <w:lang w:val="en-IN"/>
+        </w:rPr>
+        <w:t xml:space="preserve">This header indicates the last modified date and time of the resource. </w:t>
+      </w:r>
+    </w:p>
+    <w:p>
+      <w:pPr>
+        <w:pStyle w:val="ListParagraph"/>
+        <w:numPr>
+          <w:ilvl w:val="0"/>
+          <w:numId w:val="13"/>
+        </w:numPr>
+        <w:rPr>
+          <w:lang w:val="en-IN"/>
+        </w:rPr>
+      </w:pPr>
+      <w:r>
+        <w:rPr>
+          <w:lang w:val="en-IN"/>
+        </w:rPr>
+        <w:t xml:space="preserve">It is used in conjunction with the "If-Modified-Since" header sent by the client in subsequent requests. </w:t>
+      </w:r>
+    </w:p>
+    <w:p>
+      <w:pPr>
+        <w:pStyle w:val="ListParagraph"/>
+        <w:numPr>
+          <w:ilvl w:val="0"/>
+          <w:numId w:val="13"/>
+        </w:numPr>
+        <w:rPr>
+          <w:lang w:val="en-IN"/>
+        </w:rPr>
+      </w:pPr>
+      <w:r>
+        <w:rPr>
+          <w:lang w:val="en-IN"/>
+        </w:rPr>
+        <w:lastRenderedPageBreak/>
+        <w:t>If the resource hasn't been modified since the provided date, the server can respond with a "304 Not Modified" status code.</w:t>
+      </w:r>
+    </w:p>
+    <w:p>
+      <w:pPr>
+        <w:pStyle w:val="ListParagraph"/>
+        <w:numPr>
+          <w:ilvl w:val="0"/>
+          <w:numId w:val="13"/>
+        </w:numPr>
+        <w:rPr>
+          <w:lang w:val="en-IN"/>
+        </w:rPr>
+      </w:pPr>
+      <w:r>
+        <w:rPr>
+          <w:lang w:val="en-IN"/>
+        </w:rPr>
+        <w:t xml:space="preserve">To enable HTTP caching in ASP.NET Web API, you can use the </w:t>
+      </w:r>
+      <w:proofErr w:type="spellStart"/>
+      <w:r>
+        <w:rPr>
+          <w:lang w:val="en-IN"/>
+        </w:rPr>
+        <w:t>CacheCow</w:t>
+      </w:r>
+      <w:proofErr w:type="spellEnd"/>
+      <w:r>
+        <w:rPr>
+          <w:lang w:val="en-IN"/>
+        </w:rPr>
+        <w:t xml:space="preserve"> library, which provides an implementation of the HTTP caching standards. </w:t>
+      </w:r>
+    </w:p>
+    <w:p>
+      <w:pPr>
+        <w:pStyle w:val="ListParagraph"/>
+        <w:numPr>
+          <w:ilvl w:val="0"/>
+          <w:numId w:val="13"/>
+        </w:numPr>
+        <w:rPr>
+          <w:lang w:val="en-IN"/>
+        </w:rPr>
+      </w:pPr>
+      <w:r>
+        <w:rPr>
+          <w:lang w:val="en-IN"/>
+        </w:rPr>
+        <w:t>It allows you to apply caching attributes to API methods or controllers to control the caching behavio</w:t>
+      </w:r>
+      <w:r>
+        <w:rPr>
+          <w:lang w:val="en-IN"/>
+        </w:rPr>
+        <w:t>u</w:t>
+      </w:r>
+      <w:r>
+        <w:rPr>
+          <w:lang w:val="en-IN"/>
+        </w:rPr>
+        <w:t xml:space="preserve">r. </w:t>
+      </w:r>
+    </w:p>
+    <w:p>
+      <w:pPr>
+        <w:pStyle w:val="ListParagraph"/>
+        <w:numPr>
+          <w:ilvl w:val="0"/>
+          <w:numId w:val="13"/>
+        </w:numPr>
+        <w:rPr>
+          <w:lang w:val="en-IN"/>
+        </w:rPr>
+      </w:pPr>
+      <w:r>
+        <w:rPr>
+          <w:lang w:val="en-IN"/>
+        </w:rPr>
+        <w:t xml:space="preserve">Additionally, you can manually set the cache-related headers in your code using the </w:t>
+      </w:r>
+      <w:proofErr w:type="spellStart"/>
+      <w:r>
+        <w:rPr>
+          <w:lang w:val="en-IN"/>
+        </w:rPr>
+        <w:t>HttpResponseMessage</w:t>
+      </w:r>
+      <w:proofErr w:type="spellEnd"/>
+      <w:r>
+        <w:rPr>
+          <w:lang w:val="en-IN"/>
+        </w:rPr>
+        <w:t xml:space="preserve"> object.</w:t>
+      </w:r>
+    </w:p>
+    <w:p>
+      <w:pPr>
+        <w:pStyle w:val="ListParagraph"/>
+        <w:numPr>
+          <w:ilvl w:val="0"/>
+          <w:numId w:val="13"/>
+        </w:numPr>
+        <w:rPr>
+          <w:lang w:val="en-IN"/>
+        </w:rPr>
+      </w:pPr>
+      <w:r>
+        <w:rPr>
+          <w:lang w:val="en-IN"/>
+        </w:rPr>
+        <w:t xml:space="preserve">It's important to note that caching is effective for static or relatively static resources. </w:t>
+      </w:r>
+    </w:p>
+    <w:p>
+      <w:pPr>
+        <w:pStyle w:val="ListParagraph"/>
+        <w:numPr>
+          <w:ilvl w:val="0"/>
+          <w:numId w:val="13"/>
+        </w:numPr>
+        <w:rPr>
+          <w:lang w:val="en-IN"/>
+        </w:rPr>
+      </w:pPr>
+      <w:r>
+        <w:rPr>
+          <w:lang w:val="en-IN"/>
+        </w:rPr>
+        <w:t xml:space="preserve">For dynamic content, </w:t>
+      </w:r>
+      <w:r>
+        <w:rPr>
+          <w:lang w:val="en-IN"/>
+        </w:rPr>
+        <w:t>we</w:t>
+      </w:r>
+      <w:r>
+        <w:rPr>
+          <w:lang w:val="en-IN"/>
+        </w:rPr>
+        <w:t xml:space="preserve"> may need to implement additional strategies such as conditional caching or cache invalidation to ensure that clients receive up-to-date data when necessary.</w:t>
+      </w:r>
+    </w:p>
+    <w:p>
+      <w:pPr>
+        <w:rPr>
+          <w:lang w:val="en-IN"/>
+        </w:rPr>
+      </w:pPr>
+    </w:p>
+    <w:p>
+      <w:pPr>
+        <w:rPr>
+          <w:lang w:val="en-IN"/>
+        </w:rPr>
+      </w:pPr>
+      <w:r>
+        <w:rPr>
+          <w:lang w:val="en-IN"/>
+        </w:rPr>
+        <w:br w:type="page"/>
+      </w:r>
+    </w:p>
+    <w:p>
+      <w:pPr>
+        <w:pStyle w:val="Title"/>
+        <w:rPr>
+          <w:lang w:val="en-IN"/>
+        </w:rPr>
+      </w:pPr>
+      <w:bookmarkStart w:id="13" w:name="_Toc133853409"/>
+      <w:r>
+        <w:rPr>
+          <w:lang w:val="en-IN"/>
+        </w:rPr>
+        <w:lastRenderedPageBreak/>
+        <w:t>Versioning</w:t>
+      </w:r>
+      <w:bookmarkEnd w:id="13"/>
+    </w:p>
+    <w:p>
+      <w:pPr>
+        <w:pStyle w:val="Heading1"/>
+        <w:rPr>
+          <w:lang w:val="en-IN"/>
+        </w:rPr>
+      </w:pPr>
+      <w:bookmarkStart w:id="14" w:name="_Toc133853410"/>
+      <w:r>
+        <w:rPr>
+          <w:lang w:val="en-IN"/>
+        </w:rPr>
+        <w:t>Introduction</w:t>
+      </w:r>
+      <w:bookmarkEnd w:id="14"/>
+    </w:p>
+    <w:p>
+      <w:pPr>
+        <w:pStyle w:val="ListParagraph"/>
+        <w:numPr>
+          <w:ilvl w:val="0"/>
+          <w:numId w:val="14"/>
+        </w:numPr>
+        <w:rPr>
+          <w:lang w:val="en-IN"/>
+        </w:rPr>
+      </w:pPr>
+      <w:r>
+        <w:rPr>
+          <w:lang w:val="en-IN"/>
+        </w:rPr>
+        <w:t xml:space="preserve">Versioning in ASP.NET Web API 2 refers to the practice of managing and supporting multiple versions of an API. </w:t>
+      </w:r>
+    </w:p>
+    <w:p>
+      <w:pPr>
+        <w:pStyle w:val="ListParagraph"/>
+        <w:numPr>
+          <w:ilvl w:val="0"/>
+          <w:numId w:val="14"/>
+        </w:numPr>
+        <w:rPr>
+          <w:lang w:val="en-IN"/>
+        </w:rPr>
+      </w:pPr>
+      <w:r>
+        <w:rPr>
+          <w:lang w:val="en-IN"/>
+        </w:rPr>
+        <w:t xml:space="preserve">It allows you to introduce changes to your API while ensuring backward compatibility for existing clients. </w:t>
+      </w:r>
+    </w:p>
+    <w:p>
+      <w:pPr>
+        <w:pStyle w:val="ListParagraph"/>
+        <w:numPr>
+          <w:ilvl w:val="0"/>
+          <w:numId w:val="14"/>
+        </w:numPr>
+        <w:rPr>
+          <w:lang w:val="en-IN"/>
+        </w:rPr>
+      </w:pPr>
+      <w:r>
+        <w:rPr>
+          <w:lang w:val="en-IN"/>
+        </w:rPr>
+        <w:t xml:space="preserve">This way, you can evolve your API over time without breaking existing client applications. </w:t>
+      </w:r>
+    </w:p>
+    <w:p>
+      <w:pPr>
+        <w:pStyle w:val="ListParagraph"/>
+        <w:numPr>
+          <w:ilvl w:val="0"/>
+          <w:numId w:val="14"/>
+        </w:numPr>
+        <w:rPr>
+          <w:lang w:val="en-IN"/>
+        </w:rPr>
+      </w:pPr>
+      <w:r>
+        <w:rPr>
+          <w:lang w:val="en-IN"/>
+        </w:rPr>
+        <w:t>We have</w:t>
+      </w:r>
+      <w:r>
+        <w:rPr>
+          <w:lang w:val="en-IN"/>
+        </w:rPr>
+        <w:t xml:space="preserve"> </w:t>
+      </w:r>
+      <w:r>
+        <w:rPr>
+          <w:lang w:val="en-IN"/>
+        </w:rPr>
+        <w:t>four</w:t>
+      </w:r>
+      <w:r>
+        <w:rPr>
+          <w:lang w:val="en-IN"/>
+        </w:rPr>
+        <w:t xml:space="preserve"> commonly used approaches</w:t>
+      </w:r>
+      <w:r>
+        <w:rPr>
+          <w:lang w:val="en-IN"/>
+        </w:rPr>
+        <w:t>,</w:t>
+      </w:r>
+    </w:p>
+    <w:p>
+      <w:pPr>
+        <w:pStyle w:val="ListParagraph"/>
+        <w:numPr>
+          <w:ilvl w:val="0"/>
+          <w:numId w:val="14"/>
+        </w:numPr>
+        <w:rPr>
+          <w:lang w:val="en-IN"/>
+        </w:rPr>
+      </w:pPr>
+      <w:r>
+        <w:rPr>
+          <w:lang w:val="en-IN"/>
+        </w:rPr>
+        <w:t xml:space="preserve">You can also consider using external libraries or frameworks to help with versioning, such as Microsoft's </w:t>
+      </w:r>
+      <w:proofErr w:type="spellStart"/>
+      <w:r>
+        <w:rPr>
+          <w:lang w:val="en-IN"/>
+        </w:rPr>
+        <w:t>Microsoft.AspNet.WebApi.Versioning</w:t>
+      </w:r>
+      <w:proofErr w:type="spellEnd"/>
+      <w:r>
+        <w:rPr>
+          <w:lang w:val="en-IN"/>
+        </w:rPr>
+        <w:t xml:space="preserve"> package, which provides additional features and options for versioning your Web API</w:t>
+      </w:r>
+      <w:r>
+        <w:rPr>
+          <w:lang w:val="en-IN"/>
+        </w:rPr>
+        <w:t>.</w:t>
+      </w:r>
+    </w:p>
+    <w:p>
+      <w:pPr>
+        <w:pStyle w:val="ListParagraph"/>
+        <w:numPr>
+          <w:ilvl w:val="1"/>
+          <w:numId w:val="14"/>
+        </w:numPr>
+        <w:rPr>
+          <w:lang w:val="en-IN"/>
+        </w:rPr>
+      </w:pPr>
+      <w:proofErr w:type="spellStart"/>
+      <w:r>
+        <w:rPr>
+          <w:lang w:val="en-IN"/>
+        </w:rPr>
+        <w:t>Url</w:t>
+      </w:r>
+      <w:proofErr w:type="spellEnd"/>
+      <w:r>
+        <w:rPr>
+          <w:lang w:val="en-IN"/>
+        </w:rPr>
+        <w:t xml:space="preserve"> versioning </w:t>
+      </w:r>
+    </w:p>
+    <w:p>
+      <w:pPr>
+        <w:pStyle w:val="ListParagraph"/>
+        <w:numPr>
+          <w:ilvl w:val="1"/>
+          <w:numId w:val="14"/>
+        </w:numPr>
+        <w:rPr>
+          <w:lang w:val="en-IN"/>
+        </w:rPr>
+      </w:pPr>
+      <w:r>
+        <w:rPr>
+          <w:lang w:val="en-IN"/>
+        </w:rPr>
+        <w:t>Query parameter versioning</w:t>
+      </w:r>
+    </w:p>
+    <w:p>
+      <w:pPr>
+        <w:pStyle w:val="ListParagraph"/>
+        <w:numPr>
+          <w:ilvl w:val="1"/>
+          <w:numId w:val="14"/>
+        </w:numPr>
+        <w:rPr>
+          <w:lang w:val="en-IN"/>
+        </w:rPr>
+      </w:pPr>
+      <w:r>
+        <w:rPr>
+          <w:lang w:val="en-IN"/>
+        </w:rPr>
+        <w:t>Header versioning:</w:t>
+      </w:r>
+    </w:p>
+    <w:p>
+      <w:pPr>
+        <w:pStyle w:val="ListParagraph"/>
+        <w:numPr>
+          <w:ilvl w:val="1"/>
+          <w:numId w:val="14"/>
+        </w:numPr>
+        <w:rPr>
+          <w:lang w:val="en-IN"/>
+        </w:rPr>
+      </w:pPr>
+      <w:r>
+        <w:rPr>
+          <w:lang w:val="en-IN"/>
+        </w:rPr>
+        <w:t>Media type</w:t>
+      </w:r>
+    </w:p>
+    <w:p>
+      <w:pPr>
+        <w:pStyle w:val="Heading1"/>
+        <w:rPr>
+          <w:lang w:val="en-IN"/>
+        </w:rPr>
+      </w:pPr>
+      <w:bookmarkStart w:id="15" w:name="_Toc133853411"/>
+      <w:r>
+        <w:rPr>
+          <w:rStyle w:val="Heading1Char"/>
+          <w:lang w:val="en-IN"/>
+        </w:rPr>
+        <w:t>URL Versioning</w:t>
+      </w:r>
+      <w:bookmarkEnd w:id="15"/>
+      <w:r>
+        <w:rPr>
+          <w:lang w:val="en-IN"/>
+        </w:rPr>
+        <w:t xml:space="preserve"> </w:t>
+      </w:r>
+    </w:p>
+    <w:p>
+      <w:pPr>
+        <w:pStyle w:val="ListParagraph"/>
+        <w:numPr>
+          <w:ilvl w:val="0"/>
+          <w:numId w:val="16"/>
+        </w:numPr>
+        <w:rPr>
+          <w:lang w:val="en-IN"/>
+        </w:rPr>
+      </w:pPr>
+      <w:r>
+        <w:rPr>
+          <w:lang w:val="en-IN"/>
+        </w:rPr>
+        <w:t xml:space="preserve">In this approach, the version number is included in the URL of the API endpoint. </w:t>
+      </w:r>
+    </w:p>
+    <w:p>
+      <w:pPr>
+        <w:pStyle w:val="ListParagraph"/>
+        <w:numPr>
+          <w:ilvl w:val="0"/>
+          <w:numId w:val="16"/>
+        </w:numPr>
+        <w:rPr>
+          <w:lang w:val="en-IN"/>
+        </w:rPr>
+      </w:pPr>
+      <w:r>
+        <w:rPr>
+          <w:lang w:val="en-IN"/>
+        </w:rPr>
+        <w:t>For example:</w:t>
+      </w:r>
+    </w:p>
+    <w:p>
+      <w:pPr>
+        <w:pStyle w:val="ListParagraph"/>
+        <w:numPr>
+          <w:ilvl w:val="1"/>
+          <w:numId w:val="16"/>
+        </w:numPr>
+        <w:rPr>
+          <w:lang w:val="en-IN"/>
+        </w:rPr>
+      </w:pPr>
+      <w:r>
+        <w:rPr>
+          <w:lang w:val="en-IN"/>
+        </w:rPr>
+        <w:t>https://api.example.com/v1/products</w:t>
+      </w:r>
+    </w:p>
+    <w:p>
+      <w:pPr>
+        <w:pStyle w:val="ListParagraph"/>
+        <w:numPr>
+          <w:ilvl w:val="1"/>
+          <w:numId w:val="16"/>
+        </w:numPr>
+        <w:rPr>
+          <w:lang w:val="en-IN"/>
+        </w:rPr>
+      </w:pPr>
+      <w:r>
+        <w:rPr>
+          <w:lang w:val="en-IN"/>
+        </w:rPr>
+        <w:t>https://api.example.com/v2/products</w:t>
+      </w:r>
+    </w:p>
+    <w:p>
+      <w:pPr>
+        <w:pStyle w:val="ListParagraph"/>
+        <w:numPr>
+          <w:ilvl w:val="0"/>
+          <w:numId w:val="14"/>
+        </w:numPr>
+        <w:rPr>
+          <w:lang w:val="en-IN"/>
+        </w:rPr>
+      </w:pPr>
+      <w:r>
+        <w:rPr>
+          <w:lang w:val="en-IN"/>
+        </w:rPr>
+        <w:t>This method is straightforward and easy to understand, but it can lead to longer URLs and can be cumbersome if you have many versions or frequent changes.</w:t>
+      </w:r>
+    </w:p>
+    <w:p>
+      <w:pPr>
+        <w:pStyle w:val="Heading1"/>
+        <w:rPr>
+          <w:lang w:val="en-IN"/>
+        </w:rPr>
+      </w:pPr>
+      <w:bookmarkStart w:id="16" w:name="_Hlk133851458"/>
+      <w:bookmarkStart w:id="17" w:name="_Toc133853412"/>
+      <w:r>
+        <w:rPr>
+          <w:lang w:val="en-IN"/>
+        </w:rPr>
+        <w:t>Query Parameter Versioning</w:t>
+      </w:r>
+      <w:bookmarkEnd w:id="17"/>
+    </w:p>
+    <w:bookmarkEnd w:id="16"/>
+    <w:p>
+      <w:pPr>
+        <w:pStyle w:val="ListParagraph"/>
+        <w:numPr>
+          <w:ilvl w:val="0"/>
+          <w:numId w:val="14"/>
+        </w:numPr>
+        <w:rPr>
+          <w:lang w:val="en-IN"/>
+        </w:rPr>
+      </w:pPr>
+      <w:r>
+        <w:rPr>
+          <w:lang w:val="en-IN"/>
+        </w:rPr>
+        <w:t xml:space="preserve">With query parameter versioning, the version number is specified as a query parameter in the API URL. </w:t>
+      </w:r>
+    </w:p>
+    <w:p>
+      <w:pPr>
+        <w:pStyle w:val="ListParagraph"/>
+        <w:numPr>
+          <w:ilvl w:val="0"/>
+          <w:numId w:val="14"/>
+        </w:numPr>
+        <w:rPr>
+          <w:lang w:val="en-IN"/>
+        </w:rPr>
+      </w:pPr>
+      <w:r>
+        <w:rPr>
+          <w:lang w:val="en-IN"/>
+        </w:rPr>
+        <w:t>For example:</w:t>
+      </w:r>
+    </w:p>
+    <w:p>
+      <w:pPr>
+        <w:pStyle w:val="ListParagraph"/>
+        <w:numPr>
+          <w:ilvl w:val="1"/>
+          <w:numId w:val="14"/>
+        </w:numPr>
+        <w:rPr>
+          <w:lang w:val="en-IN"/>
+        </w:rPr>
+      </w:pPr>
+      <w:r>
+        <w:rPr>
+          <w:lang w:val="en-IN"/>
+        </w:rPr>
+        <w:t>https://api.example.com/products?version=1</w:t>
+      </w:r>
+    </w:p>
+    <w:p>
+      <w:pPr>
+        <w:pStyle w:val="ListParagraph"/>
+        <w:numPr>
+          <w:ilvl w:val="1"/>
+          <w:numId w:val="14"/>
+        </w:numPr>
+        <w:rPr>
+          <w:lang w:val="en-IN"/>
+        </w:rPr>
+      </w:pPr>
+      <w:r>
+        <w:rPr>
+          <w:lang w:val="en-IN"/>
+        </w:rPr>
+        <w:t>https://api.example.com/products?version=2</w:t>
+      </w:r>
+    </w:p>
+    <w:p>
+      <w:pPr>
+        <w:pStyle w:val="ListParagraph"/>
+        <w:numPr>
+          <w:ilvl w:val="0"/>
+          <w:numId w:val="14"/>
+        </w:numPr>
+        <w:rPr>
+          <w:lang w:val="en-IN"/>
+        </w:rPr>
+      </w:pPr>
+      <w:r>
+        <w:rPr>
+          <w:lang w:val="en-IN"/>
+        </w:rPr>
+        <w:t xml:space="preserve">This approach keeps the base URL clean and allows for simpler routing. </w:t>
+      </w:r>
+    </w:p>
+    <w:p>
+      <w:pPr>
+        <w:pStyle w:val="ListParagraph"/>
+        <w:numPr>
+          <w:ilvl w:val="0"/>
+          <w:numId w:val="14"/>
+        </w:numPr>
+        <w:rPr>
+          <w:lang w:val="en-IN"/>
+        </w:rPr>
+      </w:pPr>
+      <w:r>
+        <w:rPr>
+          <w:lang w:val="en-IN"/>
+        </w:rPr>
+        <w:t>However, it may require additional effort to parse and handle the version parameter in your code.</w:t>
+      </w:r>
+    </w:p>
+    <w:p>
+      <w:pPr>
+        <w:pStyle w:val="Heading1"/>
+        <w:rPr>
+          <w:lang w:val="en-IN"/>
+        </w:rPr>
+      </w:pPr>
+      <w:bookmarkStart w:id="18" w:name="_Hlk133851465"/>
+      <w:bookmarkStart w:id="19" w:name="_Toc133853413"/>
+      <w:r>
+        <w:rPr>
+          <w:lang w:val="en-IN"/>
+        </w:rPr>
+        <w:lastRenderedPageBreak/>
+        <w:t>Header Versioning:</w:t>
+      </w:r>
+      <w:bookmarkEnd w:id="19"/>
+    </w:p>
+    <w:bookmarkEnd w:id="18"/>
+    <w:p>
+      <w:pPr>
+        <w:pStyle w:val="ListParagraph"/>
+        <w:numPr>
+          <w:ilvl w:val="0"/>
+          <w:numId w:val="18"/>
+        </w:numPr>
+        <w:rPr>
+          <w:lang w:val="en-IN"/>
+        </w:rPr>
+      </w:pPr>
+      <w:r>
+        <w:rPr>
+          <w:lang w:val="en-IN"/>
+        </w:rPr>
+        <w:t>In header versioning, the version number is sent as a custom header in the HTTP request.</w:t>
+      </w:r>
+    </w:p>
+    <w:p>
+      <w:pPr>
+        <w:pStyle w:val="ListParagraph"/>
+        <w:numPr>
+          <w:ilvl w:val="0"/>
+          <w:numId w:val="18"/>
+        </w:numPr>
+        <w:rPr>
+          <w:lang w:val="en-IN"/>
+        </w:rPr>
+      </w:pPr>
+      <w:r>
+        <w:rPr>
+          <w:lang w:val="en-IN"/>
+        </w:rPr>
+        <w:t>For example:</w:t>
+      </w:r>
+    </w:p>
+    <w:p>
+      <w:pPr>
+        <w:pStyle w:val="ListParagraph"/>
+        <w:numPr>
+          <w:ilvl w:val="1"/>
+          <w:numId w:val="18"/>
+        </w:numPr>
+        <w:rPr>
+          <w:lang w:val="en-IN"/>
+        </w:rPr>
+      </w:pPr>
+      <w:r>
+        <w:rPr>
+          <w:lang w:val="en-IN"/>
+        </w:rPr>
+        <w:t>GET /products HTTP/1.1</w:t>
+      </w:r>
+    </w:p>
+    <w:p>
+      <w:pPr>
+        <w:pStyle w:val="ListParagraph"/>
+        <w:numPr>
+          <w:ilvl w:val="1"/>
+          <w:numId w:val="18"/>
+        </w:numPr>
+        <w:rPr>
+          <w:lang w:val="en-IN"/>
+        </w:rPr>
+      </w:pPr>
+      <w:r>
+        <w:rPr>
+          <w:lang w:val="en-IN"/>
+        </w:rPr>
+        <w:t>Host: api.example.com</w:t>
+      </w:r>
+    </w:p>
+    <w:p>
+      <w:pPr>
+        <w:pStyle w:val="ListParagraph"/>
+        <w:numPr>
+          <w:ilvl w:val="1"/>
+          <w:numId w:val="18"/>
+        </w:numPr>
+        <w:rPr>
+          <w:lang w:val="en-IN"/>
+        </w:rPr>
+      </w:pPr>
+      <w:r>
+        <w:rPr>
+          <w:lang w:val="en-IN"/>
+        </w:rPr>
+        <w:t>Accept: application/</w:t>
+      </w:r>
+      <w:proofErr w:type="spellStart"/>
+      <w:r>
+        <w:rPr>
+          <w:lang w:val="en-IN"/>
+        </w:rPr>
+        <w:t>json</w:t>
+      </w:r>
+      <w:proofErr w:type="spellEnd"/>
+    </w:p>
+    <w:p>
+      <w:pPr>
+        <w:pStyle w:val="ListParagraph"/>
+        <w:numPr>
+          <w:ilvl w:val="1"/>
+          <w:numId w:val="18"/>
+        </w:numPr>
+        <w:rPr>
+          <w:lang w:val="en-IN"/>
+        </w:rPr>
+      </w:pPr>
+      <w:proofErr w:type="spellStart"/>
+      <w:r>
+        <w:rPr>
+          <w:lang w:val="en-IN"/>
+        </w:rPr>
+        <w:t>Api</w:t>
+      </w:r>
+      <w:proofErr w:type="spellEnd"/>
+      <w:r>
+        <w:rPr>
+          <w:lang w:val="en-IN"/>
+        </w:rPr>
+        <w:t>-Version: 1</w:t>
+      </w:r>
+    </w:p>
+    <w:p>
+      <w:pPr>
+        <w:pStyle w:val="ListParagraph"/>
+        <w:numPr>
+          <w:ilvl w:val="0"/>
+          <w:numId w:val="14"/>
+        </w:numPr>
+        <w:rPr>
+          <w:lang w:val="en-IN"/>
+        </w:rPr>
+      </w:pPr>
+      <w:r>
+        <w:rPr>
+          <w:lang w:val="en-IN"/>
+        </w:rPr>
+        <w:t xml:space="preserve">This method keeps the URL clean and doesn't affect the routing. </w:t>
+      </w:r>
+    </w:p>
+    <w:p>
+      <w:pPr>
+        <w:pStyle w:val="ListParagraph"/>
+        <w:numPr>
+          <w:ilvl w:val="0"/>
+          <w:numId w:val="14"/>
+        </w:numPr>
+        <w:rPr>
+          <w:lang w:val="en-IN"/>
+        </w:rPr>
+      </w:pPr>
+      <w:r>
+        <w:rPr>
+          <w:lang w:val="en-IN"/>
+        </w:rPr>
+        <w:t xml:space="preserve">It allows for more flexibility and doesn't require modifying the URL structure. </w:t>
+      </w:r>
+    </w:p>
+    <w:p>
+      <w:pPr>
+        <w:pStyle w:val="ListParagraph"/>
+        <w:numPr>
+          <w:ilvl w:val="0"/>
+          <w:numId w:val="14"/>
+        </w:numPr>
+        <w:rPr>
+          <w:lang w:val="en-IN"/>
+        </w:rPr>
+      </w:pPr>
+      <w:r>
+        <w:rPr>
+          <w:lang w:val="en-IN"/>
+        </w:rPr>
+        <w:t>However, it may require additional effort to handle and interpret the custom header in your code.</w:t>
+      </w:r>
+    </w:p>
+    <w:p>
+      <w:pPr>
+        <w:pStyle w:val="Heading1"/>
+        <w:rPr>
+          <w:lang w:val="en-IN"/>
+        </w:rPr>
+      </w:pPr>
+      <w:bookmarkStart w:id="20" w:name="_Hlk133851507"/>
+      <w:bookmarkStart w:id="21" w:name="_Toc133853414"/>
+      <w:r>
+        <w:rPr>
+          <w:lang w:val="en-IN"/>
+        </w:rPr>
+        <w:t>Media Type</w:t>
+      </w:r>
+      <w:bookmarkEnd w:id="21"/>
+    </w:p>
+    <w:bookmarkEnd w:id="20"/>
+    <w:p>
+      <w:pPr>
+        <w:pStyle w:val="ListParagraph"/>
+        <w:numPr>
+          <w:ilvl w:val="0"/>
+          <w:numId w:val="19"/>
+        </w:numPr>
+        <w:rPr>
+          <w:lang w:val="en-IN"/>
+        </w:rPr>
+      </w:pPr>
+      <w:r>
+        <w:rPr>
+          <w:lang w:val="en-IN"/>
+        </w:rPr>
+        <w:t xml:space="preserve">Certainly! Media type versioning, also known as content negotiation or MIME type versioning, is another approach to versioning in ASP.NET Web API 2. </w:t>
+      </w:r>
+    </w:p>
+    <w:p>
+      <w:pPr>
+        <w:pStyle w:val="ListParagraph"/>
+        <w:numPr>
+          <w:ilvl w:val="0"/>
+          <w:numId w:val="19"/>
+        </w:numPr>
+        <w:rPr>
+          <w:lang w:val="en-IN"/>
+        </w:rPr>
+      </w:pPr>
+      <w:r>
+        <w:rPr>
+          <w:lang w:val="en-IN"/>
+        </w:rPr>
+        <w:t>In this approach, the version number is embedded in the media type (MIME type) of the request or response.</w:t>
+      </w:r>
+    </w:p>
+    <w:p>
+      <w:pPr>
+        <w:pStyle w:val="ListParagraph"/>
+        <w:numPr>
+          <w:ilvl w:val="0"/>
+          <w:numId w:val="19"/>
+        </w:numPr>
+        <w:rPr>
+          <w:lang w:val="en-IN"/>
+        </w:rPr>
+      </w:pPr>
+      <w:r>
+        <w:rPr>
+          <w:lang w:val="en-IN"/>
+        </w:rPr>
+        <w:t>There are two commonly used methods for media type versioning</w:t>
+      </w:r>
+      <w:r>
+        <w:rPr>
+          <w:lang w:val="en-IN"/>
+        </w:rPr>
+        <w:t>,</w:t>
+      </w:r>
+    </w:p>
+    <w:p>
+      <w:pPr>
+        <w:pStyle w:val="ListParagraph"/>
+        <w:numPr>
+          <w:ilvl w:val="1"/>
+          <w:numId w:val="19"/>
+        </w:numPr>
+        <w:rPr>
+          <w:lang w:val="en-IN"/>
+        </w:rPr>
+      </w:pPr>
+      <w:r>
+        <w:rPr>
+          <w:lang w:val="en-IN"/>
+        </w:rPr>
+        <w:t>Media Type Parameter Versioning</w:t>
+      </w:r>
+    </w:p>
+    <w:p>
+      <w:pPr>
+        <w:pStyle w:val="ListParagraph"/>
+        <w:numPr>
+          <w:ilvl w:val="1"/>
+          <w:numId w:val="19"/>
+        </w:numPr>
+        <w:rPr>
+          <w:lang w:val="en-IN"/>
+        </w:rPr>
+      </w:pPr>
+      <w:r>
+        <w:rPr>
+          <w:lang w:val="en-IN"/>
+        </w:rPr>
+        <w:t>Media Type Subtype Versioning</w:t>
+      </w:r>
+    </w:p>
+    <w:p>
+      <w:pPr>
+        <w:pStyle w:val="Heading2"/>
+        <w:rPr>
+          <w:lang w:val="en-IN"/>
+        </w:rPr>
+      </w:pPr>
+      <w:r>
+        <w:rPr>
+          <w:lang w:val="en-IN"/>
+        </w:rPr>
+        <w:t xml:space="preserve">Media Type Parameter Versioning: </w:t>
+      </w:r>
+    </w:p>
+    <w:p>
+      <w:pPr>
+        <w:pStyle w:val="ListParagraph"/>
+        <w:numPr>
+          <w:ilvl w:val="0"/>
+          <w:numId w:val="19"/>
+        </w:numPr>
+        <w:rPr>
+          <w:lang w:val="en-IN"/>
+        </w:rPr>
+      </w:pPr>
+      <w:r>
+        <w:rPr>
+          <w:lang w:val="en-IN"/>
+        </w:rPr>
+        <w:t xml:space="preserve">In this approach, a version parameter is added to the media type as a parameter. </w:t>
+      </w:r>
+    </w:p>
+    <w:p>
+      <w:pPr>
+        <w:pStyle w:val="ListParagraph"/>
+        <w:numPr>
+          <w:ilvl w:val="0"/>
+          <w:numId w:val="19"/>
+        </w:numPr>
+        <w:rPr>
+          <w:lang w:val="en-IN"/>
+        </w:rPr>
+      </w:pPr>
+      <w:r>
+        <w:rPr>
+          <w:lang w:val="en-IN"/>
+        </w:rPr>
+        <w:t>For example:</w:t>
+      </w:r>
+    </w:p>
+    <w:p>
+      <w:pPr>
+        <w:pStyle w:val="ListParagraph"/>
+        <w:numPr>
+          <w:ilvl w:val="1"/>
+          <w:numId w:val="19"/>
+        </w:numPr>
+        <w:rPr>
+          <w:lang w:val="en-IN"/>
+        </w:rPr>
+      </w:pPr>
+      <w:r>
+        <w:rPr>
+          <w:lang w:val="en-IN"/>
+        </w:rPr>
+        <w:t>Accept: application/</w:t>
+      </w:r>
+      <w:proofErr w:type="spellStart"/>
+      <w:r>
+        <w:rPr>
+          <w:lang w:val="en-IN"/>
+        </w:rPr>
+        <w:t>json</w:t>
+      </w:r>
+      <w:proofErr w:type="spellEnd"/>
+      <w:r>
+        <w:rPr>
+          <w:lang w:val="en-IN"/>
+        </w:rPr>
+        <w:t>; version=1.0</w:t>
+      </w:r>
+    </w:p>
+    <w:p>
+      <w:pPr>
+        <w:pStyle w:val="ListParagraph"/>
+        <w:numPr>
+          <w:ilvl w:val="1"/>
+          <w:numId w:val="19"/>
+        </w:numPr>
+        <w:rPr>
+          <w:lang w:val="en-IN"/>
+        </w:rPr>
+      </w:pPr>
+      <w:r>
+        <w:rPr>
+          <w:lang w:val="en-IN"/>
+        </w:rPr>
+        <w:t>Content-Type: application/</w:t>
+      </w:r>
+      <w:proofErr w:type="spellStart"/>
+      <w:r>
+        <w:rPr>
+          <w:lang w:val="en-IN"/>
+        </w:rPr>
+        <w:t>json</w:t>
+      </w:r>
+      <w:proofErr w:type="spellEnd"/>
+      <w:r>
+        <w:rPr>
+          <w:lang w:val="en-IN"/>
+        </w:rPr>
+        <w:t>; version=2.0</w:t>
+      </w:r>
+    </w:p>
+    <w:p>
+      <w:pPr>
+        <w:pStyle w:val="ListParagraph"/>
+        <w:numPr>
+          <w:ilvl w:val="0"/>
+          <w:numId w:val="19"/>
+        </w:numPr>
+        <w:rPr>
+          <w:lang w:val="en-IN"/>
+        </w:rPr>
+      </w:pPr>
+      <w:r>
+        <w:rPr>
+          <w:lang w:val="en-IN"/>
+        </w:rPr>
+        <w:t xml:space="preserve">By including the version as a parameter in the media type, the client can specify the desired version in the request, and the server can respond accordingly. </w:t>
+      </w:r>
+    </w:p>
+    <w:p>
+      <w:pPr>
+        <w:pStyle w:val="ListParagraph"/>
+        <w:numPr>
+          <w:ilvl w:val="0"/>
+          <w:numId w:val="19"/>
+        </w:numPr>
+        <w:rPr>
+          <w:lang w:val="en-IN"/>
+        </w:rPr>
+      </w:pPr>
+      <w:r>
+        <w:rPr>
+          <w:lang w:val="en-IN"/>
+        </w:rPr>
+        <w:t>This method allows for explicit versioning and precise control over the version specified.</w:t>
+      </w:r>
+    </w:p>
+    <w:p>
+      <w:pPr>
+        <w:pStyle w:val="Heading2"/>
+        <w:rPr>
+          <w:lang w:val="en-IN"/>
+        </w:rPr>
+      </w:pPr>
+      <w:bookmarkStart w:id="22" w:name="_Hlk133851233"/>
+      <w:r>
+        <w:rPr>
+          <w:lang w:val="en-IN"/>
+        </w:rPr>
+        <w:t>Media Type Subtype Versioning:</w:t>
+      </w:r>
+      <w:bookmarkEnd w:id="22"/>
+      <w:r>
+        <w:rPr>
+          <w:lang w:val="en-IN"/>
+        </w:rPr>
+        <w:t xml:space="preserve"> </w:t>
+      </w:r>
+    </w:p>
+    <w:p>
+      <w:pPr>
+        <w:pStyle w:val="ListParagraph"/>
+        <w:numPr>
+          <w:ilvl w:val="0"/>
+          <w:numId w:val="20"/>
+        </w:numPr>
+        <w:rPr>
+          <w:lang w:val="en-IN"/>
+        </w:rPr>
+      </w:pPr>
+      <w:r>
+        <w:rPr>
+          <w:lang w:val="en-IN"/>
+        </w:rPr>
+        <w:t>In this approach, the version number is embedded as a subtype within the media type.</w:t>
+      </w:r>
+    </w:p>
+    <w:p>
+      <w:pPr>
+        <w:pStyle w:val="ListParagraph"/>
+        <w:numPr>
+          <w:ilvl w:val="0"/>
+          <w:numId w:val="20"/>
+        </w:numPr>
+        <w:rPr>
+          <w:lang w:val="en-IN"/>
+        </w:rPr>
+      </w:pPr>
+      <w:r>
+        <w:rPr>
+          <w:lang w:val="en-IN"/>
+        </w:rPr>
+        <w:t>For example:</w:t>
+      </w:r>
+    </w:p>
+    <w:p>
+      <w:pPr>
+        <w:pStyle w:val="ListParagraph"/>
+        <w:numPr>
+          <w:ilvl w:val="1"/>
+          <w:numId w:val="19"/>
+        </w:numPr>
+        <w:rPr>
+          <w:lang w:val="en-IN"/>
+        </w:rPr>
+      </w:pPr>
+      <w:r>
+        <w:rPr>
+          <w:lang w:val="en-IN"/>
+        </w:rPr>
+        <w:t>Accept: application/</w:t>
+      </w:r>
+      <w:r>
+        <w:rPr>
+          <w:lang w:val="en-IN"/>
+        </w:rPr>
+        <w:t>versionlearn</w:t>
+      </w:r>
+      <w:r>
+        <w:rPr>
+          <w:lang w:val="en-IN"/>
+        </w:rPr>
+        <w:t>.v1+json</w:t>
+      </w:r>
+    </w:p>
+    <w:p>
+      <w:pPr>
+        <w:pStyle w:val="ListParagraph"/>
+        <w:numPr>
+          <w:ilvl w:val="1"/>
+          <w:numId w:val="19"/>
+        </w:numPr>
+        <w:rPr>
+          <w:lang w:val="en-IN"/>
+        </w:rPr>
+      </w:pPr>
+      <w:r>
+        <w:rPr>
+          <w:lang w:val="en-IN"/>
+        </w:rPr>
+        <w:t>Content-Type: application/</w:t>
+      </w:r>
+      <w:r>
+        <w:rPr>
+          <w:lang w:val="en-IN"/>
+        </w:rPr>
+        <w:t>versionlearn</w:t>
+      </w:r>
+      <w:r>
+        <w:rPr>
+          <w:lang w:val="en-IN"/>
+        </w:rPr>
+        <w:t>.</w:t>
+      </w:r>
+      <w:r>
+        <w:rPr>
+          <w:lang w:val="en-IN"/>
+        </w:rPr>
+        <w:t>v2+json</w:t>
+      </w:r>
+    </w:p>
+    <w:p>
+      <w:pPr>
+        <w:pStyle w:val="ListParagraph"/>
+        <w:numPr>
+          <w:ilvl w:val="0"/>
+          <w:numId w:val="19"/>
+        </w:numPr>
+        <w:rPr>
+          <w:lang w:val="en-IN"/>
+        </w:rPr>
+      </w:pPr>
+      <w:r>
+        <w:rPr>
+          <w:lang w:val="en-IN"/>
+        </w:rPr>
+        <w:t xml:space="preserve">The version number is included as a separate subtype, denoted by the "v1" or "v2" in the examples above. </w:t>
+      </w:r>
+    </w:p>
+    <w:p>
+      <w:pPr>
+        <w:pStyle w:val="ListParagraph"/>
+        <w:numPr>
+          <w:ilvl w:val="0"/>
+          <w:numId w:val="19"/>
+        </w:numPr>
+        <w:rPr>
+          <w:lang w:val="en-IN"/>
+        </w:rPr>
+      </w:pPr>
+      <w:r>
+        <w:rPr>
+          <w:lang w:val="en-IN"/>
+        </w:rPr>
+        <w:lastRenderedPageBreak/>
+        <w:t xml:space="preserve">This method provides a clear distinction between different versions and can be useful when </w:t>
+      </w:r>
+      <w:r>
+        <w:rPr>
+          <w:lang w:val="en-IN"/>
+        </w:rPr>
+        <w:t>we</w:t>
+      </w:r>
+      <w:r>
+        <w:rPr>
+          <w:lang w:val="en-IN"/>
+        </w:rPr>
+        <w:t xml:space="preserve"> have significant changes between versions.</w:t>
+      </w:r>
+    </w:p>
+    <w:p>
+      <w:pPr>
+        <w:rPr>
+          <w:lang w:val="en-IN"/>
+        </w:rPr>
+      </w:pPr>
+    </w:p>
+    <w:p>
+      <w:pPr>
+        <w:rPr>
+          <w:lang w:val="en-IN"/>
+        </w:rPr>
+      </w:pPr>
+      <w:r>
+        <w:rPr>
+          <w:lang w:val="en-IN"/>
+        </w:rPr>
+        <w:br w:type="page"/>
+      </w:r>
+    </w:p>
+    <w:p>
+      <w:pPr>
         <w:rPr>
           <w:lang w:val="en-IN"/>
         </w:rPr>
@@ -11659,6 +14955,119 @@
     </w:lvl>
   </w:abstractNum>
   <w:abstractNum w:abstractNumId="1" w15:restartNumberingAfterBreak="0">
+    <w:nsid w:val="15010B62"/>
+    <w:multiLevelType w:val="hybridMultilevel"/>
+    <w:tmpl w:val="A9603264"/>
+    <w:lvl w:ilvl="0" w:tplc="4009000B">
+      <w:start w:val="1"/>
+      <w:numFmt w:val="bullet"/>
+      <w:lvlText w:val=""/>
+      <w:lvlJc w:val="left"/>
+      <w:pPr>
+        <w:ind w:left="1440" w:hanging="360"/>
+      </w:pPr>
+      <w:rPr>
+        <w:rFonts w:ascii="Wingdings" w:hAnsi="Wingdings" w:hint="default"/>
+      </w:rPr>
+    </w:lvl>
+    <w:lvl w:ilvl="1" w:tplc="40090003" w:tentative="1">
+      <w:start w:val="1"/>
+      <w:numFmt w:val="bullet"/>
+      <w:lvlText w:val="o"/>
+      <w:lvlJc w:val="left"/>
+      <w:pPr>
+        <w:ind w:left="1440" w:hanging="360"/>
+      </w:pPr>
+      <w:rPr>
+        <w:rFonts w:ascii="Courier New" w:hAnsi="Courier New" w:cs="Courier New" w:hint="default"/>
+      </w:rPr>
+    </w:lvl>
+    <w:lvl w:ilvl="2" w:tplc="40090005" w:tentative="1">
+      <w:start w:val="1"/>
+      <w:numFmt w:val="bullet"/>
+      <w:lvlText w:val=""/>
+      <w:lvlJc w:val="left"/>
+      <w:pPr>
+        <w:ind w:left="2160" w:hanging="360"/>
+      </w:pPr>
+      <w:rPr>
+        <w:rFonts w:ascii="Wingdings" w:hAnsi="Wingdings" w:hint="default"/>
+      </w:rPr>
+    </w:lvl>
+    <w:lvl w:ilvl="3" w:tplc="40090001" w:tentative="1">
+      <w:start w:val="1"/>
+      <w:numFmt w:val="bullet"/>
+      <w:lvlText w:val=""/>
+      <w:lvlJc w:val="left"/>
+      <w:pPr>
+        <w:ind w:left="2880" w:hanging="360"/>
+      </w:pPr>
+      <w:rPr>
+        <w:rFonts w:ascii="Symbol" w:hAnsi="Symbol" w:hint="default"/>
+      </w:rPr>
+    </w:lvl>
+    <w:lvl w:ilvl="4" w:tplc="40090003" w:tentative="1">
+      <w:start w:val="1"/>
+      <w:numFmt w:val="bullet"/>
+      <w:lvlText w:val="o"/>
+      <w:lvlJc w:val="left"/>
+      <w:pPr>
+        <w:ind w:left="3600" w:hanging="360"/>
+      </w:pPr>
+      <w:rPr>
+        <w:rFonts w:ascii="Courier New" w:hAnsi="Courier New" w:cs="Courier New" w:hint="default"/>
+      </w:rPr>
+    </w:lvl>
+    <w:lvl w:ilvl="5" w:tplc="40090005" w:tentative="1">
+      <w:start w:val="1"/>
+      <w:numFmt w:val="bullet"/>
+      <w:lvlText w:val=""/>
+      <w:lvlJc w:val="left"/>
+      <w:pPr>
+        <w:ind w:left="4320" w:hanging="360"/>
+      </w:pPr>
+      <w:rPr>
+        <w:rFonts w:ascii="Wingdings" w:hAnsi="Wingdings" w:hint="default"/>
+      </w:rPr>
+    </w:lvl>
+    <w:lvl w:ilvl="6" w:tplc="40090001" w:tentative="1">
+      <w:start w:val="1"/>
+      <w:numFmt w:val="bullet"/>
+      <w:lvlText w:val=""/>
+      <w:lvlJc w:val="left"/>
+      <w:pPr>
+        <w:ind w:left="5040" w:hanging="360"/>
+      </w:pPr>
+      <w:rPr>
+        <w:rFonts w:ascii="Symbol" w:hAnsi="Symbol" w:hint="default"/>
+      </w:rPr>
+    </w:lvl>
+    <w:lvl w:ilvl="7" w:tplc="40090003" w:tentative="1">
+      <w:start w:val="1"/>
+      <w:numFmt w:val="bullet"/>
+      <w:lvlText w:val="o"/>
+      <w:lvlJc w:val="left"/>
+      <w:pPr>
+        <w:ind w:left="5760" w:hanging="360"/>
+      </w:pPr>
+      <w:rPr>
+        <w:rFonts w:ascii="Courier New" w:hAnsi="Courier New" w:cs="Courier New" w:hint="default"/>
+      </w:rPr>
+    </w:lvl>
+    <w:lvl w:ilvl="8" w:tplc="40090005" w:tentative="1">
+      <w:start w:val="1"/>
+      <w:numFmt w:val="bullet"/>
+      <w:lvlText w:val=""/>
+      <w:lvlJc w:val="left"/>
+      <w:pPr>
+        <w:ind w:left="6480" w:hanging="360"/>
+      </w:pPr>
+      <w:rPr>
+        <w:rFonts w:ascii="Wingdings" w:hAnsi="Wingdings" w:hint="default"/>
+      </w:rPr>
+    </w:lvl>
+  </w:abstractNum>
+  <w:abstractNum w:abstractNumId="2" w15:restartNumberingAfterBreak="0">
     <w:nsid w:val="19480267"/>
     <w:multiLevelType w:val="multilevel"/>
     <w:tmpl w:val="5CE40D28"/>
@@ -11778,7 +15187,120 @@
       </w:rPr>
     </w:lvl>
   </w:abstractNum>
-  <w:abstractNum w:abstractNumId="2" w15:restartNumberingAfterBreak="0">
+  <w:abstractNum w:abstractNumId="3" w15:restartNumberingAfterBreak="0">
+    <w:nsid w:val="2769240D"/>
+    <w:multiLevelType w:val="hybridMultilevel"/>
+    <w:tmpl w:val="73FE393A"/>
+    <w:lvl w:ilvl="0" w:tplc="4009000B">
+      <w:start w:val="1"/>
+      <w:numFmt w:val="bullet"/>
+      <w:lvlText w:val=""/>
+      <w:lvlJc w:val="left"/>
+      <w:pPr>
+        <w:ind w:left="720" w:hanging="360"/>
+      </w:pPr>
+      <w:rPr>
+        <w:rFonts w:ascii="Wingdings" w:hAnsi="Wingdings" w:hint="default"/>
+      </w:rPr>
+    </w:lvl>
+    <w:lvl w:ilvl="1" w:tplc="40090003" w:tentative="1">
+      <w:start w:val="1"/>
+      <w:numFmt w:val="bullet"/>
+      <w:lvlText w:val="o"/>
+      <w:lvlJc w:val="left"/>
+      <w:pPr>
+        <w:ind w:left="1440" w:hanging="360"/>
+      </w:pPr>
+      <w:rPr>
+        <w:rFonts w:ascii="Courier New" w:hAnsi="Courier New" w:cs="Courier New" w:hint="default"/>
+      </w:rPr>
+    </w:lvl>
+    <w:lvl w:ilvl="2" w:tplc="40090005" w:tentative="1">
+      <w:start w:val="1"/>
+      <w:numFmt w:val="bullet"/>
+      <w:lvlText w:val=""/>
+      <w:lvlJc w:val="left"/>
+      <w:pPr>
+        <w:ind w:left="2160" w:hanging="360"/>
+      </w:pPr>
+      <w:rPr>
+        <w:rFonts w:ascii="Wingdings" w:hAnsi="Wingdings" w:hint="default"/>
+      </w:rPr>
+    </w:lvl>
+    <w:lvl w:ilvl="3" w:tplc="40090001" w:tentative="1">
+      <w:start w:val="1"/>
+      <w:numFmt w:val="bullet"/>
+      <w:lvlText w:val=""/>
+      <w:lvlJc w:val="left"/>
+      <w:pPr>
+        <w:ind w:left="2880" w:hanging="360"/>
+      </w:pPr>
+      <w:rPr>
+        <w:rFonts w:ascii="Symbol" w:hAnsi="Symbol" w:hint="default"/>
+      </w:rPr>
+    </w:lvl>
+    <w:lvl w:ilvl="4" w:tplc="40090003" w:tentative="1">
+      <w:start w:val="1"/>
+      <w:numFmt w:val="bullet"/>
+      <w:lvlText w:val="o"/>
+      <w:lvlJc w:val="left"/>
+      <w:pPr>
+        <w:ind w:left="3600" w:hanging="360"/>
+      </w:pPr>
+      <w:rPr>
+        <w:rFonts w:ascii="Courier New" w:hAnsi="Courier New" w:cs="Courier New" w:hint="default"/>
+      </w:rPr>
+    </w:lvl>
+    <w:lvl w:ilvl="5" w:tplc="40090005" w:tentative="1">
+      <w:start w:val="1"/>
+      <w:numFmt w:val="bullet"/>
+      <w:lvlText w:val=""/>
+      <w:lvlJc w:val="left"/>
+      <w:pPr>
+        <w:ind w:left="4320" w:hanging="360"/>
+      </w:pPr>
+      <w:rPr>
+        <w:rFonts w:ascii="Wingdings" w:hAnsi="Wingdings" w:hint="default"/>
+      </w:rPr>
+    </w:lvl>
+    <w:lvl w:ilvl="6" w:tplc="40090001" w:tentative="1">
+      <w:start w:val="1"/>
+      <w:numFmt w:val="bullet"/>
+      <w:lvlText w:val=""/>
+      <w:lvlJc w:val="left"/>
+      <w:pPr>
+        <w:ind w:left="5040" w:hanging="360"/>
+      </w:pPr>
+      <w:rPr>
+        <w:rFonts w:ascii="Symbol" w:hAnsi="Symbol" w:hint="default"/>
+      </w:rPr>
+    </w:lvl>
+    <w:lvl w:ilvl="7" w:tplc="40090003" w:tentative="1">
+      <w:start w:val="1"/>
+      <w:numFmt w:val="bullet"/>
+      <w:lvlText w:val="o"/>
+      <w:lvlJc w:val="left"/>
+      <w:pPr>
+        <w:ind w:left="5760" w:hanging="360"/>
+      </w:pPr>
+      <w:rPr>
+        <w:rFonts w:ascii="Courier New" w:hAnsi="Courier New" w:cs="Courier New" w:hint="default"/>
+      </w:rPr>
+    </w:lvl>
+    <w:lvl w:ilvl="8" w:tplc="40090005" w:tentative="1">
+      <w:start w:val="1"/>
+      <w:numFmt w:val="bullet"/>
+      <w:lvlText w:val=""/>
+      <w:lvlJc w:val="left"/>
+      <w:pPr>
+        <w:ind w:left="6480" w:hanging="360"/>
+      </w:pPr>
+      <w:rPr>
+        <w:rFonts w:ascii="Wingdings" w:hAnsi="Wingdings" w:hint="default"/>
+      </w:rPr>
+    </w:lvl>
+  </w:abstractNum>
+  <w:abstractNum w:abstractNumId="4" w15:restartNumberingAfterBreak="0">
     <w:nsid w:val="28394066"/>
     <w:multiLevelType w:val="hybridMultilevel"/>
     <w:tmpl w:val="9238DDD8"/>
@@ -11891,7 +15413,120 @@
       </w:rPr>
     </w:lvl>
   </w:abstractNum>
-  <w:abstractNum w:abstractNumId="3" w15:restartNumberingAfterBreak="0">
+  <w:abstractNum w:abstractNumId="5" w15:restartNumberingAfterBreak="0">
+    <w:nsid w:val="2B9A7695"/>
+    <w:multiLevelType w:val="hybridMultilevel"/>
+    <w:tmpl w:val="D26E3C0A"/>
+    <w:lvl w:ilvl="0" w:tplc="4009000B">
+      <w:start w:val="1"/>
+      <w:numFmt w:val="bullet"/>
+      <w:lvlText w:val=""/>
+      <w:lvlJc w:val="left"/>
+      <w:pPr>
+        <w:ind w:left="720" w:hanging="360"/>
+      </w:pPr>
+      <w:rPr>
+        <w:rFonts w:ascii="Wingdings" w:hAnsi="Wingdings" w:hint="default"/>
+      </w:rPr>
+    </w:lvl>
+    <w:lvl w:ilvl="1" w:tplc="40090003">
+      <w:start w:val="1"/>
+      <w:numFmt w:val="bullet"/>
+      <w:lvlText w:val="o"/>
+      <w:lvlJc w:val="left"/>
+      <w:pPr>
+        <w:ind w:left="1440" w:hanging="360"/>
+      </w:pPr>
+      <w:rPr>
+        <w:rFonts w:ascii="Courier New" w:hAnsi="Courier New" w:cs="Courier New" w:hint="default"/>
+      </w:rPr>
+    </w:lvl>
+    <w:lvl w:ilvl="2" w:tplc="40090005" w:tentative="1">
+      <w:start w:val="1"/>
+      <w:numFmt w:val="bullet"/>
+      <w:lvlText w:val=""/>
+      <w:lvlJc w:val="left"/>
+      <w:pPr>
+        <w:ind w:left="2160" w:hanging="360"/>
+      </w:pPr>
+      <w:rPr>
+        <w:rFonts w:ascii="Wingdings" w:hAnsi="Wingdings" w:hint="default"/>
+      </w:rPr>
+    </w:lvl>
+    <w:lvl w:ilvl="3" w:tplc="40090001" w:tentative="1">
+      <w:start w:val="1"/>
+      <w:numFmt w:val="bullet"/>
+      <w:lvlText w:val=""/>
+      <w:lvlJc w:val="left"/>
+      <w:pPr>
+        <w:ind w:left="2880" w:hanging="360"/>
+      </w:pPr>
+      <w:rPr>
+        <w:rFonts w:ascii="Symbol" w:hAnsi="Symbol" w:hint="default"/>
+      </w:rPr>
+    </w:lvl>
+    <w:lvl w:ilvl="4" w:tplc="40090003" w:tentative="1">
+      <w:start w:val="1"/>
+      <w:numFmt w:val="bullet"/>
+      <w:lvlText w:val="o"/>
+      <w:lvlJc w:val="left"/>
+      <w:pPr>
+        <w:ind w:left="3600" w:hanging="360"/>
+      </w:pPr>
+      <w:rPr>
+        <w:rFonts w:ascii="Courier New" w:hAnsi="Courier New" w:cs="Courier New" w:hint="default"/>
+      </w:rPr>
+    </w:lvl>
+    <w:lvl w:ilvl="5" w:tplc="40090005" w:tentative="1">
+      <w:start w:val="1"/>
+      <w:numFmt w:val="bullet"/>
+      <w:lvlText w:val=""/>
+      <w:lvlJc w:val="left"/>
+      <w:pPr>
+        <w:ind w:left="4320" w:hanging="360"/>
+      </w:pPr>
+      <w:rPr>
+        <w:rFonts w:ascii="Wingdings" w:hAnsi="Wingdings" w:hint="default"/>
+      </w:rPr>
+    </w:lvl>
+    <w:lvl w:ilvl="6" w:tplc="40090001" w:tentative="1">
+      <w:start w:val="1"/>
+      <w:numFmt w:val="bullet"/>
+      <w:lvlText w:val=""/>
+      <w:lvlJc w:val="left"/>
+      <w:pPr>
+        <w:ind w:left="5040" w:hanging="360"/>
+      </w:pPr>
+      <w:rPr>
+        <w:rFonts w:ascii="Symbol" w:hAnsi="Symbol" w:hint="default"/>
+      </w:rPr>
+    </w:lvl>
+    <w:lvl w:ilvl="7" w:tplc="40090003" w:tentative="1">
+      <w:start w:val="1"/>
+      <w:numFmt w:val="bullet"/>
+      <w:lvlText w:val="o"/>
+      <w:lvlJc w:val="left"/>
+      <w:pPr>
+        <w:ind w:left="5760" w:hanging="360"/>
+      </w:pPr>
+      <w:rPr>
+        <w:rFonts w:ascii="Courier New" w:hAnsi="Courier New" w:cs="Courier New" w:hint="default"/>
+      </w:rPr>
+    </w:lvl>
+    <w:lvl w:ilvl="8" w:tplc="40090005" w:tentative="1">
+      <w:start w:val="1"/>
+      <w:numFmt w:val="bullet"/>
+      <w:lvlText w:val=""/>
+      <w:lvlJc w:val="left"/>
+      <w:pPr>
+        <w:ind w:left="6480" w:hanging="360"/>
+      </w:pPr>
+      <w:rPr>
+        <w:rFonts w:ascii="Wingdings" w:hAnsi="Wingdings" w:hint="default"/>
+      </w:rPr>
+    </w:lvl>
+  </w:abstractNum>
+  <w:abstractNum w:abstractNumId="6" w15:restartNumberingAfterBreak="0">
     <w:nsid w:val="37D2311E"/>
     <w:multiLevelType w:val="hybridMultilevel"/>
     <w:tmpl w:val="22488E4A"/>
@@ -12004,7 +15639,120 @@
       </w:rPr>
     </w:lvl>
   </w:abstractNum>
-  <w:abstractNum w:abstractNumId="4" w15:restartNumberingAfterBreak="0">
+  <w:abstractNum w:abstractNumId="7" w15:restartNumberingAfterBreak="0">
+    <w:nsid w:val="39872FFF"/>
+    <w:multiLevelType w:val="hybridMultilevel"/>
+    <w:tmpl w:val="284C6E68"/>
+    <w:lvl w:ilvl="0" w:tplc="4009000B">
+      <w:start w:val="1"/>
+      <w:numFmt w:val="bullet"/>
+      <w:lvlText w:val=""/>
+      <w:lvlJc w:val="left"/>
+      <w:pPr>
+        <w:ind w:left="720" w:hanging="360"/>
+      </w:pPr>
+      <w:rPr>
+        <w:rFonts w:ascii="Wingdings" w:hAnsi="Wingdings" w:hint="default"/>
+      </w:rPr>
+    </w:lvl>
+    <w:lvl w:ilvl="1" w:tplc="40090003">
+      <w:start w:val="1"/>
+      <w:numFmt w:val="bullet"/>
+      <w:lvlText w:val="o"/>
+      <w:lvlJc w:val="left"/>
+      <w:pPr>
+        <w:ind w:left="1440" w:hanging="360"/>
+      </w:pPr>
+      <w:rPr>
+        <w:rFonts w:ascii="Courier New" w:hAnsi="Courier New" w:cs="Courier New" w:hint="default"/>
+      </w:rPr>
+    </w:lvl>
+    <w:lvl w:ilvl="2" w:tplc="40090005" w:tentative="1">
+      <w:start w:val="1"/>
+      <w:numFmt w:val="bullet"/>
+      <w:lvlText w:val=""/>
+      <w:lvlJc w:val="left"/>
+      <w:pPr>
+        <w:ind w:left="2160" w:hanging="360"/>
+      </w:pPr>
+      <w:rPr>
+        <w:rFonts w:ascii="Wingdings" w:hAnsi="Wingdings" w:hint="default"/>
+      </w:rPr>
+    </w:lvl>
+    <w:lvl w:ilvl="3" w:tplc="40090001" w:tentative="1">
+      <w:start w:val="1"/>
+      <w:numFmt w:val="bullet"/>
+      <w:lvlText w:val=""/>
+      <w:lvlJc w:val="left"/>
+      <w:pPr>
+        <w:ind w:left="2880" w:hanging="360"/>
+      </w:pPr>
+      <w:rPr>
+        <w:rFonts w:ascii="Symbol" w:hAnsi="Symbol" w:hint="default"/>
+      </w:rPr>
+    </w:lvl>
+    <w:lvl w:ilvl="4" w:tplc="40090003" w:tentative="1">
+      <w:start w:val="1"/>
+      <w:numFmt w:val="bullet"/>
+      <w:lvlText w:val="o"/>
+      <w:lvlJc w:val="left"/>
+      <w:pPr>
+        <w:ind w:left="3600" w:hanging="360"/>
+      </w:pPr>
+      <w:rPr>
+        <w:rFonts w:ascii="Courier New" w:hAnsi="Courier New" w:cs="Courier New" w:hint="default"/>
+      </w:rPr>
+    </w:lvl>
+    <w:lvl w:ilvl="5" w:tplc="40090005" w:tentative="1">
+      <w:start w:val="1"/>
+      <w:numFmt w:val="bullet"/>
+      <w:lvlText w:val=""/>
+      <w:lvlJc w:val="left"/>
+      <w:pPr>
+        <w:ind w:left="4320" w:hanging="360"/>
+      </w:pPr>
+      <w:rPr>
+        <w:rFonts w:ascii="Wingdings" w:hAnsi="Wingdings" w:hint="default"/>
+      </w:rPr>
+    </w:lvl>
+    <w:lvl w:ilvl="6" w:tplc="40090001" w:tentative="1">
+      <w:start w:val="1"/>
+      <w:numFmt w:val="bullet"/>
+      <w:lvlText w:val=""/>
+      <w:lvlJc w:val="left"/>
+      <w:pPr>
+        <w:ind w:left="5040" w:hanging="360"/>
+      </w:pPr>
+      <w:rPr>
+        <w:rFonts w:ascii="Symbol" w:hAnsi="Symbol" w:hint="default"/>
+      </w:rPr>
+    </w:lvl>
+    <w:lvl w:ilvl="7" w:tplc="40090003" w:tentative="1">
+      <w:start w:val="1"/>
+      <w:numFmt w:val="bullet"/>
+      <w:lvlText w:val="o"/>
+      <w:lvlJc w:val="left"/>
+      <w:pPr>
+        <w:ind w:left="5760" w:hanging="360"/>
+      </w:pPr>
+      <w:rPr>
+        <w:rFonts w:ascii="Courier New" w:hAnsi="Courier New" w:cs="Courier New" w:hint="default"/>
+      </w:rPr>
+    </w:lvl>
+    <w:lvl w:ilvl="8" w:tplc="40090005" w:tentative="1">
+      <w:start w:val="1"/>
+      <w:numFmt w:val="bullet"/>
+      <w:lvlText w:val=""/>
+      <w:lvlJc w:val="left"/>
+      <w:pPr>
+        <w:ind w:left="6480" w:hanging="360"/>
+      </w:pPr>
+      <w:rPr>
+        <w:rFonts w:ascii="Wingdings" w:hAnsi="Wingdings" w:hint="default"/>
+      </w:rPr>
+    </w:lvl>
+  </w:abstractNum>
+  <w:abstractNum w:abstractNumId="8" w15:restartNumberingAfterBreak="0">
     <w:nsid w:val="40205BBF"/>
     <w:multiLevelType w:val="hybridMultilevel"/>
     <w:tmpl w:val="F4CE3878"/>
@@ -12117,7 +15865,7 @@
       </w:rPr>
     </w:lvl>
   </w:abstractNum>
-  <w:abstractNum w:abstractNumId="5" w15:restartNumberingAfterBreak="0">
+  <w:abstractNum w:abstractNumId="9" w15:restartNumberingAfterBreak="0">
     <w:nsid w:val="477D3E39"/>
     <w:multiLevelType w:val="hybridMultilevel"/>
     <w:tmpl w:val="E090AD8C"/>
@@ -12230,7 +15978,7 @@
       </w:rPr>
     </w:lvl>
   </w:abstractNum>
-  <w:abstractNum w:abstractNumId="6" w15:restartNumberingAfterBreak="0">
+  <w:abstractNum w:abstractNumId="10" w15:restartNumberingAfterBreak="0">
     <w:nsid w:val="4B5134B7"/>
     <w:multiLevelType w:val="hybridMultilevel"/>
     <w:tmpl w:val="8CFC067A"/>
@@ -12343,7 +16091,7 @@
       </w:rPr>
     </w:lvl>
   </w:abstractNum>
-  <w:abstractNum w:abstractNumId="7" w15:restartNumberingAfterBreak="0">
+  <w:abstractNum w:abstractNumId="11" w15:restartNumberingAfterBreak="0">
     <w:nsid w:val="4E2A56B6"/>
     <w:multiLevelType w:val="hybridMultilevel"/>
     <w:tmpl w:val="B5589E9C"/>
@@ -12456,7 +16204,7 @@
       </w:rPr>
     </w:lvl>
   </w:abstractNum>
-  <w:abstractNum w:abstractNumId="8" w15:restartNumberingAfterBreak="0">
+  <w:abstractNum w:abstractNumId="12" w15:restartNumberingAfterBreak="0">
     <w:nsid w:val="534F3EA8"/>
     <w:multiLevelType w:val="hybridMultilevel"/>
     <w:tmpl w:val="D902CF8A"/>
@@ -12569,7 +16317,7 @@
       </w:rPr>
     </w:lvl>
   </w:abstractNum>
-  <w:abstractNum w:abstractNumId="9" w15:restartNumberingAfterBreak="0">
+  <w:abstractNum w:abstractNumId="13" w15:restartNumberingAfterBreak="0">
     <w:nsid w:val="53A34B5F"/>
     <w:multiLevelType w:val="hybridMultilevel"/>
     <w:tmpl w:val="0FFA3190"/>
@@ -12682,7 +16430,120 @@
       </w:rPr>
     </w:lvl>
   </w:abstractNum>
-  <w:abstractNum w:abstractNumId="10" w15:restartNumberingAfterBreak="0">
+  <w:abstractNum w:abstractNumId="14" w15:restartNumberingAfterBreak="0">
+    <w:nsid w:val="5D8C100B"/>
+    <w:multiLevelType w:val="hybridMultilevel"/>
+    <w:tmpl w:val="BE72C054"/>
+    <w:lvl w:ilvl="0" w:tplc="4009000B">
+      <w:start w:val="1"/>
+      <w:numFmt w:val="bullet"/>
+      <w:lvlText w:val=""/>
+      <w:lvlJc w:val="left"/>
+      <w:pPr>
+        <w:ind w:left="720" w:hanging="360"/>
+      </w:pPr>
+      <w:rPr>
+        <w:rFonts w:ascii="Wingdings" w:hAnsi="Wingdings" w:hint="default"/>
+      </w:rPr>
+    </w:lvl>
+    <w:lvl w:ilvl="1" w:tplc="40090003">
+      <w:start w:val="1"/>
+      <w:numFmt w:val="bullet"/>
+      <w:lvlText w:val="o"/>
+      <w:lvlJc w:val="left"/>
+      <w:pPr>
+        <w:ind w:left="1440" w:hanging="360"/>
+      </w:pPr>
+      <w:rPr>
+        <w:rFonts w:ascii="Courier New" w:hAnsi="Courier New" w:cs="Courier New" w:hint="default"/>
+      </w:rPr>
+    </w:lvl>
+    <w:lvl w:ilvl="2" w:tplc="40090005" w:tentative="1">
+      <w:start w:val="1"/>
+      <w:numFmt w:val="bullet"/>
+      <w:lvlText w:val=""/>
+      <w:lvlJc w:val="left"/>
+      <w:pPr>
+        <w:ind w:left="2160" w:hanging="360"/>
+      </w:pPr>
+      <w:rPr>
+        <w:rFonts w:ascii="Wingdings" w:hAnsi="Wingdings" w:hint="default"/>
+      </w:rPr>
+    </w:lvl>
+    <w:lvl w:ilvl="3" w:tplc="40090001" w:tentative="1">
+      <w:start w:val="1"/>
+      <w:numFmt w:val="bullet"/>
+      <w:lvlText w:val=""/>
+      <w:lvlJc w:val="left"/>
+      <w:pPr>
+        <w:ind w:left="2880" w:hanging="360"/>
+      </w:pPr>
+      <w:rPr>
+        <w:rFonts w:ascii="Symbol" w:hAnsi="Symbol" w:hint="default"/>
+      </w:rPr>
+    </w:lvl>
+    <w:lvl w:ilvl="4" w:tplc="40090003" w:tentative="1">
+      <w:start w:val="1"/>
+      <w:numFmt w:val="bullet"/>
+      <w:lvlText w:val="o"/>
+      <w:lvlJc w:val="left"/>
+      <w:pPr>
+        <w:ind w:left="3600" w:hanging="360"/>
+      </w:pPr>
+      <w:rPr>
+        <w:rFonts w:ascii="Courier New" w:hAnsi="Courier New" w:cs="Courier New" w:hint="default"/>
+      </w:rPr>
+    </w:lvl>
+    <w:lvl w:ilvl="5" w:tplc="40090005" w:tentative="1">
+      <w:start w:val="1"/>
+      <w:numFmt w:val="bullet"/>
+      <w:lvlText w:val=""/>
+      <w:lvlJc w:val="left"/>
+      <w:pPr>
+        <w:ind w:left="4320" w:hanging="360"/>
+      </w:pPr>
+      <w:rPr>
+        <w:rFonts w:ascii="Wingdings" w:hAnsi="Wingdings" w:hint="default"/>
+      </w:rPr>
+    </w:lvl>
+    <w:lvl w:ilvl="6" w:tplc="40090001" w:tentative="1">
+      <w:start w:val="1"/>
+      <w:numFmt w:val="bullet"/>
+      <w:lvlText w:val=""/>
+      <w:lvlJc w:val="left"/>
+      <w:pPr>
+        <w:ind w:left="5040" w:hanging="360"/>
+      </w:pPr>
+      <w:rPr>
+        <w:rFonts w:ascii="Symbol" w:hAnsi="Symbol" w:hint="default"/>
+      </w:rPr>
+    </w:lvl>
+    <w:lvl w:ilvl="7" w:tplc="40090003" w:tentative="1">
+      <w:start w:val="1"/>
+      <w:numFmt w:val="bullet"/>
+      <w:lvlText w:val="o"/>
+      <w:lvlJc w:val="left"/>
+      <w:pPr>
+        <w:ind w:left="5760" w:hanging="360"/>
+      </w:pPr>
+      <w:rPr>
+        <w:rFonts w:ascii="Courier New" w:hAnsi="Courier New" w:cs="Courier New" w:hint="default"/>
+      </w:rPr>
+    </w:lvl>
+    <w:lvl w:ilvl="8" w:tplc="40090005" w:tentative="1">
+      <w:start w:val="1"/>
+      <w:numFmt w:val="bullet"/>
+      <w:lvlText w:val=""/>
+      <w:lvlJc w:val="left"/>
+      <w:pPr>
+        <w:ind w:left="6480" w:hanging="360"/>
+      </w:pPr>
+      <w:rPr>
+        <w:rFonts w:ascii="Wingdings" w:hAnsi="Wingdings" w:hint="default"/>
+      </w:rPr>
+    </w:lvl>
+  </w:abstractNum>
+  <w:abstractNum w:abstractNumId="15" w15:restartNumberingAfterBreak="0">
     <w:nsid w:val="5EF80ADE"/>
     <w:multiLevelType w:val="hybridMultilevel"/>
     <w:tmpl w:val="457E4146"/>
@@ -12795,7 +16656,346 @@
       </w:rPr>
     </w:lvl>
   </w:abstractNum>
-  <w:abstractNum w:abstractNumId="11" w15:restartNumberingAfterBreak="0">
+  <w:abstractNum w:abstractNumId="16" w15:restartNumberingAfterBreak="0">
+    <w:nsid w:val="5FDB1FBE"/>
+    <w:multiLevelType w:val="hybridMultilevel"/>
+    <w:tmpl w:val="F5B4A8F0"/>
+    <w:lvl w:ilvl="0" w:tplc="4009000B">
+      <w:start w:val="1"/>
+      <w:numFmt w:val="bullet"/>
+      <w:lvlText w:val=""/>
+      <w:lvlJc w:val="left"/>
+      <w:pPr>
+        <w:ind w:left="720" w:hanging="360"/>
+      </w:pPr>
+      <w:rPr>
+        <w:rFonts w:ascii="Wingdings" w:hAnsi="Wingdings" w:hint="default"/>
+      </w:rPr>
+    </w:lvl>
+    <w:lvl w:ilvl="1" w:tplc="40090003">
+      <w:start w:val="1"/>
+      <w:numFmt w:val="bullet"/>
+      <w:lvlText w:val="o"/>
+      <w:lvlJc w:val="left"/>
+      <w:pPr>
+        <w:ind w:left="1440" w:hanging="360"/>
+      </w:pPr>
+      <w:rPr>
+        <w:rFonts w:ascii="Courier New" w:hAnsi="Courier New" w:cs="Courier New" w:hint="default"/>
+      </w:rPr>
+    </w:lvl>
+    <w:lvl w:ilvl="2" w:tplc="40090005" w:tentative="1">
+      <w:start w:val="1"/>
+      <w:numFmt w:val="bullet"/>
+      <w:lvlText w:val=""/>
+      <w:lvlJc w:val="left"/>
+      <w:pPr>
+        <w:ind w:left="2160" w:hanging="360"/>
+      </w:pPr>
+      <w:rPr>
+        <w:rFonts w:ascii="Wingdings" w:hAnsi="Wingdings" w:hint="default"/>
+      </w:rPr>
+    </w:lvl>
+    <w:lvl w:ilvl="3" w:tplc="40090001" w:tentative="1">
+      <w:start w:val="1"/>
+      <w:numFmt w:val="bullet"/>
+      <w:lvlText w:val=""/>
+      <w:lvlJc w:val="left"/>
+      <w:pPr>
+        <w:ind w:left="2880" w:hanging="360"/>
+      </w:pPr>
+      <w:rPr>
+        <w:rFonts w:ascii="Symbol" w:hAnsi="Symbol" w:hint="default"/>
+      </w:rPr>
+    </w:lvl>
+    <w:lvl w:ilvl="4" w:tplc="40090003" w:tentative="1">
+      <w:start w:val="1"/>
+      <w:numFmt w:val="bullet"/>
+      <w:lvlText w:val="o"/>
+      <w:lvlJc w:val="left"/>
+      <w:pPr>
+        <w:ind w:left="3600" w:hanging="360"/>
+      </w:pPr>
+      <w:rPr>
+        <w:rFonts w:ascii="Courier New" w:hAnsi="Courier New" w:cs="Courier New" w:hint="default"/>
+      </w:rPr>
+    </w:lvl>
+    <w:lvl w:ilvl="5" w:tplc="40090005" w:tentative="1">
+      <w:start w:val="1"/>
+      <w:numFmt w:val="bullet"/>
+      <w:lvlText w:val=""/>
+      <w:lvlJc w:val="left"/>
+      <w:pPr>
+        <w:ind w:left="4320" w:hanging="360"/>
+      </w:pPr>
+      <w:rPr>
+        <w:rFonts w:ascii="Wingdings" w:hAnsi="Wingdings" w:hint="default"/>
+      </w:rPr>
+    </w:lvl>
+    <w:lvl w:ilvl="6" w:tplc="40090001" w:tentative="1">
+      <w:start w:val="1"/>
+      <w:numFmt w:val="bullet"/>
+      <w:lvlText w:val=""/>
+      <w:lvlJc w:val="left"/>
+      <w:pPr>
+        <w:ind w:left="5040" w:hanging="360"/>
+      </w:pPr>
+      <w:rPr>
+        <w:rFonts w:ascii="Symbol" w:hAnsi="Symbol" w:hint="default"/>
+      </w:rPr>
+    </w:lvl>
+    <w:lvl w:ilvl="7" w:tplc="40090003" w:tentative="1">
+      <w:start w:val="1"/>
+      <w:numFmt w:val="bullet"/>
+      <w:lvlText w:val="o"/>
+      <w:lvlJc w:val="left"/>
+      <w:pPr>
+        <w:ind w:left="5760" w:hanging="360"/>
+      </w:pPr>
+      <w:rPr>
+        <w:rFonts w:ascii="Courier New" w:hAnsi="Courier New" w:cs="Courier New" w:hint="default"/>
+      </w:rPr>
+    </w:lvl>
+    <w:lvl w:ilvl="8" w:tplc="40090005" w:tentative="1">
+      <w:start w:val="1"/>
+      <w:numFmt w:val="bullet"/>
+      <w:lvlText w:val=""/>
+      <w:lvlJc w:val="left"/>
+      <w:pPr>
+        <w:ind w:left="6480" w:hanging="360"/>
+      </w:pPr>
+      <w:rPr>
+        <w:rFonts w:ascii="Wingdings" w:hAnsi="Wingdings" w:hint="default"/>
+      </w:rPr>
+    </w:lvl>
+  </w:abstractNum>
+  <w:abstractNum w:abstractNumId="17" w15:restartNumberingAfterBreak="0">
+    <w:nsid w:val="613A4C7F"/>
+    <w:multiLevelType w:val="hybridMultilevel"/>
+    <w:tmpl w:val="99747F26"/>
+    <w:lvl w:ilvl="0" w:tplc="4009000B">
+      <w:start w:val="1"/>
+      <w:numFmt w:val="bullet"/>
+      <w:lvlText w:val=""/>
+      <w:lvlJc w:val="left"/>
+      <w:pPr>
+        <w:ind w:left="720" w:hanging="360"/>
+      </w:pPr>
+      <w:rPr>
+        <w:rFonts w:ascii="Wingdings" w:hAnsi="Wingdings" w:hint="default"/>
+      </w:rPr>
+    </w:lvl>
+    <w:lvl w:ilvl="1" w:tplc="40090003">
+      <w:start w:val="1"/>
+      <w:numFmt w:val="bullet"/>
+      <w:lvlText w:val="o"/>
+      <w:lvlJc w:val="left"/>
+      <w:pPr>
+        <w:ind w:left="1440" w:hanging="360"/>
+      </w:pPr>
+      <w:rPr>
+        <w:rFonts w:ascii="Courier New" w:hAnsi="Courier New" w:cs="Courier New" w:hint="default"/>
+      </w:rPr>
+    </w:lvl>
+    <w:lvl w:ilvl="2" w:tplc="40090005" w:tentative="1">
+      <w:start w:val="1"/>
+      <w:numFmt w:val="bullet"/>
+      <w:lvlText w:val=""/>
+      <w:lvlJc w:val="left"/>
+      <w:pPr>
+        <w:ind w:left="2160" w:hanging="360"/>
+      </w:pPr>
+      <w:rPr>
+        <w:rFonts w:ascii="Wingdings" w:hAnsi="Wingdings" w:hint="default"/>
+      </w:rPr>
+    </w:lvl>
+    <w:lvl w:ilvl="3" w:tplc="40090001" w:tentative="1">
+      <w:start w:val="1"/>
+      <w:numFmt w:val="bullet"/>
+      <w:lvlText w:val=""/>
+      <w:lvlJc w:val="left"/>
+      <w:pPr>
+        <w:ind w:left="2880" w:hanging="360"/>
+      </w:pPr>
+      <w:rPr>
+        <w:rFonts w:ascii="Symbol" w:hAnsi="Symbol" w:hint="default"/>
+      </w:rPr>
+    </w:lvl>
+    <w:lvl w:ilvl="4" w:tplc="40090003" w:tentative="1">
+      <w:start w:val="1"/>
+      <w:numFmt w:val="bullet"/>
+      <w:lvlText w:val="o"/>
+      <w:lvlJc w:val="left"/>
+      <w:pPr>
+        <w:ind w:left="3600" w:hanging="360"/>
+      </w:pPr>
+      <w:rPr>
+        <w:rFonts w:ascii="Courier New" w:hAnsi="Courier New" w:cs="Courier New" w:hint="default"/>
+      </w:rPr>
+    </w:lvl>
+    <w:lvl w:ilvl="5" w:tplc="40090005" w:tentative="1">
+      <w:start w:val="1"/>
+      <w:numFmt w:val="bullet"/>
+      <w:lvlText w:val=""/>
+      <w:lvlJc w:val="left"/>
+      <w:pPr>
+        <w:ind w:left="4320" w:hanging="360"/>
+      </w:pPr>
+      <w:rPr>
+        <w:rFonts w:ascii="Wingdings" w:hAnsi="Wingdings" w:hint="default"/>
+      </w:rPr>
+    </w:lvl>
+    <w:lvl w:ilvl="6" w:tplc="40090001" w:tentative="1">
+      <w:start w:val="1"/>
+      <w:numFmt w:val="bullet"/>
+      <w:lvlText w:val=""/>
+      <w:lvlJc w:val="left"/>
+      <w:pPr>
+        <w:ind w:left="5040" w:hanging="360"/>
+      </w:pPr>
+      <w:rPr>
+        <w:rFonts w:ascii="Symbol" w:hAnsi="Symbol" w:hint="default"/>
+      </w:rPr>
+    </w:lvl>
+    <w:lvl w:ilvl="7" w:tplc="40090003" w:tentative="1">
+      <w:start w:val="1"/>
+      <w:numFmt w:val="bullet"/>
+      <w:lvlText w:val="o"/>
+      <w:lvlJc w:val="left"/>
+      <w:pPr>
+        <w:ind w:left="5760" w:hanging="360"/>
+      </w:pPr>
+      <w:rPr>
+        <w:rFonts w:ascii="Courier New" w:hAnsi="Courier New" w:cs="Courier New" w:hint="default"/>
+      </w:rPr>
+    </w:lvl>
+    <w:lvl w:ilvl="8" w:tplc="40090005" w:tentative="1">
+      <w:start w:val="1"/>
+      <w:numFmt w:val="bullet"/>
+      <w:lvlText w:val=""/>
+      <w:lvlJc w:val="left"/>
+      <w:pPr>
+        <w:ind w:left="6480" w:hanging="360"/>
+      </w:pPr>
+      <w:rPr>
+        <w:rFonts w:ascii="Wingdings" w:hAnsi="Wingdings" w:hint="default"/>
+      </w:rPr>
+    </w:lvl>
+  </w:abstractNum>
+  <w:abstractNum w:abstractNumId="18" w15:restartNumberingAfterBreak="0">
+    <w:nsid w:val="663E32D1"/>
+    <w:multiLevelType w:val="hybridMultilevel"/>
+    <w:tmpl w:val="6690100C"/>
+    <w:lvl w:ilvl="0" w:tplc="4009000B">
+      <w:start w:val="1"/>
+      <w:numFmt w:val="bullet"/>
+      <w:lvlText w:val=""/>
+      <w:lvlJc w:val="left"/>
+      <w:pPr>
+        <w:ind w:left="1080" w:hanging="360"/>
+      </w:pPr>
+      <w:rPr>
+        <w:rFonts w:ascii="Wingdings" w:hAnsi="Wingdings" w:hint="default"/>
+      </w:rPr>
+    </w:lvl>
+    <w:lvl w:ilvl="1" w:tplc="40090003" w:tentative="1">
+      <w:start w:val="1"/>
+      <w:numFmt w:val="bullet"/>
+      <w:lvlText w:val="o"/>
+      <w:lvlJc w:val="left"/>
+      <w:pPr>
+        <w:ind w:left="1800" w:hanging="360"/>
+      </w:pPr>
+      <w:rPr>
+        <w:rFonts w:ascii="Courier New" w:hAnsi="Courier New" w:cs="Courier New" w:hint="default"/>
+      </w:rPr>
+    </w:lvl>
+    <w:lvl w:ilvl="2" w:tplc="40090005" w:tentative="1">
+      <w:start w:val="1"/>
+      <w:numFmt w:val="bullet"/>
+      <w:lvlText w:val=""/>
+      <w:lvlJc w:val="left"/>
+      <w:pPr>
+        <w:ind w:left="2520" w:hanging="360"/>
+      </w:pPr>
+      <w:rPr>
+        <w:rFonts w:ascii="Wingdings" w:hAnsi="Wingdings" w:hint="default"/>
+      </w:rPr>
+    </w:lvl>
+    <w:lvl w:ilvl="3" w:tplc="40090001" w:tentative="1">
+      <w:start w:val="1"/>
+      <w:numFmt w:val="bullet"/>
+      <w:lvlText w:val=""/>
+      <w:lvlJc w:val="left"/>
+      <w:pPr>
+        <w:ind w:left="3240" w:hanging="360"/>
+      </w:pPr>
+      <w:rPr>
+        <w:rFonts w:ascii="Symbol" w:hAnsi="Symbol" w:hint="default"/>
+      </w:rPr>
+    </w:lvl>
+    <w:lvl w:ilvl="4" w:tplc="40090003" w:tentative="1">
+      <w:start w:val="1"/>
+      <w:numFmt w:val="bullet"/>
+      <w:lvlText w:val="o"/>
+      <w:lvlJc w:val="left"/>
+      <w:pPr>
+        <w:ind w:left="3960" w:hanging="360"/>
+      </w:pPr>
+      <w:rPr>
+        <w:rFonts w:ascii="Courier New" w:hAnsi="Courier New" w:cs="Courier New" w:hint="default"/>
+      </w:rPr>
+    </w:lvl>
+    <w:lvl w:ilvl="5" w:tplc="40090005" w:tentative="1">
+      <w:start w:val="1"/>
+      <w:numFmt w:val="bullet"/>
+      <w:lvlText w:val=""/>
+      <w:lvlJc w:val="left"/>
+      <w:pPr>
+        <w:ind w:left="4680" w:hanging="360"/>
+      </w:pPr>
+      <w:rPr>
+        <w:rFonts w:ascii="Wingdings" w:hAnsi="Wingdings" w:hint="default"/>
+      </w:rPr>
+    </w:lvl>
+    <w:lvl w:ilvl="6" w:tplc="40090001" w:tentative="1">
+      <w:start w:val="1"/>
+      <w:numFmt w:val="bullet"/>
+      <w:lvlText w:val=""/>
+      <w:lvlJc w:val="left"/>
+      <w:pPr>
+        <w:ind w:left="5400" w:hanging="360"/>
+      </w:pPr>
+      <w:rPr>
+        <w:rFonts w:ascii="Symbol" w:hAnsi="Symbol" w:hint="default"/>
+      </w:rPr>
+    </w:lvl>
+    <w:lvl w:ilvl="7" w:tplc="40090003" w:tentative="1">
+      <w:start w:val="1"/>
+      <w:numFmt w:val="bullet"/>
+      <w:lvlText w:val="o"/>
+      <w:lvlJc w:val="left"/>
+      <w:pPr>
+        <w:ind w:left="6120" w:hanging="360"/>
+      </w:pPr>
+      <w:rPr>
+        <w:rFonts w:ascii="Courier New" w:hAnsi="Courier New" w:cs="Courier New" w:hint="default"/>
+      </w:rPr>
+    </w:lvl>
+    <w:lvl w:ilvl="8" w:tplc="40090005" w:tentative="1">
+      <w:start w:val="1"/>
+      <w:numFmt w:val="bullet"/>
+      <w:lvlText w:val=""/>
+      <w:lvlJc w:val="left"/>
+      <w:pPr>
+        <w:ind w:left="6840" w:hanging="360"/>
+      </w:pPr>
+      <w:rPr>
+        <w:rFonts w:ascii="Wingdings" w:hAnsi="Wingdings" w:hint="default"/>
+      </w:rPr>
+    </w:lvl>
+  </w:abstractNum>
+  <w:abstractNum w:abstractNumId="19" w15:restartNumberingAfterBreak="0">
     <w:nsid w:val="6FB36C26"/>
     <w:multiLevelType w:val="hybridMultilevel"/>
     <w:tmpl w:val="D76E1834"/>
@@ -12909,39 +17109,63 @@
     </w:lvl>
   </w:abstractNum>
   <w:num w:numId="1" w16cid:durableId="44105864">
-    <w:abstractNumId w:val="1"/>
+    <w:abstractNumId w:val="2"/>
   </w:num>
   <w:num w:numId="2" w16cid:durableId="1236360436">
-    <w:abstractNumId w:val="5"/>
+    <w:abstractNumId w:val="9"/>
   </w:num>
   <w:num w:numId="3" w16cid:durableId="900561095">
-    <w:abstractNumId w:val="6"/>
+    <w:abstractNumId w:val="10"/>
   </w:num>
   <w:num w:numId="4" w16cid:durableId="1094126927">
-    <w:abstractNumId w:val="7"/>
+    <w:abstractNumId w:val="11"/>
   </w:num>
   <w:num w:numId="5" w16cid:durableId="658576331">
     <w:abstractNumId w:val="0"/>
   </w:num>
   <w:num w:numId="6" w16cid:durableId="251472599">
+    <w:abstractNumId w:val="8"/>
+  </w:num>
+  <w:num w:numId="7" w16cid:durableId="515119366">
     <w:abstractNumId w:val="4"/>
   </w:num>
-  <w:num w:numId="7" w16cid:durableId="515119366">
-    <w:abstractNumId w:val="2"/>
-  </w:num>
   <w:num w:numId="8" w16cid:durableId="57944468">
-    <w:abstractNumId w:val="10"/>
+    <w:abstractNumId w:val="15"/>
   </w:num>
   <w:num w:numId="9" w16cid:durableId="180626559">
-    <w:abstractNumId w:val="9"/>
+    <w:abstractNumId w:val="13"/>
   </w:num>
   <w:num w:numId="10" w16cid:durableId="12072354">
-    <w:abstractNumId w:val="8"/>
+    <w:abstractNumId w:val="12"/>
   </w:num>
   <w:num w:numId="11" w16cid:durableId="1151946032">
-    <w:abstractNumId w:val="11"/>
+    <w:abstractNumId w:val="19"/>
   </w:num>
   <w:num w:numId="12" w16cid:durableId="710886035">
+    <w:abstractNumId w:val="6"/>
+  </w:num>
+  <w:num w:numId="13" w16cid:durableId="923760820">
+    <w:abstractNumId w:val="16"/>
+  </w:num>
+  <w:num w:numId="14" w16cid:durableId="881602088">
+    <w:abstractNumId w:val="17"/>
+  </w:num>
+  <w:num w:numId="15" w16cid:durableId="1065641260">
+    <w:abstractNumId w:val="1"/>
+  </w:num>
+  <w:num w:numId="16" w16cid:durableId="1944455342">
+    <w:abstractNumId w:val="5"/>
+  </w:num>
+  <w:num w:numId="17" w16cid:durableId="898831727">
+    <w:abstractNumId w:val="18"/>
+  </w:num>
+  <w:num w:numId="18" w16cid:durableId="1441486238">
+    <w:abstractNumId w:val="14"/>
+  </w:num>
+  <w:num w:numId="19" w16cid:durableId="1441298601">
+    <w:abstractNumId w:val="7"/>
+  </w:num>
+  <w:num w:numId="20" w16cid:durableId="130634694">
     <w:abstractNumId w:val="3"/>
   </w:num>
   <w:numIdMacAtCleanup w:val="10"/>

--- a/Documentation.docx
+++ b/Documentation.docx
@@ -13458,17 +13458,17 @@
           <w:lang w:val="en-IN"/>
         </w:rPr>
       </w:pPr>
-      <w:bookmarkStart w:id="16" w:name="_Hlk133851458"/>
-      <w:bookmarkStart w:id="17" w:name="_Toc133853412"/>
+      <w:bookmarkStart w:id="16" w:name="_Toc133853412"/>
+      <w:bookmarkStart w:id="17" w:name="_Hlk133851458"/>
       <w:r>
         <w:rPr>
           <w:lang w:val="en-IN"/>
         </w:rPr>
         <w:t>Query Parameter Versioning</w:t>
       </w:r>
-      <w:bookmarkEnd w:id="17"/>
-    </w:p>
-    <w:bookmarkEnd w:id="16"/>
+      <w:bookmarkEnd w:id="16"/>
+    </w:p>
+    <w:bookmarkEnd w:id="17"/>
     <w:p>
       <w:pPr>
         <w:pStyle w:val="ListParagraph"/>
@@ -13584,8 +13584,8 @@
           <w:lang w:val="en-IN"/>
         </w:rPr>
       </w:pPr>
-      <w:bookmarkStart w:id="18" w:name="_Hlk133851465"/>
-      <w:bookmarkStart w:id="19" w:name="_Toc133853413"/>
+      <w:bookmarkStart w:id="18" w:name="_Toc133853413"/>
+      <w:bookmarkStart w:id="19" w:name="_Hlk133851465"/>
       <w:r>
         <w:rPr>
           <w:lang w:val="en-IN"/>
@@ -13593,9 +13593,9 @@
         <w:lastRenderedPageBreak/>
         <w:t>Header Versioning:</w:t>
       </w:r>
-      <w:bookmarkEnd w:id="19"/>
-    </w:p>
-    <w:bookmarkEnd w:id="18"/>
+      <w:bookmarkEnd w:id="18"/>
+    </w:p>
+    <w:bookmarkEnd w:id="19"/>
     <w:p>
       <w:pPr>
         <w:pStyle w:val="ListParagraph"/>
@@ -13781,17 +13781,17 @@
           <w:lang w:val="en-IN"/>
         </w:rPr>
       </w:pPr>
-      <w:bookmarkStart w:id="20" w:name="_Hlk133851507"/>
-      <w:bookmarkStart w:id="21" w:name="_Toc133853414"/>
+      <w:bookmarkStart w:id="20" w:name="_Toc133853414"/>
+      <w:bookmarkStart w:id="21" w:name="_Hlk133851507"/>
       <w:r>
         <w:rPr>
           <w:lang w:val="en-IN"/>
         </w:rPr>
         <w:t>Media Type</w:t>
       </w:r>
-      <w:bookmarkEnd w:id="21"/>
-    </w:p>
-    <w:bookmarkEnd w:id="20"/>
+      <w:bookmarkEnd w:id="20"/>
+    </w:p>
+    <w:bookmarkEnd w:id="21"/>
     <w:p>
       <w:pPr>
         <w:pStyle w:val="ListParagraph"/>
@@ -14147,13 +14147,7 @@
         <w:rPr>
           <w:lang w:val="en-IN"/>
         </w:rPr>
-        <w:t>versionlearn</w:t>
-      </w:r>
-      <w:r>
-        <w:rPr>
-          <w:lang w:val="en-IN"/>
-        </w:rPr>
-        <w:t>.</w:t>
+        <w:t>versionlearn.</w:t>
       </w:r>
       <w:r>
         <w:rPr>
@@ -14210,33 +14204,6 @@
         </w:rPr>
         <w:t xml:space="preserve"> have significant changes between versions.</w:t>
       </w:r>
-    </w:p>
-    <w:p>
-      <w:pPr>
-        <w:rPr>
-          <w:lang w:val="en-IN"/>
-        </w:rPr>
-      </w:pPr>
-    </w:p>
-    <w:p>
-      <w:pPr>
-        <w:rPr>
-          <w:lang w:val="en-IN"/>
-        </w:rPr>
-      </w:pPr>
-      <w:r>
-        <w:rPr>
-          <w:lang w:val="en-IN"/>
-        </w:rPr>
-        <w:br w:type="page"/>
-      </w:r>
-    </w:p>
-    <w:p>
-      <w:pPr>
-        <w:rPr>
-          <w:lang w:val="en-IN"/>
-        </w:rPr>
-      </w:pPr>
     </w:p>
     <w:sectPr>
       <w:pgSz w:w="12240" w:h="15840"/>
